--- a/CYBER360-Ex-3.5-Remoting-Endpoints.docx
+++ b/CYBER360-Ex-3.5-Remoting-Endpoints.docx
@@ -1,6 +1,6 @@
 
 <file path=word/document.xml><?xml version="1.0" encoding="utf-8"?>
-<w:document xmlns:wpc="http://schemas.microsoft.com/office/word/2010/wordprocessingCanvas" xmlns:cx="http://schemas.microsoft.com/office/drawing/2014/chartex" xmlns:cx1="http://schemas.microsoft.com/office/drawing/2015/9/8/chartex" xmlns:cx2="http://schemas.microsoft.com/office/drawing/2015/10/21/chartex" xmlns:cx3="http://schemas.microsoft.com/office/drawing/2016/5/9/chartex" xmlns:cx4="http://schemas.microsoft.com/office/drawing/2016/5/10/chartex" xmlns:cx5="http://schemas.microsoft.com/office/drawing/2016/5/11/chartex" xmlns:cx6="http://schemas.microsoft.com/office/drawing/2016/5/12/chartex" xmlns:cx7="http://schemas.microsoft.com/office/drawing/2016/5/13/chartex" xmlns:cx8="http://schemas.microsoft.com/office/drawing/2016/5/14/chartex" xmlns:mc="http://schemas.openxmlformats.org/markup-compatibility/2006" xmlns:aink="http://schemas.microsoft.com/office/drawing/2016/ink" xmlns:am3d="http://schemas.microsoft.com/office/drawing/2017/model3d" xmlns:o="urn:schemas-microsoft-com:office:office" xmlns:oel="http://schemas.microsoft.com/office/2019/extlst" xmlns:r="http://schemas.openxmlformats.org/officeDocument/2006/relationships" xmlns:m="http://schemas.openxmlformats.org/officeDocument/2006/math" xmlns:v="urn:schemas-microsoft-com:vml" xmlns:wp14="http://schemas.microsoft.com/office/word/2010/wordprocessingDrawing" xmlns:wp="http://schemas.openxmlformats.org/drawingml/2006/wordprocessingDrawing" xmlns:w10="urn:schemas-microsoft-com:office:word" xmlns:w="http://schemas.openxmlformats.org/wordprocessingml/2006/main" xmlns:w14="http://schemas.microsoft.com/office/word/2010/wordml" xmlns:w15="http://schemas.microsoft.com/office/word/2012/wordml" xmlns:w16cex="http://schemas.microsoft.com/office/word/2018/wordml/cex" xmlns:w16cid="http://schemas.microsoft.com/office/word/2016/wordml/cid" xmlns:w16="http://schemas.microsoft.com/office/word/2018/wordml" xmlns:w16sdtdh="http://schemas.microsoft.com/office/word/2020/wordml/sdtdatahash" xmlns:w16se="http://schemas.microsoft.com/office/word/2015/wordml/symex" xmlns:wpg="http://schemas.microsoft.com/office/word/2010/wordprocessingGroup" xmlns:wpi="http://schemas.microsoft.com/office/word/2010/wordprocessingInk" xmlns:wne="http://schemas.microsoft.com/office/word/2006/wordml" xmlns:wps="http://schemas.microsoft.com/office/word/2010/wordprocessingShape" mc:Ignorable="w14 w15 w16se w16cid w16 w16cex w16sdtdh wp14">
+<w:document xmlns:wpc="http://schemas.microsoft.com/office/word/2010/wordprocessingCanvas" xmlns:cx="http://schemas.microsoft.com/office/drawing/2014/chartex" xmlns:cx1="http://schemas.microsoft.com/office/drawing/2015/9/8/chartex" xmlns:cx2="http://schemas.microsoft.com/office/drawing/2015/10/21/chartex" xmlns:cx3="http://schemas.microsoft.com/office/drawing/2016/5/9/chartex" xmlns:cx4="http://schemas.microsoft.com/office/drawing/2016/5/10/chartex" xmlns:cx5="http://schemas.microsoft.com/office/drawing/2016/5/11/chartex" xmlns:cx6="http://schemas.microsoft.com/office/drawing/2016/5/12/chartex" xmlns:cx7="http://schemas.microsoft.com/office/drawing/2016/5/13/chartex" xmlns:cx8="http://schemas.microsoft.com/office/drawing/2016/5/14/chartex" xmlns:mc="http://schemas.openxmlformats.org/markup-compatibility/2006" xmlns:aink="http://schemas.microsoft.com/office/drawing/2016/ink" xmlns:am3d="http://schemas.microsoft.com/office/drawing/2017/model3d" xmlns:o="urn:schemas-microsoft-com:office:office" xmlns:oel="http://schemas.microsoft.com/office/2019/extlst" xmlns:r="http://schemas.openxmlformats.org/officeDocument/2006/relationships" xmlns:m="http://schemas.openxmlformats.org/officeDocument/2006/math" xmlns:v="urn:schemas-microsoft-com:vml" xmlns:wp14="http://schemas.microsoft.com/office/word/2010/wordprocessingDrawing" xmlns:wp="http://schemas.openxmlformats.org/drawingml/2006/wordprocessingDrawing" xmlns:w10="urn:schemas-microsoft-com:office:word" xmlns:w="http://schemas.openxmlformats.org/wordprocessingml/2006/main" xmlns:w14="http://schemas.microsoft.com/office/word/2010/wordml" xmlns:w15="http://schemas.microsoft.com/office/word/2012/wordml" xmlns:w16cex="http://schemas.microsoft.com/office/word/2018/wordml/cex" xmlns:w16cid="http://schemas.microsoft.com/office/word/2016/wordml/cid" xmlns:w16="http://schemas.microsoft.com/office/word/2018/wordml" xmlns:w16du="http://schemas.microsoft.com/office/word/2023/wordml/word16du" xmlns:w16sdtdh="http://schemas.microsoft.com/office/word/2020/wordml/sdtdatahash" xmlns:w16se="http://schemas.microsoft.com/office/word/2015/wordml/symex" xmlns:wpg="http://schemas.microsoft.com/office/word/2010/wordprocessingGroup" xmlns:wpi="http://schemas.microsoft.com/office/word/2010/wordprocessingInk" xmlns:wne="http://schemas.microsoft.com/office/word/2006/wordml" xmlns:wps="http://schemas.microsoft.com/office/word/2010/wordprocessingShape" mc:Ignorable="w14 w15 w16se w16cid w16 w16cex w16sdtdh w16du wp14">
   <w:body>
     <w:p>
       <w:pPr>
@@ -92,7 +92,7 @@
           <w:rStyle w:val="SubtleEmphasis"/>
           <w:noProof/>
         </w:rPr>
-        <w:t>1/15/2024 3:48 PM</w:t>
+        <w:t>1/15/2024 5:07 PM</w:t>
       </w:r>
       <w:r>
         <w:rPr>
@@ -284,10 +284,26 @@
     </w:p>
     <w:p>
       <w:r>
-        <w:t xml:space="preserve">The term “endpoint” has a special meaning in the context of PowerShell remoting. </w:t>
-      </w:r>
-      <w:r>
-        <w:t xml:space="preserve">It refers to a particular session configuration on a host that can be accessed by remoting. A machine can have more than one such configuration, each of which can be distinct in granular ways. For example, </w:t>
+        <w:t xml:space="preserve">The term “endpoint” has a special meaning in the context of PowerShell </w:t>
+      </w:r>
+      <w:proofErr w:type="gramStart"/>
+      <w:r>
+        <w:t>remoting</w:t>
+      </w:r>
+      <w:proofErr w:type="gramEnd"/>
+      <w:r>
+        <w:t xml:space="preserve">. </w:t>
+      </w:r>
+      <w:r>
+        <w:t xml:space="preserve">It refers to a particular session configuration on a host that can be accessed by </w:t>
+      </w:r>
+      <w:proofErr w:type="gramStart"/>
+      <w:r>
+        <w:t>remoting</w:t>
+      </w:r>
+      <w:proofErr w:type="gramEnd"/>
+      <w:r>
+        <w:t xml:space="preserve">. A machine can have more than one such configuration, each of which can be distinct in granular ways. For example, </w:t>
       </w:r>
       <w:r>
         <w:t xml:space="preserve">if you need to remote a task </w:t>
@@ -421,6 +437,7 @@
       <w:r>
         <w:t xml:space="preserve">Port: </w:t>
       </w:r>
+      <w:proofErr w:type="gramStart"/>
       <w:r>
         <w:rPr>
           <w:b/>
@@ -436,7 +453,15 @@
           <w:i/>
           <w:iCs/>
         </w:rPr>
-        <w:t xml:space="preserve">(Important: </w:t>
+        <w:t>(</w:t>
+      </w:r>
+      <w:proofErr w:type="gramEnd"/>
+      <w:r>
+        <w:rPr>
+          <w:i/>
+          <w:iCs/>
+        </w:rPr>
+        <w:t xml:space="preserve">Important: </w:t>
       </w:r>
       <w:r>
         <w:rPr>
@@ -794,23 +819,7 @@
           <w:b/>
           <w:bCs/>
         </w:rPr>
-        <w:t>-ScriptBlock {</w:t>
-      </w:r>
-      <w:r>
-        <w:rPr>
-          <w:rFonts w:ascii="Consolas" w:hAnsi="Consolas"/>
-          <w:b/>
-          <w:bCs/>
-        </w:rPr>
-        <w:t>Get-PSSessionConfiguration</w:t>
-      </w:r>
-      <w:r>
-        <w:rPr>
-          <w:rFonts w:ascii="Consolas" w:hAnsi="Consolas"/>
-          <w:b/>
-          <w:bCs/>
-        </w:rPr>
-        <w:t>}</w:t>
+        <w:t>-ScriptBlock {Get-PSSessionConfiguration}</w:t>
       </w:r>
       <w:r>
         <w:t xml:space="preserve"> </w:t>
@@ -835,6 +844,11 @@
           <w15:appearance w15:val="tags"/>
           <w:text w:multiLine="1"/>
         </w:sdtPr>
+        <w:sdtEndPr>
+          <w:rPr>
+            <w:rStyle w:val="AnswerChar"/>
+          </w:rPr>
+        </w:sdtEndPr>
         <w:sdtContent>
           <w:r>
             <w:rPr>
@@ -857,19 +871,7 @@
         <w:pStyle w:val="Heading1"/>
       </w:pPr>
       <w:r>
-        <w:t xml:space="preserve">Task </w:t>
-      </w:r>
-      <w:r>
-        <w:t>2</w:t>
-      </w:r>
-      <w:r>
-        <w:t>—</w:t>
-      </w:r>
-      <w:r>
-        <w:t>Use a</w:t>
-      </w:r>
-      <w:r>
-        <w:t xml:space="preserve"> Session Endpoint Configuration</w:t>
+        <w:t>Task 2—Use a Session Endpoint Configuration</w:t>
       </w:r>
     </w:p>
     <w:p>
@@ -906,6 +908,7 @@
       <w:r>
         <w:t xml:space="preserve"> </w:t>
       </w:r>
+      <w:proofErr w:type="gramStart"/>
       <w:r>
         <w:rPr>
           <w:b/>
@@ -918,7 +921,15 @@
           <w:b/>
           <w:bCs/>
         </w:rPr>
-        <w:t>icrosoft.powershell.</w:t>
+        <w:t>icrosoft.powershell</w:t>
+      </w:r>
+      <w:proofErr w:type="gramEnd"/>
+      <w:r>
+        <w:rPr>
+          <w:b/>
+          <w:bCs/>
+        </w:rPr>
+        <w:t>.</w:t>
       </w:r>
       <w:r>
         <w:rPr>
@@ -1118,7 +1129,15 @@
         </w:rPr>
       </w:pPr>
       <w:r>
-        <w:t xml:space="preserve">Get the names and values of all of this session’s </w:t>
+        <w:t xml:space="preserve">Get the names and values of </w:t>
+      </w:r>
+      <w:proofErr w:type="gramStart"/>
+      <w:r>
+        <w:t>all of</w:t>
+      </w:r>
+      <w:proofErr w:type="gramEnd"/>
+      <w:r>
+        <w:t xml:space="preserve"> this session’s </w:t>
       </w:r>
       <w:r>
         <w:t xml:space="preserve">PowerShell </w:t>
@@ -1183,6 +1202,11 @@
           <w15:appearance w15:val="tags"/>
           <w:text w:multiLine="1"/>
         </w:sdtPr>
+        <w:sdtEndPr>
+          <w:rPr>
+            <w:rStyle w:val="AnswerChar"/>
+          </w:rPr>
+        </w:sdtEndPr>
         <w:sdtContent>
           <w:r>
             <w:rPr>
@@ -1245,6 +1269,11 @@
           <w15:appearance w15:val="tags"/>
           <w:text w:multiLine="1"/>
         </w:sdtPr>
+        <w:sdtEndPr>
+          <w:rPr>
+            <w:rStyle w:val="AnswerChar"/>
+          </w:rPr>
+        </w:sdtEndPr>
         <w:sdtContent>
           <w:r>
             <w:rPr>
@@ -1354,6 +1383,11 @@
           <w15:appearance w15:val="tags"/>
           <w:text w:multiLine="1"/>
         </w:sdtPr>
+        <w:sdtEndPr>
+          <w:rPr>
+            <w:rStyle w:val="AnswerChar"/>
+          </w:rPr>
+        </w:sdtEndPr>
         <w:sdtContent>
           <w:r>
             <w:rPr>
@@ -1496,6 +1530,11 @@
           <w15:appearance w15:val="tags"/>
           <w:text w:multiLine="1"/>
         </w:sdtPr>
+        <w:sdtEndPr>
+          <w:rPr>
+            <w:rStyle w:val="AnswerChar"/>
+          </w:rPr>
+        </w:sdtEndPr>
         <w:sdtContent>
           <w:r>
             <w:rPr>
@@ -1532,12 +1571,21 @@
         </w:rPr>
         <w:t xml:space="preserve">e </w:t>
       </w:r>
+      <w:proofErr w:type="gramStart"/>
       <w:r>
         <w:rPr>
           <w:rStyle w:val="CommandChar"/>
           <w:rFonts w:asciiTheme="minorHAnsi" w:hAnsiTheme="minorHAnsi" w:cstheme="minorHAnsi"/>
         </w:rPr>
-        <w:t>microsoft.powershell.workflow</w:t>
+        <w:t>microsoft.powershell</w:t>
+      </w:r>
+      <w:proofErr w:type="gramEnd"/>
+      <w:r>
+        <w:rPr>
+          <w:rStyle w:val="CommandChar"/>
+          <w:rFonts w:asciiTheme="minorHAnsi" w:hAnsiTheme="minorHAnsi" w:cstheme="minorHAnsi"/>
+        </w:rPr>
+        <w:t>.workflow</w:t>
       </w:r>
       <w:r>
         <w:rPr>
@@ -1652,6 +1700,11 @@
           <w15:appearance w15:val="tags"/>
           <w:text w:multiLine="1"/>
         </w:sdtPr>
+        <w:sdtEndPr>
+          <w:rPr>
+            <w:rStyle w:val="AnswerChar"/>
+          </w:rPr>
+        </w:sdtEndPr>
         <w:sdtContent>
           <w:r>
             <w:rPr>
@@ -1735,7 +1788,7 @@
 </file>
 
 <file path=word/endnotes.xml><?xml version="1.0" encoding="utf-8"?>
-<w:endnotes xmlns:wpc="http://schemas.microsoft.com/office/word/2010/wordprocessingCanvas" xmlns:cx="http://schemas.microsoft.com/office/drawing/2014/chartex" xmlns:cx1="http://schemas.microsoft.com/office/drawing/2015/9/8/chartex" xmlns:cx2="http://schemas.microsoft.com/office/drawing/2015/10/21/chartex" xmlns:cx3="http://schemas.microsoft.com/office/drawing/2016/5/9/chartex" xmlns:cx4="http://schemas.microsoft.com/office/drawing/2016/5/10/chartex" xmlns:cx5="http://schemas.microsoft.com/office/drawing/2016/5/11/chartex" xmlns:cx6="http://schemas.microsoft.com/office/drawing/2016/5/12/chartex" xmlns:cx7="http://schemas.microsoft.com/office/drawing/2016/5/13/chartex" xmlns:cx8="http://schemas.microsoft.com/office/drawing/2016/5/14/chartex" xmlns:mc="http://schemas.openxmlformats.org/markup-compatibility/2006" xmlns:aink="http://schemas.microsoft.com/office/drawing/2016/ink" xmlns:am3d="http://schemas.microsoft.com/office/drawing/2017/model3d" xmlns:o="urn:schemas-microsoft-com:office:office" xmlns:oel="http://schemas.microsoft.com/office/2019/extlst" xmlns:r="http://schemas.openxmlformats.org/officeDocument/2006/relationships" xmlns:m="http://schemas.openxmlformats.org/officeDocument/2006/math" xmlns:v="urn:schemas-microsoft-com:vml" xmlns:wp14="http://schemas.microsoft.com/office/word/2010/wordprocessingDrawing" xmlns:wp="http://schemas.openxmlformats.org/drawingml/2006/wordprocessingDrawing" xmlns:w10="urn:schemas-microsoft-com:office:word" xmlns:w="http://schemas.openxmlformats.org/wordprocessingml/2006/main" xmlns:w14="http://schemas.microsoft.com/office/word/2010/wordml" xmlns:w15="http://schemas.microsoft.com/office/word/2012/wordml" xmlns:w16cex="http://schemas.microsoft.com/office/word/2018/wordml/cex" xmlns:w16cid="http://schemas.microsoft.com/office/word/2016/wordml/cid" xmlns:w16="http://schemas.microsoft.com/office/word/2018/wordml" xmlns:w16sdtdh="http://schemas.microsoft.com/office/word/2020/wordml/sdtdatahash" xmlns:w16se="http://schemas.microsoft.com/office/word/2015/wordml/symex" xmlns:wpg="http://schemas.microsoft.com/office/word/2010/wordprocessingGroup" xmlns:wpi="http://schemas.microsoft.com/office/word/2010/wordprocessingInk" xmlns:wne="http://schemas.microsoft.com/office/word/2006/wordml" xmlns:wps="http://schemas.microsoft.com/office/word/2010/wordprocessingShape" mc:Ignorable="w14 w15 w16se w16cid w16 w16cex w16sdtdh wp14">
+<w:endnotes xmlns:wpc="http://schemas.microsoft.com/office/word/2010/wordprocessingCanvas" xmlns:cx="http://schemas.microsoft.com/office/drawing/2014/chartex" xmlns:cx1="http://schemas.microsoft.com/office/drawing/2015/9/8/chartex" xmlns:cx2="http://schemas.microsoft.com/office/drawing/2015/10/21/chartex" xmlns:cx3="http://schemas.microsoft.com/office/drawing/2016/5/9/chartex" xmlns:cx4="http://schemas.microsoft.com/office/drawing/2016/5/10/chartex" xmlns:cx5="http://schemas.microsoft.com/office/drawing/2016/5/11/chartex" xmlns:cx6="http://schemas.microsoft.com/office/drawing/2016/5/12/chartex" xmlns:cx7="http://schemas.microsoft.com/office/drawing/2016/5/13/chartex" xmlns:cx8="http://schemas.microsoft.com/office/drawing/2016/5/14/chartex" xmlns:mc="http://schemas.openxmlformats.org/markup-compatibility/2006" xmlns:aink="http://schemas.microsoft.com/office/drawing/2016/ink" xmlns:am3d="http://schemas.microsoft.com/office/drawing/2017/model3d" xmlns:o="urn:schemas-microsoft-com:office:office" xmlns:oel="http://schemas.microsoft.com/office/2019/extlst" xmlns:r="http://schemas.openxmlformats.org/officeDocument/2006/relationships" xmlns:m="http://schemas.openxmlformats.org/officeDocument/2006/math" xmlns:v="urn:schemas-microsoft-com:vml" xmlns:wp14="http://schemas.microsoft.com/office/word/2010/wordprocessingDrawing" xmlns:wp="http://schemas.openxmlformats.org/drawingml/2006/wordprocessingDrawing" xmlns:w10="urn:schemas-microsoft-com:office:word" xmlns:w="http://schemas.openxmlformats.org/wordprocessingml/2006/main" xmlns:w14="http://schemas.microsoft.com/office/word/2010/wordml" xmlns:w15="http://schemas.microsoft.com/office/word/2012/wordml" xmlns:w16cex="http://schemas.microsoft.com/office/word/2018/wordml/cex" xmlns:w16cid="http://schemas.microsoft.com/office/word/2016/wordml/cid" xmlns:w16="http://schemas.microsoft.com/office/word/2018/wordml" xmlns:w16du="http://schemas.microsoft.com/office/word/2023/wordml/word16du" xmlns:w16sdtdh="http://schemas.microsoft.com/office/word/2020/wordml/sdtdatahash" xmlns:w16se="http://schemas.microsoft.com/office/word/2015/wordml/symex" xmlns:wpg="http://schemas.microsoft.com/office/word/2010/wordprocessingGroup" xmlns:wpi="http://schemas.microsoft.com/office/word/2010/wordprocessingInk" xmlns:wne="http://schemas.microsoft.com/office/word/2006/wordml" xmlns:wps="http://schemas.microsoft.com/office/word/2010/wordprocessingShape" mc:Ignorable="w14 w15 w16se w16cid w16 w16cex w16sdtdh w16du wp14">
   <w:endnote w:type="separator" w:id="-1">
     <w:p>
       <w:pPr>
@@ -1760,7 +1813,7 @@
 </file>
 
 <file path=word/footer1.xml><?xml version="1.0" encoding="utf-8"?>
-<w:ftr xmlns:wpc="http://schemas.microsoft.com/office/word/2010/wordprocessingCanvas" xmlns:cx="http://schemas.microsoft.com/office/drawing/2014/chartex" xmlns:cx1="http://schemas.microsoft.com/office/drawing/2015/9/8/chartex" xmlns:cx2="http://schemas.microsoft.com/office/drawing/2015/10/21/chartex" xmlns:cx3="http://schemas.microsoft.com/office/drawing/2016/5/9/chartex" xmlns:cx4="http://schemas.microsoft.com/office/drawing/2016/5/10/chartex" xmlns:cx5="http://schemas.microsoft.com/office/drawing/2016/5/11/chartex" xmlns:cx6="http://schemas.microsoft.com/office/drawing/2016/5/12/chartex" xmlns:cx7="http://schemas.microsoft.com/office/drawing/2016/5/13/chartex" xmlns:cx8="http://schemas.microsoft.com/office/drawing/2016/5/14/chartex" xmlns:mc="http://schemas.openxmlformats.org/markup-compatibility/2006" xmlns:aink="http://schemas.microsoft.com/office/drawing/2016/ink" xmlns:am3d="http://schemas.microsoft.com/office/drawing/2017/model3d" xmlns:o="urn:schemas-microsoft-com:office:office" xmlns:oel="http://schemas.microsoft.com/office/2019/extlst" xmlns:r="http://schemas.openxmlformats.org/officeDocument/2006/relationships" xmlns:m="http://schemas.openxmlformats.org/officeDocument/2006/math" xmlns:v="urn:schemas-microsoft-com:vml" xmlns:wp14="http://schemas.microsoft.com/office/word/2010/wordprocessingDrawing" xmlns:wp="http://schemas.openxmlformats.org/drawingml/2006/wordprocessingDrawing" xmlns:w10="urn:schemas-microsoft-com:office:word" xmlns:w="http://schemas.openxmlformats.org/wordprocessingml/2006/main" xmlns:w14="http://schemas.microsoft.com/office/word/2010/wordml" xmlns:w15="http://schemas.microsoft.com/office/word/2012/wordml" xmlns:w16cex="http://schemas.microsoft.com/office/word/2018/wordml/cex" xmlns:w16cid="http://schemas.microsoft.com/office/word/2016/wordml/cid" xmlns:w16="http://schemas.microsoft.com/office/word/2018/wordml" xmlns:w16sdtdh="http://schemas.microsoft.com/office/word/2020/wordml/sdtdatahash" xmlns:w16se="http://schemas.microsoft.com/office/word/2015/wordml/symex" xmlns:wpg="http://schemas.microsoft.com/office/word/2010/wordprocessingGroup" xmlns:wpi="http://schemas.microsoft.com/office/word/2010/wordprocessingInk" xmlns:wne="http://schemas.microsoft.com/office/word/2006/wordml" xmlns:wps="http://schemas.microsoft.com/office/word/2010/wordprocessingShape" mc:Ignorable="w14 w15 w16se w16cid w16 w16cex w16sdtdh wp14">
+<w:ftr xmlns:wpc="http://schemas.microsoft.com/office/word/2010/wordprocessingCanvas" xmlns:cx="http://schemas.microsoft.com/office/drawing/2014/chartex" xmlns:cx1="http://schemas.microsoft.com/office/drawing/2015/9/8/chartex" xmlns:cx2="http://schemas.microsoft.com/office/drawing/2015/10/21/chartex" xmlns:cx3="http://schemas.microsoft.com/office/drawing/2016/5/9/chartex" xmlns:cx4="http://schemas.microsoft.com/office/drawing/2016/5/10/chartex" xmlns:cx5="http://schemas.microsoft.com/office/drawing/2016/5/11/chartex" xmlns:cx6="http://schemas.microsoft.com/office/drawing/2016/5/12/chartex" xmlns:cx7="http://schemas.microsoft.com/office/drawing/2016/5/13/chartex" xmlns:cx8="http://schemas.microsoft.com/office/drawing/2016/5/14/chartex" xmlns:mc="http://schemas.openxmlformats.org/markup-compatibility/2006" xmlns:aink="http://schemas.microsoft.com/office/drawing/2016/ink" xmlns:am3d="http://schemas.microsoft.com/office/drawing/2017/model3d" xmlns:o="urn:schemas-microsoft-com:office:office" xmlns:oel="http://schemas.microsoft.com/office/2019/extlst" xmlns:r="http://schemas.openxmlformats.org/officeDocument/2006/relationships" xmlns:m="http://schemas.openxmlformats.org/officeDocument/2006/math" xmlns:v="urn:schemas-microsoft-com:vml" xmlns:wp14="http://schemas.microsoft.com/office/word/2010/wordprocessingDrawing" xmlns:wp="http://schemas.openxmlformats.org/drawingml/2006/wordprocessingDrawing" xmlns:w10="urn:schemas-microsoft-com:office:word" xmlns:w="http://schemas.openxmlformats.org/wordprocessingml/2006/main" xmlns:w14="http://schemas.microsoft.com/office/word/2010/wordml" xmlns:w15="http://schemas.microsoft.com/office/word/2012/wordml" xmlns:w16cex="http://schemas.microsoft.com/office/word/2018/wordml/cex" xmlns:w16cid="http://schemas.microsoft.com/office/word/2016/wordml/cid" xmlns:w16="http://schemas.microsoft.com/office/word/2018/wordml" xmlns:w16du="http://schemas.microsoft.com/office/word/2023/wordml/word16du" xmlns:w16sdtdh="http://schemas.microsoft.com/office/word/2020/wordml/sdtdatahash" xmlns:w16se="http://schemas.microsoft.com/office/word/2015/wordml/symex" xmlns:wpg="http://schemas.microsoft.com/office/word/2010/wordprocessingGroup" xmlns:wpi="http://schemas.microsoft.com/office/word/2010/wordprocessingInk" xmlns:wne="http://schemas.microsoft.com/office/word/2006/wordml" xmlns:wps="http://schemas.microsoft.com/office/word/2010/wordprocessingShape" mc:Ignorable="w14 w15 w16se w16cid w16 w16cex w16sdtdh w16du wp14">
   <w:p>
     <w:pPr>
       <w:pStyle w:val="Footer"/>
@@ -1963,7 +2016,7 @@
 </file>
 
 <file path=word/footnotes.xml><?xml version="1.0" encoding="utf-8"?>
-<w:footnotes xmlns:wpc="http://schemas.microsoft.com/office/word/2010/wordprocessingCanvas" xmlns:cx="http://schemas.microsoft.com/office/drawing/2014/chartex" xmlns:cx1="http://schemas.microsoft.com/office/drawing/2015/9/8/chartex" xmlns:cx2="http://schemas.microsoft.com/office/drawing/2015/10/21/chartex" xmlns:cx3="http://schemas.microsoft.com/office/drawing/2016/5/9/chartex" xmlns:cx4="http://schemas.microsoft.com/office/drawing/2016/5/10/chartex" xmlns:cx5="http://schemas.microsoft.com/office/drawing/2016/5/11/chartex" xmlns:cx6="http://schemas.microsoft.com/office/drawing/2016/5/12/chartex" xmlns:cx7="http://schemas.microsoft.com/office/drawing/2016/5/13/chartex" xmlns:cx8="http://schemas.microsoft.com/office/drawing/2016/5/14/chartex" xmlns:mc="http://schemas.openxmlformats.org/markup-compatibility/2006" xmlns:aink="http://schemas.microsoft.com/office/drawing/2016/ink" xmlns:am3d="http://schemas.microsoft.com/office/drawing/2017/model3d" xmlns:o="urn:schemas-microsoft-com:office:office" xmlns:oel="http://schemas.microsoft.com/office/2019/extlst" xmlns:r="http://schemas.openxmlformats.org/officeDocument/2006/relationships" xmlns:m="http://schemas.openxmlformats.org/officeDocument/2006/math" xmlns:v="urn:schemas-microsoft-com:vml" xmlns:wp14="http://schemas.microsoft.com/office/word/2010/wordprocessingDrawing" xmlns:wp="http://schemas.openxmlformats.org/drawingml/2006/wordprocessingDrawing" xmlns:w10="urn:schemas-microsoft-com:office:word" xmlns:w="http://schemas.openxmlformats.org/wordprocessingml/2006/main" xmlns:w14="http://schemas.microsoft.com/office/word/2010/wordml" xmlns:w15="http://schemas.microsoft.com/office/word/2012/wordml" xmlns:w16cex="http://schemas.microsoft.com/office/word/2018/wordml/cex" xmlns:w16cid="http://schemas.microsoft.com/office/word/2016/wordml/cid" xmlns:w16="http://schemas.microsoft.com/office/word/2018/wordml" xmlns:w16sdtdh="http://schemas.microsoft.com/office/word/2020/wordml/sdtdatahash" xmlns:w16se="http://schemas.microsoft.com/office/word/2015/wordml/symex" xmlns:wpg="http://schemas.microsoft.com/office/word/2010/wordprocessingGroup" xmlns:wpi="http://schemas.microsoft.com/office/word/2010/wordprocessingInk" xmlns:wne="http://schemas.microsoft.com/office/word/2006/wordml" xmlns:wps="http://schemas.microsoft.com/office/word/2010/wordprocessingShape" mc:Ignorable="w14 w15 w16se w16cid w16 w16cex w16sdtdh wp14">
+<w:footnotes xmlns:wpc="http://schemas.microsoft.com/office/word/2010/wordprocessingCanvas" xmlns:cx="http://schemas.microsoft.com/office/drawing/2014/chartex" xmlns:cx1="http://schemas.microsoft.com/office/drawing/2015/9/8/chartex" xmlns:cx2="http://schemas.microsoft.com/office/drawing/2015/10/21/chartex" xmlns:cx3="http://schemas.microsoft.com/office/drawing/2016/5/9/chartex" xmlns:cx4="http://schemas.microsoft.com/office/drawing/2016/5/10/chartex" xmlns:cx5="http://schemas.microsoft.com/office/drawing/2016/5/11/chartex" xmlns:cx6="http://schemas.microsoft.com/office/drawing/2016/5/12/chartex" xmlns:cx7="http://schemas.microsoft.com/office/drawing/2016/5/13/chartex" xmlns:cx8="http://schemas.microsoft.com/office/drawing/2016/5/14/chartex" xmlns:mc="http://schemas.openxmlformats.org/markup-compatibility/2006" xmlns:aink="http://schemas.microsoft.com/office/drawing/2016/ink" xmlns:am3d="http://schemas.microsoft.com/office/drawing/2017/model3d" xmlns:o="urn:schemas-microsoft-com:office:office" xmlns:oel="http://schemas.microsoft.com/office/2019/extlst" xmlns:r="http://schemas.openxmlformats.org/officeDocument/2006/relationships" xmlns:m="http://schemas.openxmlformats.org/officeDocument/2006/math" xmlns:v="urn:schemas-microsoft-com:vml" xmlns:wp14="http://schemas.microsoft.com/office/word/2010/wordprocessingDrawing" xmlns:wp="http://schemas.openxmlformats.org/drawingml/2006/wordprocessingDrawing" xmlns:w10="urn:schemas-microsoft-com:office:word" xmlns:w="http://schemas.openxmlformats.org/wordprocessingml/2006/main" xmlns:w14="http://schemas.microsoft.com/office/word/2010/wordml" xmlns:w15="http://schemas.microsoft.com/office/word/2012/wordml" xmlns:w16cex="http://schemas.microsoft.com/office/word/2018/wordml/cex" xmlns:w16cid="http://schemas.microsoft.com/office/word/2016/wordml/cid" xmlns:w16="http://schemas.microsoft.com/office/word/2018/wordml" xmlns:w16du="http://schemas.microsoft.com/office/word/2023/wordml/word16du" xmlns:w16sdtdh="http://schemas.microsoft.com/office/word/2020/wordml/sdtdatahash" xmlns:w16se="http://schemas.microsoft.com/office/word/2015/wordml/symex" xmlns:wpg="http://schemas.microsoft.com/office/word/2010/wordprocessingGroup" xmlns:wpi="http://schemas.microsoft.com/office/word/2010/wordprocessingInk" xmlns:wne="http://schemas.microsoft.com/office/word/2006/wordml" xmlns:wps="http://schemas.microsoft.com/office/word/2010/wordprocessingShape" mc:Ignorable="w14 w15 w16se w16cid w16 w16cex w16sdtdh w16du wp14">
   <w:footnote w:type="separator" w:id="-1">
     <w:p>
       <w:pPr>
@@ -1988,7 +2041,7 @@
 </file>
 
 <file path=word/numbering.xml><?xml version="1.0" encoding="utf-8"?>
-<w:numbering xmlns:wpc="http://schemas.microsoft.com/office/word/2010/wordprocessingCanvas" xmlns:cx="http://schemas.microsoft.com/office/drawing/2014/chartex" xmlns:cx1="http://schemas.microsoft.com/office/drawing/2015/9/8/chartex" xmlns:cx2="http://schemas.microsoft.com/office/drawing/2015/10/21/chartex" xmlns:cx3="http://schemas.microsoft.com/office/drawing/2016/5/9/chartex" xmlns:cx4="http://schemas.microsoft.com/office/drawing/2016/5/10/chartex" xmlns:cx5="http://schemas.microsoft.com/office/drawing/2016/5/11/chartex" xmlns:cx6="http://schemas.microsoft.com/office/drawing/2016/5/12/chartex" xmlns:cx7="http://schemas.microsoft.com/office/drawing/2016/5/13/chartex" xmlns:cx8="http://schemas.microsoft.com/office/drawing/2016/5/14/chartex" xmlns:mc="http://schemas.openxmlformats.org/markup-compatibility/2006" xmlns:aink="http://schemas.microsoft.com/office/drawing/2016/ink" xmlns:am3d="http://schemas.microsoft.com/office/drawing/2017/model3d" xmlns:o="urn:schemas-microsoft-com:office:office" xmlns:oel="http://schemas.microsoft.com/office/2019/extlst" xmlns:r="http://schemas.openxmlformats.org/officeDocument/2006/relationships" xmlns:m="http://schemas.openxmlformats.org/officeDocument/2006/math" xmlns:v="urn:schemas-microsoft-com:vml" xmlns:wp14="http://schemas.microsoft.com/office/word/2010/wordprocessingDrawing" xmlns:wp="http://schemas.openxmlformats.org/drawingml/2006/wordprocessingDrawing" xmlns:w10="urn:schemas-microsoft-com:office:word" xmlns:w="http://schemas.openxmlformats.org/wordprocessingml/2006/main" xmlns:w14="http://schemas.microsoft.com/office/word/2010/wordml" xmlns:w15="http://schemas.microsoft.com/office/word/2012/wordml" xmlns:w16cex="http://schemas.microsoft.com/office/word/2018/wordml/cex" xmlns:w16cid="http://schemas.microsoft.com/office/word/2016/wordml/cid" xmlns:w16="http://schemas.microsoft.com/office/word/2018/wordml" xmlns:w16sdtdh="http://schemas.microsoft.com/office/word/2020/wordml/sdtdatahash" xmlns:w16se="http://schemas.microsoft.com/office/word/2015/wordml/symex" xmlns:wpg="http://schemas.microsoft.com/office/word/2010/wordprocessingGroup" xmlns:wpi="http://schemas.microsoft.com/office/word/2010/wordprocessingInk" xmlns:wne="http://schemas.microsoft.com/office/word/2006/wordml" xmlns:wps="http://schemas.microsoft.com/office/word/2010/wordprocessingShape" mc:Ignorable="w14 w15 w16se w16cid w16 w16cex w16sdtdh wp14">
+<w:numbering xmlns:wpc="http://schemas.microsoft.com/office/word/2010/wordprocessingCanvas" xmlns:cx="http://schemas.microsoft.com/office/drawing/2014/chartex" xmlns:cx1="http://schemas.microsoft.com/office/drawing/2015/9/8/chartex" xmlns:cx2="http://schemas.microsoft.com/office/drawing/2015/10/21/chartex" xmlns:cx3="http://schemas.microsoft.com/office/drawing/2016/5/9/chartex" xmlns:cx4="http://schemas.microsoft.com/office/drawing/2016/5/10/chartex" xmlns:cx5="http://schemas.microsoft.com/office/drawing/2016/5/11/chartex" xmlns:cx6="http://schemas.microsoft.com/office/drawing/2016/5/12/chartex" xmlns:cx7="http://schemas.microsoft.com/office/drawing/2016/5/13/chartex" xmlns:cx8="http://schemas.microsoft.com/office/drawing/2016/5/14/chartex" xmlns:mc="http://schemas.openxmlformats.org/markup-compatibility/2006" xmlns:aink="http://schemas.microsoft.com/office/drawing/2016/ink" xmlns:am3d="http://schemas.microsoft.com/office/drawing/2017/model3d" xmlns:o="urn:schemas-microsoft-com:office:office" xmlns:oel="http://schemas.microsoft.com/office/2019/extlst" xmlns:r="http://schemas.openxmlformats.org/officeDocument/2006/relationships" xmlns:m="http://schemas.openxmlformats.org/officeDocument/2006/math" xmlns:v="urn:schemas-microsoft-com:vml" xmlns:wp14="http://schemas.microsoft.com/office/word/2010/wordprocessingDrawing" xmlns:wp="http://schemas.openxmlformats.org/drawingml/2006/wordprocessingDrawing" xmlns:w10="urn:schemas-microsoft-com:office:word" xmlns:w="http://schemas.openxmlformats.org/wordprocessingml/2006/main" xmlns:w14="http://schemas.microsoft.com/office/word/2010/wordml" xmlns:w15="http://schemas.microsoft.com/office/word/2012/wordml" xmlns:w16cex="http://schemas.microsoft.com/office/word/2018/wordml/cex" xmlns:w16cid="http://schemas.microsoft.com/office/word/2016/wordml/cid" xmlns:w16="http://schemas.microsoft.com/office/word/2018/wordml" xmlns:w16du="http://schemas.microsoft.com/office/word/2023/wordml/word16du" xmlns:w16sdtdh="http://schemas.microsoft.com/office/word/2020/wordml/sdtdatahash" xmlns:w16se="http://schemas.microsoft.com/office/word/2015/wordml/symex" xmlns:wpg="http://schemas.microsoft.com/office/word/2010/wordprocessingGroup" xmlns:wpi="http://schemas.microsoft.com/office/word/2010/wordprocessingInk" xmlns:wne="http://schemas.microsoft.com/office/word/2006/wordml" xmlns:wps="http://schemas.microsoft.com/office/word/2010/wordprocessingShape" mc:Ignorable="w14 w15 w16se w16cid w16 w16cex w16sdtdh w16du wp14">
   <w:abstractNum w:abstractNumId="0" w15:restartNumberingAfterBreak="0">
     <w:nsid w:val="028C50BA"/>
     <w:multiLevelType w:val="multilevel"/>
@@ -4799,7 +4852,7 @@
 </file>
 
 <file path=word/styles.xml><?xml version="1.0" encoding="utf-8"?>
-<w:styles xmlns:mc="http://schemas.openxmlformats.org/markup-compatibility/2006" xmlns:r="http://schemas.openxmlformats.org/officeDocument/2006/relationships" xmlns:w="http://schemas.openxmlformats.org/wordprocessingml/2006/main" xmlns:w14="http://schemas.microsoft.com/office/word/2010/wordml" xmlns:w15="http://schemas.microsoft.com/office/word/2012/wordml" xmlns:w16cex="http://schemas.microsoft.com/office/word/2018/wordml/cex" xmlns:w16cid="http://schemas.microsoft.com/office/word/2016/wordml/cid" xmlns:w16="http://schemas.microsoft.com/office/word/2018/wordml" xmlns:w16sdtdh="http://schemas.microsoft.com/office/word/2020/wordml/sdtdatahash" xmlns:w16se="http://schemas.microsoft.com/office/word/2015/wordml/symex" mc:Ignorable="w14 w15 w16se w16cid w16 w16cex w16sdtdh">
+<w:styles xmlns:mc="http://schemas.openxmlformats.org/markup-compatibility/2006" xmlns:r="http://schemas.openxmlformats.org/officeDocument/2006/relationships" xmlns:w="http://schemas.openxmlformats.org/wordprocessingml/2006/main" xmlns:w14="http://schemas.microsoft.com/office/word/2010/wordml" xmlns:w15="http://schemas.microsoft.com/office/word/2012/wordml" xmlns:w16cex="http://schemas.microsoft.com/office/word/2018/wordml/cex" xmlns:w16cid="http://schemas.microsoft.com/office/word/2016/wordml/cid" xmlns:w16="http://schemas.microsoft.com/office/word/2018/wordml" xmlns:w16du="http://schemas.microsoft.com/office/word/2023/wordml/word16du" xmlns:w16sdtdh="http://schemas.microsoft.com/office/word/2020/wordml/sdtdatahash" xmlns:w16se="http://schemas.microsoft.com/office/word/2015/wordml/symex" mc:Ignorable="w14 w15 w16se w16cid w16 w16cex w16sdtdh w16du">
   <w:docDefaults>
     <w:rPrDefault>
       <w:rPr>
@@ -5825,7 +5878,7 @@
 </file>
 
 <file path=word/glossary/document.xml><?xml version="1.0" encoding="utf-8"?>
-<w:glossaryDocument xmlns:wpc="http://schemas.microsoft.com/office/word/2010/wordprocessingCanvas" xmlns:cx="http://schemas.microsoft.com/office/drawing/2014/chartex" xmlns:cx1="http://schemas.microsoft.com/office/drawing/2015/9/8/chartex" xmlns:cx2="http://schemas.microsoft.com/office/drawing/2015/10/21/chartex" xmlns:cx3="http://schemas.microsoft.com/office/drawing/2016/5/9/chartex" xmlns:cx4="http://schemas.microsoft.com/office/drawing/2016/5/10/chartex" xmlns:cx5="http://schemas.microsoft.com/office/drawing/2016/5/11/chartex" xmlns:cx6="http://schemas.microsoft.com/office/drawing/2016/5/12/chartex" xmlns:cx7="http://schemas.microsoft.com/office/drawing/2016/5/13/chartex" xmlns:cx8="http://schemas.microsoft.com/office/drawing/2016/5/14/chartex" xmlns:mc="http://schemas.openxmlformats.org/markup-compatibility/2006" xmlns:aink="http://schemas.microsoft.com/office/drawing/2016/ink" xmlns:am3d="http://schemas.microsoft.com/office/drawing/2017/model3d" xmlns:o="urn:schemas-microsoft-com:office:office" xmlns:oel="http://schemas.microsoft.com/office/2019/extlst" xmlns:r="http://schemas.openxmlformats.org/officeDocument/2006/relationships" xmlns:m="http://schemas.openxmlformats.org/officeDocument/2006/math" xmlns:v="urn:schemas-microsoft-com:vml" xmlns:wp14="http://schemas.microsoft.com/office/word/2010/wordprocessingDrawing" xmlns:wp="http://schemas.openxmlformats.org/drawingml/2006/wordprocessingDrawing" xmlns:w10="urn:schemas-microsoft-com:office:word" xmlns:w="http://schemas.openxmlformats.org/wordprocessingml/2006/main" xmlns:w14="http://schemas.microsoft.com/office/word/2010/wordml" xmlns:w15="http://schemas.microsoft.com/office/word/2012/wordml" xmlns:w16cex="http://schemas.microsoft.com/office/word/2018/wordml/cex" xmlns:w16cid="http://schemas.microsoft.com/office/word/2016/wordml/cid" xmlns:w16="http://schemas.microsoft.com/office/word/2018/wordml" xmlns:w16sdtdh="http://schemas.microsoft.com/office/word/2020/wordml/sdtdatahash" xmlns:w16se="http://schemas.microsoft.com/office/word/2015/wordml/symex" xmlns:wpg="http://schemas.microsoft.com/office/word/2010/wordprocessingGroup" xmlns:wpi="http://schemas.microsoft.com/office/word/2010/wordprocessingInk" xmlns:wne="http://schemas.microsoft.com/office/word/2006/wordml" xmlns:wps="http://schemas.microsoft.com/office/word/2010/wordprocessingShape" mc:Ignorable="w14 w15 w16se w16cid w16 w16cex w16sdtdh wp14">
+<w:glossaryDocument xmlns:wpc="http://schemas.microsoft.com/office/word/2010/wordprocessingCanvas" xmlns:cx="http://schemas.microsoft.com/office/drawing/2014/chartex" xmlns:cx1="http://schemas.microsoft.com/office/drawing/2015/9/8/chartex" xmlns:cx2="http://schemas.microsoft.com/office/drawing/2015/10/21/chartex" xmlns:cx3="http://schemas.microsoft.com/office/drawing/2016/5/9/chartex" xmlns:cx4="http://schemas.microsoft.com/office/drawing/2016/5/10/chartex" xmlns:cx5="http://schemas.microsoft.com/office/drawing/2016/5/11/chartex" xmlns:cx6="http://schemas.microsoft.com/office/drawing/2016/5/12/chartex" xmlns:cx7="http://schemas.microsoft.com/office/drawing/2016/5/13/chartex" xmlns:cx8="http://schemas.microsoft.com/office/drawing/2016/5/14/chartex" xmlns:mc="http://schemas.openxmlformats.org/markup-compatibility/2006" xmlns:aink="http://schemas.microsoft.com/office/drawing/2016/ink" xmlns:am3d="http://schemas.microsoft.com/office/drawing/2017/model3d" xmlns:o="urn:schemas-microsoft-com:office:office" xmlns:oel="http://schemas.microsoft.com/office/2019/extlst" xmlns:r="http://schemas.openxmlformats.org/officeDocument/2006/relationships" xmlns:m="http://schemas.openxmlformats.org/officeDocument/2006/math" xmlns:v="urn:schemas-microsoft-com:vml" xmlns:wp14="http://schemas.microsoft.com/office/word/2010/wordprocessingDrawing" xmlns:wp="http://schemas.openxmlformats.org/drawingml/2006/wordprocessingDrawing" xmlns:w10="urn:schemas-microsoft-com:office:word" xmlns:w="http://schemas.openxmlformats.org/wordprocessingml/2006/main" xmlns:w14="http://schemas.microsoft.com/office/word/2010/wordml" xmlns:w15="http://schemas.microsoft.com/office/word/2012/wordml" xmlns:w16cex="http://schemas.microsoft.com/office/word/2018/wordml/cex" xmlns:w16cid="http://schemas.microsoft.com/office/word/2016/wordml/cid" xmlns:w16="http://schemas.microsoft.com/office/word/2018/wordml" xmlns:w16du="http://schemas.microsoft.com/office/word/2023/wordml/word16du" xmlns:w16sdtdh="http://schemas.microsoft.com/office/word/2020/wordml/sdtdatahash" xmlns:w16se="http://schemas.microsoft.com/office/word/2015/wordml/symex" xmlns:wpg="http://schemas.microsoft.com/office/word/2010/wordprocessingGroup" xmlns:wpi="http://schemas.microsoft.com/office/word/2010/wordprocessingInk" xmlns:wne="http://schemas.microsoft.com/office/word/2006/wordml" xmlns:wps="http://schemas.microsoft.com/office/word/2010/wordprocessingShape" mc:Ignorable="w14 w15 w16se w16cid w16 w16cex w16sdtdh w16du wp14">
   <w:docParts>
     <w:docPart>
       <w:docPartPr>
@@ -6174,7 +6227,7 @@
 </file>
 
 <file path=word/glossary/fontTable.xml><?xml version="1.0" encoding="utf-8"?>
-<w:fonts xmlns:mc="http://schemas.openxmlformats.org/markup-compatibility/2006" xmlns:r="http://schemas.openxmlformats.org/officeDocument/2006/relationships" xmlns:w="http://schemas.openxmlformats.org/wordprocessingml/2006/main" xmlns:w14="http://schemas.microsoft.com/office/word/2010/wordml" xmlns:w15="http://schemas.microsoft.com/office/word/2012/wordml" xmlns:w16cex="http://schemas.microsoft.com/office/word/2018/wordml/cex" xmlns:w16cid="http://schemas.microsoft.com/office/word/2016/wordml/cid" xmlns:w16="http://schemas.microsoft.com/office/word/2018/wordml" xmlns:w16sdtdh="http://schemas.microsoft.com/office/word/2020/wordml/sdtdatahash" xmlns:w16se="http://schemas.microsoft.com/office/word/2015/wordml/symex" mc:Ignorable="w14 w15 w16se w16cid w16 w16cex w16sdtdh">
+<w:fonts xmlns:mc="http://schemas.openxmlformats.org/markup-compatibility/2006" xmlns:r="http://schemas.openxmlformats.org/officeDocument/2006/relationships" xmlns:w="http://schemas.openxmlformats.org/wordprocessingml/2006/main" xmlns:w14="http://schemas.microsoft.com/office/word/2010/wordml" xmlns:w15="http://schemas.microsoft.com/office/word/2012/wordml" xmlns:w16cex="http://schemas.microsoft.com/office/word/2018/wordml/cex" xmlns:w16cid="http://schemas.microsoft.com/office/word/2016/wordml/cid" xmlns:w16="http://schemas.microsoft.com/office/word/2018/wordml" xmlns:w16du="http://schemas.microsoft.com/office/word/2023/wordml/word16du" xmlns:w16sdtdh="http://schemas.microsoft.com/office/word/2020/wordml/sdtdatahash" xmlns:w16se="http://schemas.microsoft.com/office/word/2015/wordml/symex" mc:Ignorable="w14 w15 w16se w16cid w16 w16cex w16sdtdh w16du">
   <w:font w:name="Symbol">
     <w:panose1 w:val="05050102010706020507"/>
     <w:charset w:val="02"/>
@@ -6208,14 +6261,14 @@
     <w:charset w:val="00"/>
     <w:family w:val="swiss"/>
     <w:pitch w:val="variable"/>
-    <w:sig w:usb0="E4002EFF" w:usb1="C000247B" w:usb2="00000009" w:usb3="00000000" w:csb0="000001FF" w:csb1="00000000"/>
+    <w:sig w:usb0="E4002EFF" w:usb1="C200247B" w:usb2="00000009" w:usb3="00000000" w:csb0="000001FF" w:csb1="00000000"/>
   </w:font>
   <w:font w:name="Calibri Light">
     <w:panose1 w:val="020F0302020204030204"/>
     <w:charset w:val="00"/>
     <w:family w:val="swiss"/>
     <w:pitch w:val="variable"/>
-    <w:sig w:usb0="E4002EFF" w:usb1="C000247B" w:usb2="00000009" w:usb3="00000000" w:csb0="000001FF" w:csb1="00000000"/>
+    <w:sig w:usb0="E4002EFF" w:usb1="C200247B" w:usb2="00000009" w:usb3="00000000" w:csb0="000001FF" w:csb1="00000000"/>
   </w:font>
   <w:font w:name="Consolas">
     <w:panose1 w:val="020B0609020204030204"/>
@@ -6231,11 +6284,23 @@
     <w:pitch w:val="fixed"/>
     <w:sig w:usb0="8000028F" w:usb1="00001800" w:usb2="00000000" w:usb3="00000000" w:csb0="0000001F" w:csb1="00000000"/>
   </w:font>
+  <w:font w:name="Aptos">
+    <w:charset w:val="00"/>
+    <w:family w:val="swiss"/>
+    <w:pitch w:val="variable"/>
+    <w:sig w:usb0="20000287" w:usb1="00000003" w:usb2="00000000" w:usb3="00000000" w:csb0="0000019F" w:csb1="00000000"/>
+  </w:font>
+  <w:font w:name="Aptos Display">
+    <w:charset w:val="00"/>
+    <w:family w:val="swiss"/>
+    <w:pitch w:val="variable"/>
+    <w:sig w:usb0="20000287" w:usb1="00000003" w:usb2="00000000" w:usb3="00000000" w:csb0="0000019F" w:csb1="00000000"/>
+  </w:font>
 </w:fonts>
 </file>
 
 <file path=word/glossary/settings.xml><?xml version="1.0" encoding="utf-8"?>
-<w:settings xmlns:mc="http://schemas.openxmlformats.org/markup-compatibility/2006" xmlns:o="urn:schemas-microsoft-com:office:office" xmlns:r="http://schemas.openxmlformats.org/officeDocument/2006/relationships" xmlns:m="http://schemas.openxmlformats.org/officeDocument/2006/math" xmlns:v="urn:schemas-microsoft-com:vml" xmlns:w10="urn:schemas-microsoft-com:office:word" xmlns:w="http://schemas.openxmlformats.org/wordprocessingml/2006/main" xmlns:w14="http://schemas.microsoft.com/office/word/2010/wordml" xmlns:w15="http://schemas.microsoft.com/office/word/2012/wordml" xmlns:w16cex="http://schemas.microsoft.com/office/word/2018/wordml/cex" xmlns:w16cid="http://schemas.microsoft.com/office/word/2016/wordml/cid" xmlns:w16="http://schemas.microsoft.com/office/word/2018/wordml" xmlns:w16sdtdh="http://schemas.microsoft.com/office/word/2020/wordml/sdtdatahash" xmlns:w16se="http://schemas.microsoft.com/office/word/2015/wordml/symex" xmlns:sl="http://schemas.openxmlformats.org/schemaLibrary/2006/main" mc:Ignorable="w14 w15 w16se w16cid w16 w16cex w16sdtdh">
+<w:settings xmlns:mc="http://schemas.openxmlformats.org/markup-compatibility/2006" xmlns:o="urn:schemas-microsoft-com:office:office" xmlns:r="http://schemas.openxmlformats.org/officeDocument/2006/relationships" xmlns:m="http://schemas.openxmlformats.org/officeDocument/2006/math" xmlns:v="urn:schemas-microsoft-com:vml" xmlns:w10="urn:schemas-microsoft-com:office:word" xmlns:w="http://schemas.openxmlformats.org/wordprocessingml/2006/main" xmlns:w14="http://schemas.microsoft.com/office/word/2010/wordml" xmlns:w15="http://schemas.microsoft.com/office/word/2012/wordml" xmlns:w16cex="http://schemas.microsoft.com/office/word/2018/wordml/cex" xmlns:w16cid="http://schemas.microsoft.com/office/word/2016/wordml/cid" xmlns:w16="http://schemas.microsoft.com/office/word/2018/wordml" xmlns:w16du="http://schemas.microsoft.com/office/word/2023/wordml/word16du" xmlns:w16sdtdh="http://schemas.microsoft.com/office/word/2020/wordml/sdtdatahash" xmlns:w16se="http://schemas.microsoft.com/office/word/2015/wordml/symex" xmlns:sl="http://schemas.openxmlformats.org/schemaLibrary/2006/main" mc:Ignorable="w14 w15 w16se w16cid w16 w16cex w16sdtdh w16du">
   <w:view w:val="normal"/>
   <w:defaultTabStop w:val="720"/>
   <w:characterSpacingControl w:val="doNotCompress"/>
@@ -6317,7 +6382,7 @@
 </file>
 
 <file path=word/glossary/styles.xml><?xml version="1.0" encoding="utf-8"?>
-<w:styles xmlns:mc="http://schemas.openxmlformats.org/markup-compatibility/2006" xmlns:r="http://schemas.openxmlformats.org/officeDocument/2006/relationships" xmlns:w="http://schemas.openxmlformats.org/wordprocessingml/2006/main" xmlns:w14="http://schemas.microsoft.com/office/word/2010/wordml" xmlns:w15="http://schemas.microsoft.com/office/word/2012/wordml" xmlns:w16cex="http://schemas.microsoft.com/office/word/2018/wordml/cex" xmlns:w16cid="http://schemas.microsoft.com/office/word/2016/wordml/cid" xmlns:w16="http://schemas.microsoft.com/office/word/2018/wordml" xmlns:w16sdtdh="http://schemas.microsoft.com/office/word/2020/wordml/sdtdatahash" xmlns:w16se="http://schemas.microsoft.com/office/word/2015/wordml/symex" mc:Ignorable="w14 w15 w16se w16cid w16 w16cex w16sdtdh">
+<w:styles xmlns:mc="http://schemas.openxmlformats.org/markup-compatibility/2006" xmlns:r="http://schemas.openxmlformats.org/officeDocument/2006/relationships" xmlns:w="http://schemas.openxmlformats.org/wordprocessingml/2006/main" xmlns:w14="http://schemas.microsoft.com/office/word/2010/wordml" xmlns:w15="http://schemas.microsoft.com/office/word/2012/wordml" xmlns:w16cex="http://schemas.microsoft.com/office/word/2018/wordml/cex" xmlns:w16cid="http://schemas.microsoft.com/office/word/2016/wordml/cid" xmlns:w16="http://schemas.microsoft.com/office/word/2018/wordml" xmlns:w16du="http://schemas.microsoft.com/office/word/2023/wordml/word16du" xmlns:w16sdtdh="http://schemas.microsoft.com/office/word/2020/wordml/sdtdatahash" xmlns:w16se="http://schemas.microsoft.com/office/word/2015/wordml/symex" mc:Ignorable="w14 w15 w16se w16cid w16 w16cex w16sdtdh w16du">
   <w:docDefaults>
     <w:rPrDefault>
       <w:rPr>
@@ -6763,7 +6828,7 @@
     </w:pPr>
     <w:rPr>
       <w:rFonts w:asciiTheme="majorHAnsi" w:eastAsiaTheme="majorEastAsia" w:hAnsiTheme="majorHAnsi" w:cstheme="majorBidi"/>
-      <w:color w:val="2F5496" w:themeColor="accent1" w:themeShade="BF"/>
+      <w:color w:val="0F4761" w:themeColor="accent1" w:themeShade="BF"/>
       <w:sz w:val="32"/>
       <w:szCs w:val="32"/>
     </w:rPr>
@@ -6779,17 +6844,9 @@
     </w:pPr>
     <w:rPr>
       <w:rFonts w:asciiTheme="majorHAnsi" w:eastAsiaTheme="majorEastAsia" w:hAnsiTheme="majorHAnsi" w:cstheme="majorBidi"/>
-      <w:color w:val="2F5496" w:themeColor="accent1" w:themeShade="BF"/>
+      <w:color w:val="0F4761" w:themeColor="accent1" w:themeShade="BF"/>
       <w:sz w:val="32"/>
       <w:szCs w:val="32"/>
-    </w:rPr>
-  </w:style>
-  <w:style w:type="paragraph" w:customStyle="1" w:styleId="F35B667DB992417693592A40C8FF3798">
-    <w:name w:val="F35B667DB992417693592A40C8FF3798"/>
-    <w:rsid w:val="00485224"/>
-    <w:rPr>
-      <w:kern w:val="2"/>
-      <w14:ligatures w14:val="standardContextual"/>
     </w:rPr>
   </w:style>
   <w:style w:type="paragraph" w:customStyle="1" w:styleId="2432D095BC5649AD8D0F219BE234BC3C">
@@ -6800,512 +6857,8 @@
       <w14:ligatures w14:val="standardContextual"/>
     </w:rPr>
   </w:style>
-  <w:style w:type="paragraph" w:customStyle="1" w:styleId="B428022FEA3F4D6EB8A2C58A34B3B044">
-    <w:name w:val="B428022FEA3F4D6EB8A2C58A34B3B044"/>
-    <w:rsid w:val="00183BD9"/>
-    <w:rPr>
-      <w:kern w:val="2"/>
-      <w14:ligatures w14:val="standardContextual"/>
-    </w:rPr>
-  </w:style>
-  <w:style w:type="paragraph" w:customStyle="1" w:styleId="005CF28377F54EE69C516ED73C92423E">
-    <w:name w:val="005CF28377F54EE69C516ED73C92423E"/>
-    <w:rsid w:val="00183BD9"/>
-    <w:rPr>
-      <w:kern w:val="2"/>
-      <w14:ligatures w14:val="standardContextual"/>
-    </w:rPr>
-  </w:style>
-  <w:style w:type="paragraph" w:customStyle="1" w:styleId="4753DAD7F07D45CB8F91EED47CB9FC70">
-    <w:name w:val="4753DAD7F07D45CB8F91EED47CB9FC70"/>
-    <w:rsid w:val="00183BD9"/>
-    <w:rPr>
-      <w:kern w:val="2"/>
-      <w14:ligatures w14:val="standardContextual"/>
-    </w:rPr>
-  </w:style>
-  <w:style w:type="paragraph" w:customStyle="1" w:styleId="068A416BABFA42B485F8DF806D20AD9B">
-    <w:name w:val="068A416BABFA42B485F8DF806D20AD9B"/>
-    <w:rsid w:val="00485224"/>
-    <w:rPr>
-      <w:kern w:val="2"/>
-      <w14:ligatures w14:val="standardContextual"/>
-    </w:rPr>
-  </w:style>
-  <w:style w:type="paragraph" w:customStyle="1" w:styleId="87E511E42211448A91AD6647C7F46A00">
-    <w:name w:val="87E511E42211448A91AD6647C7F46A00"/>
-    <w:rsid w:val="00485224"/>
-    <w:rPr>
-      <w:kern w:val="2"/>
-      <w14:ligatures w14:val="standardContextual"/>
-    </w:rPr>
-  </w:style>
-  <w:style w:type="paragraph" w:customStyle="1" w:styleId="F563322CC2E444D1A5EA7C16ADBAC694">
-    <w:name w:val="F563322CC2E444D1A5EA7C16ADBAC694"/>
-    <w:rsid w:val="00485224"/>
-    <w:rPr>
-      <w:kern w:val="2"/>
-      <w14:ligatures w14:val="standardContextual"/>
-    </w:rPr>
-  </w:style>
-  <w:style w:type="paragraph" w:customStyle="1" w:styleId="6649AE70D67944078541DA4820C97C68">
-    <w:name w:val="6649AE70D67944078541DA4820C97C68"/>
-    <w:rsid w:val="00485224"/>
-    <w:rPr>
-      <w:kern w:val="2"/>
-      <w14:ligatures w14:val="standardContextual"/>
-    </w:rPr>
-  </w:style>
-  <w:style w:type="paragraph" w:customStyle="1" w:styleId="16CEB92F0BAC472493145653550923E4">
-    <w:name w:val="16CEB92F0BAC472493145653550923E4"/>
-    <w:rsid w:val="00485224"/>
-    <w:rPr>
-      <w:kern w:val="2"/>
-      <w14:ligatures w14:val="standardContextual"/>
-    </w:rPr>
-  </w:style>
-  <w:style w:type="paragraph" w:customStyle="1" w:styleId="2CE154C4A162453BAC745B5A04C70849">
-    <w:name w:val="2CE154C4A162453BAC745B5A04C70849"/>
-    <w:rsid w:val="00485224"/>
-    <w:rPr>
-      <w:kern w:val="2"/>
-      <w14:ligatures w14:val="standardContextual"/>
-    </w:rPr>
-  </w:style>
-  <w:style w:type="paragraph" w:customStyle="1" w:styleId="1379B0A6390A456CB3E1DBD95BD5F499">
-    <w:name w:val="1379B0A6390A456CB3E1DBD95BD5F499"/>
-    <w:rsid w:val="00485224"/>
-    <w:rPr>
-      <w:kern w:val="2"/>
-      <w14:ligatures w14:val="standardContextual"/>
-    </w:rPr>
-  </w:style>
-  <w:style w:type="paragraph" w:customStyle="1" w:styleId="3F04BD149C5A4D6CB60DAAF606A7FC3A">
-    <w:name w:val="3F04BD149C5A4D6CB60DAAF606A7FC3A"/>
-    <w:rsid w:val="00485224"/>
-    <w:rPr>
-      <w:kern w:val="2"/>
-      <w14:ligatures w14:val="standardContextual"/>
-    </w:rPr>
-  </w:style>
-  <w:style w:type="paragraph" w:customStyle="1" w:styleId="7F3E8D296FCD410CA0A12A91DE994C03">
-    <w:name w:val="7F3E8D296FCD410CA0A12A91DE994C03"/>
-    <w:rsid w:val="00CF0B85"/>
-    <w:rPr>
-      <w:kern w:val="2"/>
-      <w14:ligatures w14:val="standardContextual"/>
-    </w:rPr>
-  </w:style>
-  <w:style w:type="paragraph" w:customStyle="1" w:styleId="C1401542DB2C455DB65DF4656BEDD3E7">
-    <w:name w:val="C1401542DB2C455DB65DF4656BEDD3E7"/>
-    <w:rsid w:val="00183BD9"/>
-    <w:rPr>
-      <w:kern w:val="2"/>
-      <w14:ligatures w14:val="standardContextual"/>
-    </w:rPr>
-  </w:style>
-  <w:style w:type="paragraph" w:customStyle="1" w:styleId="67D479D2950B4F49A9F8EA0B8DDDCC82">
-    <w:name w:val="67D479D2950B4F49A9F8EA0B8DDDCC82"/>
-    <w:rsid w:val="00183BD9"/>
-    <w:rPr>
-      <w:kern w:val="2"/>
-      <w14:ligatures w14:val="standardContextual"/>
-    </w:rPr>
-  </w:style>
-  <w:style w:type="paragraph" w:customStyle="1" w:styleId="04C0D622F849486F950DECAD0B44C678">
-    <w:name w:val="04C0D622F849486F950DECAD0B44C678"/>
-    <w:rsid w:val="00183BD9"/>
-    <w:rPr>
-      <w:kern w:val="2"/>
-      <w14:ligatures w14:val="standardContextual"/>
-    </w:rPr>
-  </w:style>
-  <w:style w:type="paragraph" w:customStyle="1" w:styleId="0FE69B9C211C48A4A9FDDC874704CB19">
-    <w:name w:val="0FE69B9C211C48A4A9FDDC874704CB19"/>
-    <w:rsid w:val="00183BD9"/>
-    <w:rPr>
-      <w:kern w:val="2"/>
-      <w14:ligatures w14:val="standardContextual"/>
-    </w:rPr>
-  </w:style>
-  <w:style w:type="paragraph" w:customStyle="1" w:styleId="52F2F016AD9F4AC1BFC819B28649DAB6">
-    <w:name w:val="52F2F016AD9F4AC1BFC819B28649DAB6"/>
-    <w:rsid w:val="00183BD9"/>
-    <w:rPr>
-      <w:kern w:val="2"/>
-      <w14:ligatures w14:val="standardContextual"/>
-    </w:rPr>
-  </w:style>
-  <w:style w:type="paragraph" w:customStyle="1" w:styleId="888B57766DE64D079C79452DEEDA38F4">
-    <w:name w:val="888B57766DE64D079C79452DEEDA38F4"/>
-    <w:rsid w:val="00183BD9"/>
-    <w:rPr>
-      <w:kern w:val="2"/>
-      <w14:ligatures w14:val="standardContextual"/>
-    </w:rPr>
-  </w:style>
-  <w:style w:type="paragraph" w:customStyle="1" w:styleId="CE9CF744BB17465BAE359B2185C04646">
-    <w:name w:val="CE9CF744BB17465BAE359B2185C04646"/>
-    <w:rsid w:val="00183BD9"/>
-    <w:rPr>
-      <w:kern w:val="2"/>
-      <w14:ligatures w14:val="standardContextual"/>
-    </w:rPr>
-  </w:style>
-  <w:style w:type="paragraph" w:customStyle="1" w:styleId="7EE498DFB4E64F7A90989A22E72361F5">
-    <w:name w:val="7EE498DFB4E64F7A90989A22E72361F5"/>
-    <w:rsid w:val="00183BD9"/>
-    <w:rPr>
-      <w:kern w:val="2"/>
-      <w14:ligatures w14:val="standardContextual"/>
-    </w:rPr>
-  </w:style>
-  <w:style w:type="paragraph" w:customStyle="1" w:styleId="68D5526E270040C29DB8FA0A403D15EE">
-    <w:name w:val="68D5526E270040C29DB8FA0A403D15EE"/>
-    <w:rsid w:val="00183BD9"/>
-    <w:rPr>
-      <w:kern w:val="2"/>
-      <w14:ligatures w14:val="standardContextual"/>
-    </w:rPr>
-  </w:style>
-  <w:style w:type="paragraph" w:customStyle="1" w:styleId="7062DB5E4C8544E191F65E358CBAF922">
-    <w:name w:val="7062DB5E4C8544E191F65E358CBAF922"/>
-    <w:rsid w:val="00183BD9"/>
-    <w:rPr>
-      <w:kern w:val="2"/>
-      <w14:ligatures w14:val="standardContextual"/>
-    </w:rPr>
-  </w:style>
-  <w:style w:type="paragraph" w:customStyle="1" w:styleId="204CF38572E4498E91B33BA18F078F5B">
-    <w:name w:val="204CF38572E4498E91B33BA18F078F5B"/>
-    <w:rsid w:val="00183BD9"/>
-    <w:rPr>
-      <w:kern w:val="2"/>
-      <w14:ligatures w14:val="standardContextual"/>
-    </w:rPr>
-  </w:style>
-  <w:style w:type="paragraph" w:customStyle="1" w:styleId="7838C3ED4B96496C8221A00AED2039D8">
-    <w:name w:val="7838C3ED4B96496C8221A00AED2039D8"/>
-    <w:rsid w:val="00183BD9"/>
-    <w:rPr>
-      <w:kern w:val="2"/>
-      <w14:ligatures w14:val="standardContextual"/>
-    </w:rPr>
-  </w:style>
-  <w:style w:type="paragraph" w:customStyle="1" w:styleId="620248CF574C45CBAE6C6B3D9560F2AA">
-    <w:name w:val="620248CF574C45CBAE6C6B3D9560F2AA"/>
-    <w:rsid w:val="00183BD9"/>
-    <w:rPr>
-      <w:kern w:val="2"/>
-      <w14:ligatures w14:val="standardContextual"/>
-    </w:rPr>
-  </w:style>
-  <w:style w:type="paragraph" w:customStyle="1" w:styleId="5339546DD30B426DA01EF0FB12447315">
-    <w:name w:val="5339546DD30B426DA01EF0FB12447315"/>
-    <w:rsid w:val="00183BD9"/>
-    <w:rPr>
-      <w:kern w:val="2"/>
-      <w14:ligatures w14:val="standardContextual"/>
-    </w:rPr>
-  </w:style>
-  <w:style w:type="paragraph" w:customStyle="1" w:styleId="157D30B6FD474DAFB2593EDFBB9521FA">
-    <w:name w:val="157D30B6FD474DAFB2593EDFBB9521FA"/>
-    <w:rsid w:val="00183BD9"/>
-    <w:rPr>
-      <w:kern w:val="2"/>
-      <w14:ligatures w14:val="standardContextual"/>
-    </w:rPr>
-  </w:style>
-  <w:style w:type="paragraph" w:customStyle="1" w:styleId="2BF924AC2E6E499C9B3605AC316F6479">
-    <w:name w:val="2BF924AC2E6E499C9B3605AC316F6479"/>
-    <w:rsid w:val="00183BD9"/>
-    <w:rPr>
-      <w:kern w:val="2"/>
-      <w14:ligatures w14:val="standardContextual"/>
-    </w:rPr>
-  </w:style>
-  <w:style w:type="paragraph" w:customStyle="1" w:styleId="165ADCB7E8664B31A3B4C3E7B294CC05">
-    <w:name w:val="165ADCB7E8664B31A3B4C3E7B294CC05"/>
-    <w:rsid w:val="00183BD9"/>
-    <w:rPr>
-      <w:kern w:val="2"/>
-      <w14:ligatures w14:val="standardContextual"/>
-    </w:rPr>
-  </w:style>
-  <w:style w:type="paragraph" w:customStyle="1" w:styleId="4803D385C48A4131993A8C529DC5FCBC">
-    <w:name w:val="4803D385C48A4131993A8C529DC5FCBC"/>
-    <w:rsid w:val="00183BD9"/>
-    <w:rPr>
-      <w:kern w:val="2"/>
-      <w14:ligatures w14:val="standardContextual"/>
-    </w:rPr>
-  </w:style>
-  <w:style w:type="paragraph" w:customStyle="1" w:styleId="6A502FBF5D8D483A8F6FEB4461E345AD">
-    <w:name w:val="6A502FBF5D8D483A8F6FEB4461E345AD"/>
-    <w:rsid w:val="00183BD9"/>
-    <w:rPr>
-      <w:kern w:val="2"/>
-      <w14:ligatures w14:val="standardContextual"/>
-    </w:rPr>
-  </w:style>
-  <w:style w:type="paragraph" w:customStyle="1" w:styleId="B2496865619A489681F12117A70978E7">
-    <w:name w:val="B2496865619A489681F12117A70978E7"/>
-    <w:rsid w:val="00183BD9"/>
-    <w:rPr>
-      <w:kern w:val="2"/>
-      <w14:ligatures w14:val="standardContextual"/>
-    </w:rPr>
-  </w:style>
-  <w:style w:type="paragraph" w:customStyle="1" w:styleId="68226F886B384208A57A364217D88008">
-    <w:name w:val="68226F886B384208A57A364217D88008"/>
-    <w:rsid w:val="00183BD9"/>
-    <w:rPr>
-      <w:kern w:val="2"/>
-      <w14:ligatures w14:val="standardContextual"/>
-    </w:rPr>
-  </w:style>
-  <w:style w:type="paragraph" w:customStyle="1" w:styleId="6EC484717AAF4690BF06683E46835A58">
-    <w:name w:val="6EC484717AAF4690BF06683E46835A58"/>
-    <w:rsid w:val="00183BD9"/>
-    <w:rPr>
-      <w:kern w:val="2"/>
-      <w14:ligatures w14:val="standardContextual"/>
-    </w:rPr>
-  </w:style>
-  <w:style w:type="paragraph" w:customStyle="1" w:styleId="642D30E522C245B78E658217258ABFDB">
-    <w:name w:val="642D30E522C245B78E658217258ABFDB"/>
-    <w:rsid w:val="00183BD9"/>
-    <w:rPr>
-      <w:kern w:val="2"/>
-      <w14:ligatures w14:val="standardContextual"/>
-    </w:rPr>
-  </w:style>
-  <w:style w:type="paragraph" w:customStyle="1" w:styleId="22D3667EC89B4DDA8D051349E6B2773A">
-    <w:name w:val="22D3667EC89B4DDA8D051349E6B2773A"/>
-    <w:rsid w:val="00183BD9"/>
-    <w:rPr>
-      <w:kern w:val="2"/>
-      <w14:ligatures w14:val="standardContextual"/>
-    </w:rPr>
-  </w:style>
-  <w:style w:type="paragraph" w:customStyle="1" w:styleId="091B22644CB9402AB554F3F753A64310">
-    <w:name w:val="091B22644CB9402AB554F3F753A64310"/>
-    <w:rsid w:val="00183BD9"/>
-    <w:rPr>
-      <w:kern w:val="2"/>
-      <w14:ligatures w14:val="standardContextual"/>
-    </w:rPr>
-  </w:style>
-  <w:style w:type="paragraph" w:customStyle="1" w:styleId="77972C31E8B34664B8ACE12ECE4E707B">
-    <w:name w:val="77972C31E8B34664B8ACE12ECE4E707B"/>
-    <w:rsid w:val="00183BD9"/>
-    <w:rPr>
-      <w:kern w:val="2"/>
-      <w14:ligatures w14:val="standardContextual"/>
-    </w:rPr>
-  </w:style>
-  <w:style w:type="paragraph" w:customStyle="1" w:styleId="A460036D959541E687CE613F96805884">
-    <w:name w:val="A460036D959541E687CE613F96805884"/>
-    <w:rsid w:val="00183BD9"/>
-    <w:rPr>
-      <w:kern w:val="2"/>
-      <w14:ligatures w14:val="standardContextual"/>
-    </w:rPr>
-  </w:style>
-  <w:style w:type="paragraph" w:customStyle="1" w:styleId="D831CE42AFEB433CAA763F9BAC1D0F95">
-    <w:name w:val="D831CE42AFEB433CAA763F9BAC1D0F95"/>
-    <w:rsid w:val="00183BD9"/>
-    <w:rPr>
-      <w:kern w:val="2"/>
-      <w14:ligatures w14:val="standardContextual"/>
-    </w:rPr>
-  </w:style>
-  <w:style w:type="paragraph" w:customStyle="1" w:styleId="C74D3B0B8ADC4A28855AE9DD5A84C540">
-    <w:name w:val="C74D3B0B8ADC4A28855AE9DD5A84C540"/>
-    <w:rsid w:val="00183BD9"/>
-    <w:rPr>
-      <w:kern w:val="2"/>
-      <w14:ligatures w14:val="standardContextual"/>
-    </w:rPr>
-  </w:style>
-  <w:style w:type="paragraph" w:customStyle="1" w:styleId="B7C4FD62D54E46A8A32A2722DC5C4F08">
-    <w:name w:val="B7C4FD62D54E46A8A32A2722DC5C4F08"/>
-    <w:rsid w:val="00183BD9"/>
-    <w:rPr>
-      <w:kern w:val="2"/>
-      <w14:ligatures w14:val="standardContextual"/>
-    </w:rPr>
-  </w:style>
-  <w:style w:type="paragraph" w:customStyle="1" w:styleId="7F979B3481A843C08961AE5E66844166">
-    <w:name w:val="7F979B3481A843C08961AE5E66844166"/>
-    <w:rsid w:val="00183BD9"/>
-    <w:rPr>
-      <w:kern w:val="2"/>
-      <w14:ligatures w14:val="standardContextual"/>
-    </w:rPr>
-  </w:style>
-  <w:style w:type="paragraph" w:customStyle="1" w:styleId="9CCB981048954DF2827FFE8A5CFA4914">
-    <w:name w:val="9CCB981048954DF2827FFE8A5CFA4914"/>
-    <w:rsid w:val="00183BD9"/>
-    <w:rPr>
-      <w:kern w:val="2"/>
-      <w14:ligatures w14:val="standardContextual"/>
-    </w:rPr>
-  </w:style>
-  <w:style w:type="paragraph" w:customStyle="1" w:styleId="EF5F288DBE7B4DA49B4196EE1F7F308F">
-    <w:name w:val="EF5F288DBE7B4DA49B4196EE1F7F308F"/>
-    <w:rsid w:val="00183BD9"/>
-    <w:rPr>
-      <w:kern w:val="2"/>
-      <w14:ligatures w14:val="standardContextual"/>
-    </w:rPr>
-  </w:style>
-  <w:style w:type="paragraph" w:customStyle="1" w:styleId="7ED7A52FB235421694DC078F7585609B">
-    <w:name w:val="7ED7A52FB235421694DC078F7585609B"/>
-    <w:rsid w:val="00183BD9"/>
-    <w:rPr>
-      <w:kern w:val="2"/>
-      <w14:ligatures w14:val="standardContextual"/>
-    </w:rPr>
-  </w:style>
-  <w:style w:type="paragraph" w:customStyle="1" w:styleId="5759021AFF8E4D2189197986EFC7876A">
-    <w:name w:val="5759021AFF8E4D2189197986EFC7876A"/>
-    <w:rsid w:val="00183BD9"/>
-    <w:rPr>
-      <w:kern w:val="2"/>
-      <w14:ligatures w14:val="standardContextual"/>
-    </w:rPr>
-  </w:style>
-  <w:style w:type="paragraph" w:customStyle="1" w:styleId="FBB55A5FF33940ABA7134AD636E1A0A9">
-    <w:name w:val="FBB55A5FF33940ABA7134AD636E1A0A9"/>
-    <w:rsid w:val="00183BD9"/>
-    <w:rPr>
-      <w:kern w:val="2"/>
-      <w14:ligatures w14:val="standardContextual"/>
-    </w:rPr>
-  </w:style>
-  <w:style w:type="paragraph" w:customStyle="1" w:styleId="DCBF47E38F3147DD8C9EBA109FCB9E93">
-    <w:name w:val="DCBF47E38F3147DD8C9EBA109FCB9E93"/>
-    <w:rsid w:val="00183BD9"/>
-    <w:rPr>
-      <w:kern w:val="2"/>
-      <w14:ligatures w14:val="standardContextual"/>
-    </w:rPr>
-  </w:style>
-  <w:style w:type="paragraph" w:customStyle="1" w:styleId="EF4E629E3EE5449789BC97B1460BD37D">
-    <w:name w:val="EF4E629E3EE5449789BC97B1460BD37D"/>
-    <w:rsid w:val="00183BD9"/>
-    <w:rPr>
-      <w:kern w:val="2"/>
-      <w14:ligatures w14:val="standardContextual"/>
-    </w:rPr>
-  </w:style>
-  <w:style w:type="paragraph" w:customStyle="1" w:styleId="959F6E8ABBA14B42BFA9568635CD1AA6">
-    <w:name w:val="959F6E8ABBA14B42BFA9568635CD1AA6"/>
-    <w:rsid w:val="00183BD9"/>
-    <w:rPr>
-      <w:kern w:val="2"/>
-      <w14:ligatures w14:val="standardContextual"/>
-    </w:rPr>
-  </w:style>
-  <w:style w:type="paragraph" w:customStyle="1" w:styleId="49A8C0A777134576A381AD5258BEA3C2">
-    <w:name w:val="49A8C0A777134576A381AD5258BEA3C2"/>
-    <w:rsid w:val="00183BD9"/>
-    <w:rPr>
-      <w:kern w:val="2"/>
-      <w14:ligatures w14:val="standardContextual"/>
-    </w:rPr>
-  </w:style>
-  <w:style w:type="paragraph" w:customStyle="1" w:styleId="069310D1355B417DB12FA93727B78EC2">
-    <w:name w:val="069310D1355B417DB12FA93727B78EC2"/>
-    <w:rsid w:val="00183BD9"/>
-    <w:rPr>
-      <w:kern w:val="2"/>
-      <w14:ligatures w14:val="standardContextual"/>
-    </w:rPr>
-  </w:style>
-  <w:style w:type="paragraph" w:customStyle="1" w:styleId="9D7A299BABAC439ABE6BC1AACA0E8F4B">
-    <w:name w:val="9D7A299BABAC439ABE6BC1AACA0E8F4B"/>
-    <w:rsid w:val="00183BD9"/>
-    <w:rPr>
-      <w:kern w:val="2"/>
-      <w14:ligatures w14:val="standardContextual"/>
-    </w:rPr>
-  </w:style>
-  <w:style w:type="paragraph" w:customStyle="1" w:styleId="8915550AA9294FD2885ADE68CB1956FA">
-    <w:name w:val="8915550AA9294FD2885ADE68CB1956FA"/>
-    <w:rsid w:val="00183BD9"/>
-    <w:rPr>
-      <w:kern w:val="2"/>
-      <w14:ligatures w14:val="standardContextual"/>
-    </w:rPr>
-  </w:style>
-  <w:style w:type="paragraph" w:customStyle="1" w:styleId="FC6DB9CBE4444B8E84F01FA8C6D59E58">
-    <w:name w:val="FC6DB9CBE4444B8E84F01FA8C6D59E58"/>
-    <w:rsid w:val="00183BD9"/>
-    <w:rPr>
-      <w:kern w:val="2"/>
-      <w14:ligatures w14:val="standardContextual"/>
-    </w:rPr>
-  </w:style>
-  <w:style w:type="paragraph" w:customStyle="1" w:styleId="11C4584F3BC2475C9AB7AD7185FAE7D9">
-    <w:name w:val="11C4584F3BC2475C9AB7AD7185FAE7D9"/>
-    <w:rsid w:val="00183BD9"/>
-    <w:rPr>
-      <w:kern w:val="2"/>
-      <w14:ligatures w14:val="standardContextual"/>
-    </w:rPr>
-  </w:style>
-  <w:style w:type="paragraph" w:customStyle="1" w:styleId="4408053775DB4FF8A7E87B19FF6C7853">
-    <w:name w:val="4408053775DB4FF8A7E87B19FF6C7853"/>
-    <w:rsid w:val="00183BD9"/>
-    <w:rPr>
-      <w:kern w:val="2"/>
-      <w14:ligatures w14:val="standardContextual"/>
-    </w:rPr>
-  </w:style>
   <w:style w:type="paragraph" w:customStyle="1" w:styleId="69457D34A7BC49DF9B6AF00597E4D9D8">
     <w:name w:val="69457D34A7BC49DF9B6AF00597E4D9D8"/>
-    <w:rsid w:val="00183BD9"/>
-    <w:rPr>
-      <w:kern w:val="2"/>
-      <w14:ligatures w14:val="standardContextual"/>
-    </w:rPr>
-  </w:style>
-  <w:style w:type="paragraph" w:customStyle="1" w:styleId="00C32F9F62894DACBBDA07E27E885229">
-    <w:name w:val="00C32F9F62894DACBBDA07E27E885229"/>
-    <w:rsid w:val="00183BD9"/>
-    <w:rPr>
-      <w:kern w:val="2"/>
-      <w14:ligatures w14:val="standardContextual"/>
-    </w:rPr>
-  </w:style>
-  <w:style w:type="paragraph" w:customStyle="1" w:styleId="0D18A85CBF1549A5B734D4D5FF604958">
-    <w:name w:val="0D18A85CBF1549A5B734D4D5FF604958"/>
-    <w:rsid w:val="00183BD9"/>
-    <w:rPr>
-      <w:kern w:val="2"/>
-      <w14:ligatures w14:val="standardContextual"/>
-    </w:rPr>
-  </w:style>
-  <w:style w:type="paragraph" w:customStyle="1" w:styleId="170FD3B91E0C41748B7A3F4DE1B86713">
-    <w:name w:val="170FD3B91E0C41748B7A3F4DE1B86713"/>
-    <w:rsid w:val="00183BD9"/>
-    <w:rPr>
-      <w:kern w:val="2"/>
-      <w14:ligatures w14:val="standardContextual"/>
-    </w:rPr>
-  </w:style>
-  <w:style w:type="paragraph" w:customStyle="1" w:styleId="22925494FF0741808C46F98E004E953F">
-    <w:name w:val="22925494FF0741808C46F98E004E953F"/>
-    <w:rsid w:val="00183BD9"/>
-    <w:rPr>
-      <w:kern w:val="2"/>
-      <w14:ligatures w14:val="standardContextual"/>
-    </w:rPr>
-  </w:style>
-  <w:style w:type="paragraph" w:customStyle="1" w:styleId="34E15345B145465E8C89F0834CD2F7F4">
-    <w:name w:val="34E15345B145465E8C89F0834CD2F7F4"/>
     <w:rsid w:val="00183BD9"/>
     <w:rPr>
       <w:kern w:val="2"/>
@@ -7364,7 +6917,7 @@
 </file>
 
 <file path=word/glossary/webSettings.xml><?xml version="1.0" encoding="utf-8"?>
-<w:webSettings xmlns:mc="http://schemas.openxmlformats.org/markup-compatibility/2006" xmlns:r="http://schemas.openxmlformats.org/officeDocument/2006/relationships" xmlns:w="http://schemas.openxmlformats.org/wordprocessingml/2006/main" xmlns:w14="http://schemas.microsoft.com/office/word/2010/wordml" xmlns:w15="http://schemas.microsoft.com/office/word/2012/wordml" xmlns:w16cex="http://schemas.microsoft.com/office/word/2018/wordml/cex" xmlns:w16cid="http://schemas.microsoft.com/office/word/2016/wordml/cid" xmlns:w16="http://schemas.microsoft.com/office/word/2018/wordml" xmlns:w16sdtdh="http://schemas.microsoft.com/office/word/2020/wordml/sdtdatahash" xmlns:w16se="http://schemas.microsoft.com/office/word/2015/wordml/symex" mc:Ignorable="w14 w15 w16se w16cid w16 w16cex w16sdtdh">
+<w:webSettings xmlns:mc="http://schemas.openxmlformats.org/markup-compatibility/2006" xmlns:r="http://schemas.openxmlformats.org/officeDocument/2006/relationships" xmlns:w="http://schemas.openxmlformats.org/wordprocessingml/2006/main" xmlns:w14="http://schemas.microsoft.com/office/word/2010/wordml" xmlns:w15="http://schemas.microsoft.com/office/word/2012/wordml" xmlns:w16cex="http://schemas.microsoft.com/office/word/2018/wordml/cex" xmlns:w16cid="http://schemas.microsoft.com/office/word/2016/wordml/cid" xmlns:w16="http://schemas.microsoft.com/office/word/2018/wordml" xmlns:w16du="http://schemas.microsoft.com/office/word/2023/wordml/word16du" xmlns:w16sdtdh="http://schemas.microsoft.com/office/word/2020/wordml/sdtdatahash" xmlns:w16se="http://schemas.microsoft.com/office/word/2015/wordml/symex" mc:Ignorable="w14 w15 w16se w16cid w16 w16cex w16sdtdh w16du">
   <w:optimizeForBrowser/>
   <w:allowPNG/>
 </w:webSettings>

--- a/CYBER360-Ex-3.5-Remoting-Endpoints.docx
+++ b/CYBER360-Ex-3.5-Remoting-Endpoints.docx
@@ -4,182 +4,9 @@
   <w:body>
     <w:p>
       <w:pPr>
-        <w:pStyle w:val="Title"/>
-      </w:pPr>
-      <w:sdt>
-        <w:sdtPr>
-          <w:alias w:val="Subject"/>
-          <w:tag w:val=""/>
-          <w:id w:val="313533397"/>
-          <w:lock w:val="sdtContentLocked"/>
-          <w:placeholder>
-            <w:docPart w:val="E0C1A4563F3B4843B6CCF72BE60DA90A"/>
-          </w:placeholder>
-          <w:dataBinding w:prefixMappings="xmlns:ns0='http://purl.org/dc/elements/1.1/' xmlns:ns1='http://schemas.openxmlformats.org/package/2006/metadata/core-properties' " w:xpath="/ns1:coreProperties[1]/ns0:subject[1]" w:storeItemID="{6C3C8BC8-F283-45AE-878A-BAB7291924A1}"/>
-          <w:text/>
-        </w:sdtPr>
-        <w:sdtEndPr/>
-        <w:sdtContent>
-          <w:r>
-            <w:t>Advanced Scripting</w:t>
-          </w:r>
-        </w:sdtContent>
-      </w:sdt>
-      <w:r>
-        <w:t xml:space="preserve"> </w:t>
-      </w:r>
-      <w:r>
-        <w:br/>
-      </w:r>
-      <w:sdt>
-        <w:sdtPr>
-          <w:alias w:val="Title"/>
-          <w:tag w:val=""/>
-          <w:id w:val="1406417971"/>
-          <w:lock w:val="sdtContentLocked"/>
-          <w:placeholder>
-            <w:docPart w:val="CA52442E41DD4475ACFA097AF54F93E8"/>
-          </w:placeholder>
-          <w:dataBinding w:prefixMappings="xmlns:ns0='http://purl.org/dc/elements/1.1/' xmlns:ns1='http://schemas.openxmlformats.org/package/2006/metadata/core-properties' " w:xpath="/ns1:coreProperties[1]/ns0:title[1]" w:storeItemID="{6C3C8BC8-F283-45AE-878A-BAB7291924A1}"/>
-          <w:text/>
-        </w:sdtPr>
-        <w:sdtEndPr/>
-        <w:sdtContent>
-          <w:r>
-            <w:t>Remoting</w:t>
-          </w:r>
-          <w:r>
-            <w:t xml:space="preserve"> </w:t>
-          </w:r>
-          <w:r>
-            <w:t>Endpoints</w:t>
-          </w:r>
-        </w:sdtContent>
-      </w:sdt>
-    </w:p>
-    <w:p>
-      <w:pPr>
-        <w:rPr>
-          <w:rStyle w:val="SubtleEmphasis"/>
-        </w:rPr>
-      </w:pPr>
-      <w:r>
-        <w:rPr>
-          <w:rStyle w:val="SubtleEmphasis"/>
-        </w:rPr>
-        <w:t xml:space="preserve">Last Updated: </w:t>
-      </w:r>
-      <w:r>
-        <w:rPr>
-          <w:rStyle w:val="SubtleEmphasis"/>
-        </w:rPr>
-        <w:fldChar w:fldCharType="begin"/>
-      </w:r>
-      <w:r>
-        <w:rPr>
-          <w:rStyle w:val="SubtleEmphasis"/>
-        </w:rPr>
-        <w:instrText xml:space="preserve"> SAVEDATE  \@ "M/d/yyyy h:mm am/pm"  \* MERGEFORMAT </w:instrText>
-      </w:r>
-      <w:r>
-        <w:rPr>
-          <w:rStyle w:val="SubtleEmphasis"/>
-        </w:rPr>
-        <w:fldChar w:fldCharType="separate"/>
-      </w:r>
-      <w:r>
-        <w:rPr>
-          <w:rStyle w:val="SubtleEmphasis"/>
-          <w:noProof/>
-        </w:rPr>
-        <w:t>1/15/2024 5:07 PM</w:t>
-      </w:r>
-      <w:r>
-        <w:rPr>
-          <w:rStyle w:val="SubtleEmphasis"/>
-        </w:rPr>
-        <w:fldChar w:fldCharType="end"/>
-      </w:r>
-      <w:r>
-        <w:rPr>
-          <w:rStyle w:val="SubtleEmphasis"/>
-        </w:rPr>
-        <w:t xml:space="preserve"> Version </w:t>
-      </w:r>
-      <w:r>
-        <w:rPr>
-          <w:rStyle w:val="SubtleEmphasis"/>
-        </w:rPr>
-        <w:fldChar w:fldCharType="begin"/>
-      </w:r>
-      <w:r>
-        <w:rPr>
-          <w:rStyle w:val="SubtleEmphasis"/>
-        </w:rPr>
-        <w:instrText xml:space="preserve"> DOCPROPERTY  Version  \* MERGEFORMAT </w:instrText>
-      </w:r>
-      <w:r>
-        <w:rPr>
-          <w:rStyle w:val="SubtleEmphasis"/>
-        </w:rPr>
-        <w:fldChar w:fldCharType="separate"/>
-      </w:r>
-      <w:r>
-        <w:rPr>
-          <w:rStyle w:val="SubtleEmphasis"/>
-        </w:rPr>
-        <w:t>1</w:t>
-      </w:r>
-      <w:r>
-        <w:rPr>
-          <w:rStyle w:val="SubtleEmphasis"/>
-        </w:rPr>
-        <w:fldChar w:fldCharType="end"/>
-      </w:r>
-      <w:r>
-        <w:rPr>
-          <w:rStyle w:val="SubtleEmphasis"/>
-        </w:rPr>
-        <w:br/>
-        <w:t xml:space="preserve">Document Prepared for: </w:t>
-      </w:r>
-      <w:r>
-        <w:rPr>
-          <w:rStyle w:val="SubtleEmphasis"/>
-        </w:rPr>
-        <w:fldChar w:fldCharType="begin"/>
-      </w:r>
-      <w:r>
-        <w:rPr>
-          <w:rStyle w:val="SubtleEmphasis"/>
-        </w:rPr>
-        <w:instrText xml:space="preserve"> DOCPROPERTY  PreparedFor  \* MERGEFORMAT </w:instrText>
-      </w:r>
-      <w:r>
-        <w:rPr>
-          <w:rStyle w:val="SubtleEmphasis"/>
-        </w:rPr>
-        <w:fldChar w:fldCharType="separate"/>
-      </w:r>
-      <w:r>
-        <w:rPr>
-          <w:rStyle w:val="SubtleEmphasis"/>
-        </w:rPr>
-        <w:t>CYBER360 Student</w:t>
-      </w:r>
-      <w:r>
-        <w:rPr>
-          <w:rStyle w:val="SubtleEmphasis"/>
-        </w:rPr>
-        <w:fldChar w:fldCharType="end"/>
-      </w:r>
-    </w:p>
-    <w:p>
-      <w:pPr>
-        <w:pStyle w:val="Heading1"/>
-        <w:rPr>
-          <w:color w:val="FF0000"/>
-        </w:rPr>
+        <w:tabs>
+          <w:tab w:val="right" w:pos="10710"/>
+        </w:tabs>
       </w:pPr>
       <w:r>
         <w:t xml:space="preserve">Name </w:t>
@@ -202,7 +29,7 @@
         <w:sdtEndPr>
           <w:rPr>
             <w:rStyle w:val="DefaultParagraphFont"/>
-            <w:color w:val="2E74B5" w:themeColor="accent1" w:themeShade="BF"/>
+            <w:color w:val="auto"/>
           </w:rPr>
         </w:sdtEndPr>
         <w:sdtContent>
@@ -215,7 +42,13 @@
         </w:sdtContent>
       </w:sdt>
       <w:r>
-        <w:t xml:space="preserve"> ID </w:t>
+        <w:t xml:space="preserve"> </w:t>
+      </w:r>
+      <w:r>
+        <w:tab/>
+      </w:r>
+      <w:r>
+        <w:t xml:space="preserve">ID </w:t>
       </w:r>
       <w:sdt>
         <w:sdtPr>
@@ -236,7 +69,7 @@
         <w:sdtEndPr>
           <w:rPr>
             <w:rStyle w:val="DefaultParagraphFont"/>
-            <w:color w:val="2E74B5" w:themeColor="accent1" w:themeShade="BF"/>
+            <w:color w:val="auto"/>
           </w:rPr>
         </w:sdtEndPr>
         <w:sdtContent>
@@ -251,27 +84,76 @@
     </w:p>
     <w:p>
       <w:pPr>
-        <w:pStyle w:val="Heading1"/>
-      </w:pPr>
-      <w:r>
-        <w:t>Instructions</w:t>
+        <w:tabs>
+          <w:tab w:val="right" w:pos="10710"/>
+        </w:tabs>
+        <w:spacing w:before="0" w:after="0"/>
+        <w:jc w:val="center"/>
+      </w:pPr>
+      <w:r>
+        <w:rPr>
+          <w:noProof/>
+          <w:color w:val="FF0000"/>
+        </w:rPr>
+        <w:drawing>
+          <wp:inline distT="0" distB="0" distL="0" distR="0" wp14:anchorId="436406D0" wp14:editId="6DE80F20">
+            <wp:extent cx="6858000" cy="593090"/>
+            <wp:effectExtent l="0" t="0" r="0" b="0"/>
+            <wp:docPr id="1472102229" name="Picture 1"/>
+            <wp:cNvGraphicFramePr>
+              <a:graphicFrameLocks xmlns:a="http://schemas.openxmlformats.org/drawingml/2006/main" noChangeAspect="1"/>
+            </wp:cNvGraphicFramePr>
+            <a:graphic xmlns:a="http://schemas.openxmlformats.org/drawingml/2006/main">
+              <a:graphicData uri="http://schemas.openxmlformats.org/drawingml/2006/picture">
+                <pic:pic xmlns:pic="http://schemas.openxmlformats.org/drawingml/2006/picture">
+                  <pic:nvPicPr>
+                    <pic:cNvPr id="1472102229" name="Picture 1472102229"/>
+                    <pic:cNvPicPr/>
+                  </pic:nvPicPr>
+                  <pic:blipFill>
+                    <a:blip r:embed="rId8" cstate="print">
+                      <a:extLst>
+                        <a:ext uri="{28A0092B-C50C-407E-A947-70E740481C1C}">
+                          <a14:useLocalDpi xmlns:a14="http://schemas.microsoft.com/office/drawing/2010/main" val="0"/>
+                        </a:ext>
+                      </a:extLst>
+                    </a:blip>
+                    <a:stretch>
+                      <a:fillRect/>
+                    </a:stretch>
+                  </pic:blipFill>
+                  <pic:spPr>
+                    <a:xfrm>
+                      <a:off x="0" y="0"/>
+                      <a:ext cx="6858000" cy="593090"/>
+                    </a:xfrm>
+                    <a:prstGeom prst="rect">
+                      <a:avLst/>
+                    </a:prstGeom>
+                  </pic:spPr>
+                </pic:pic>
+              </a:graphicData>
+            </a:graphic>
+          </wp:inline>
+        </w:drawing>
+      </w:r>
+      <w:r>
+        <w:rPr>
+          <w:rStyle w:val="TitleChar"/>
+        </w:rPr>
+        <w:t>Remoting Endpoints</w:t>
       </w:r>
     </w:p>
     <w:p>
-      <w:r>
-        <w:t xml:space="preserve">Answer all questions directly in this document. You will </w:t>
-      </w:r>
-      <w:r>
-        <w:t xml:space="preserve">save and </w:t>
-      </w:r>
-      <w:r>
-        <w:t>upload this completed docu</w:t>
-      </w:r>
-      <w:r>
-        <w:t>ment as your homework submission</w:t>
-      </w:r>
-      <w:r>
-        <w:t>.</w:t>
+      <w:pPr>
+        <w:pStyle w:val="Subtitle"/>
+        <w:jc w:val="center"/>
+        <w:rPr>
+          <w:color w:val="FF0000"/>
+        </w:rPr>
+      </w:pPr>
+      <w:r>
+        <w:t>Exercise 3.5</w:t>
       </w:r>
     </w:p>
     <w:p>
@@ -279,65 +161,164 @@
         <w:pStyle w:val="Heading1"/>
       </w:pPr>
       <w:r>
-        <w:t>Overview</w:t>
+        <w:t>Instructions</w:t>
       </w:r>
     </w:p>
     <w:p>
-      <w:r>
-        <w:t xml:space="preserve">The term “endpoint” has a special meaning in the context of PowerShell </w:t>
-      </w:r>
-      <w:proofErr w:type="gramStart"/>
-      <w:r>
-        <w:t>remoting</w:t>
-      </w:r>
-      <w:proofErr w:type="gramEnd"/>
-      <w:r>
-        <w:t xml:space="preserve">. </w:t>
-      </w:r>
-      <w:r>
-        <w:t xml:space="preserve">It refers to a particular session configuration on a host that can be accessed by </w:t>
-      </w:r>
-      <w:proofErr w:type="gramStart"/>
-      <w:r>
-        <w:t>remoting</w:t>
-      </w:r>
-      <w:proofErr w:type="gramEnd"/>
-      <w:r>
-        <w:t xml:space="preserve">. A machine can have more than one such configuration, each of which can be distinct in granular ways. For example, </w:t>
-      </w:r>
-      <w:r>
-        <w:t xml:space="preserve">if you need to remote a task </w:t>
-      </w:r>
-      <w:r>
-        <w:t xml:space="preserve">on a remote target </w:t>
-      </w:r>
-      <w:r>
-        <w:t>that requires interaction with legacy</w:t>
-      </w:r>
-      <w:r>
-        <w:t xml:space="preserve"> software designed for</w:t>
-      </w:r>
-      <w:r>
-        <w:t xml:space="preserve"> 32-bit </w:t>
-      </w:r>
-      <w:r>
-        <w:t>architecture</w:t>
-      </w:r>
-      <w:r>
-        <w:t>, you can specify</w:t>
-      </w:r>
-      <w:r>
-        <w:t xml:space="preserve"> a separate endpoint configuration that can handle that task.</w:t>
+      <w:pPr>
+        <w:rPr>
+          <w:sz w:val="22"/>
+          <w:szCs w:val="22"/>
+        </w:rPr>
+      </w:pPr>
+      <w:r>
+        <w:rPr>
+          <w:sz w:val="22"/>
+          <w:szCs w:val="22"/>
+        </w:rPr>
+        <w:t xml:space="preserve">Answer all questions directly in this document. You will </w:t>
+      </w:r>
+      <w:r>
+        <w:rPr>
+          <w:sz w:val="22"/>
+          <w:szCs w:val="22"/>
+        </w:rPr>
+        <w:t xml:space="preserve">save and </w:t>
+      </w:r>
+      <w:r>
+        <w:rPr>
+          <w:sz w:val="22"/>
+          <w:szCs w:val="22"/>
+        </w:rPr>
+        <w:t>upload this completed docu</w:t>
+      </w:r>
+      <w:r>
+        <w:rPr>
+          <w:sz w:val="22"/>
+          <w:szCs w:val="22"/>
+        </w:rPr>
+        <w:t>ment as your homework submission</w:t>
+      </w:r>
+      <w:r>
+        <w:rPr>
+          <w:sz w:val="22"/>
+          <w:szCs w:val="22"/>
+        </w:rPr>
+        <w:t>.</w:t>
       </w:r>
     </w:p>
     <w:p>
-      <w:r>
+      <w:pPr>
+        <w:pStyle w:val="Heading1"/>
+      </w:pPr>
+      <w:r>
+        <w:t>Overview</w:t>
+      </w:r>
+    </w:p>
+    <w:p>
+      <w:pPr>
+        <w:rPr>
+          <w:sz w:val="22"/>
+          <w:szCs w:val="22"/>
+        </w:rPr>
+      </w:pPr>
+      <w:r>
+        <w:rPr>
+          <w:sz w:val="22"/>
+          <w:szCs w:val="22"/>
+        </w:rPr>
+        <w:t xml:space="preserve">The term “endpoint” has a special meaning in the context of PowerShell remoting. </w:t>
+      </w:r>
+      <w:r>
+        <w:rPr>
+          <w:sz w:val="22"/>
+          <w:szCs w:val="22"/>
+        </w:rPr>
+        <w:t xml:space="preserve">It refers to a particular session configuration on a host that can be accessed by remoting. A machine can have more than one such configuration, each of which can be distinct in granular ways. For example, </w:t>
+      </w:r>
+      <w:r>
+        <w:rPr>
+          <w:sz w:val="22"/>
+          <w:szCs w:val="22"/>
+        </w:rPr>
+        <w:t xml:space="preserve">if you need to remote a task </w:t>
+      </w:r>
+      <w:r>
+        <w:rPr>
+          <w:sz w:val="22"/>
+          <w:szCs w:val="22"/>
+        </w:rPr>
+        <w:t xml:space="preserve">on a remote target </w:t>
+      </w:r>
+      <w:r>
+        <w:rPr>
+          <w:sz w:val="22"/>
+          <w:szCs w:val="22"/>
+        </w:rPr>
+        <w:t>that requires interaction with legacy</w:t>
+      </w:r>
+      <w:r>
+        <w:rPr>
+          <w:sz w:val="22"/>
+          <w:szCs w:val="22"/>
+        </w:rPr>
+        <w:t xml:space="preserve"> software designed for</w:t>
+      </w:r>
+      <w:r>
+        <w:rPr>
+          <w:sz w:val="22"/>
+          <w:szCs w:val="22"/>
+        </w:rPr>
+        <w:t xml:space="preserve"> 32-bit </w:t>
+      </w:r>
+      <w:r>
+        <w:rPr>
+          <w:sz w:val="22"/>
+          <w:szCs w:val="22"/>
+        </w:rPr>
+        <w:t>architecture</w:t>
+      </w:r>
+      <w:r>
+        <w:rPr>
+          <w:sz w:val="22"/>
+          <w:szCs w:val="22"/>
+        </w:rPr>
+        <w:t>, you can specify</w:t>
+      </w:r>
+      <w:r>
+        <w:rPr>
+          <w:sz w:val="22"/>
+          <w:szCs w:val="22"/>
+        </w:rPr>
+        <w:t xml:space="preserve"> a separate endpoint configuration that can handle that task.</w:t>
+      </w:r>
+    </w:p>
+    <w:p>
+      <w:pPr>
+        <w:rPr>
+          <w:sz w:val="22"/>
+          <w:szCs w:val="22"/>
+        </w:rPr>
+      </w:pPr>
+      <w:r>
+        <w:rPr>
+          <w:sz w:val="22"/>
+          <w:szCs w:val="22"/>
+        </w:rPr>
         <w:t xml:space="preserve">This exercise will examine endpoint configurations on a couple of hosts, and then </w:t>
       </w:r>
       <w:r>
+        <w:rPr>
+          <w:sz w:val="22"/>
+          <w:szCs w:val="22"/>
+        </w:rPr>
         <w:t>briefly browse the capabilities of one of the endpoints</w:t>
       </w:r>
       <w:r>
+        <w:rPr>
+          <w:sz w:val="22"/>
+          <w:szCs w:val="22"/>
+        </w:rPr>
         <w:t>.</w:t>
       </w:r>
     </w:p>
@@ -356,17 +337,38 @@
           <w:ilvl w:val="0"/>
           <w:numId w:val="13"/>
         </w:numPr>
-      </w:pPr>
-      <w:r>
+        <w:contextualSpacing w:val="0"/>
+        <w:rPr>
+          <w:sz w:val="22"/>
+          <w:szCs w:val="22"/>
+        </w:rPr>
+      </w:pPr>
+      <w:r>
+        <w:rPr>
+          <w:sz w:val="22"/>
+          <w:szCs w:val="22"/>
+        </w:rPr>
         <w:t>SSH client</w:t>
       </w:r>
       <w:r>
+        <w:rPr>
+          <w:sz w:val="22"/>
+          <w:szCs w:val="22"/>
+        </w:rPr>
         <w:t xml:space="preserve"> (There is already a command-line </w:t>
       </w:r>
       <w:r>
+        <w:rPr>
+          <w:sz w:val="22"/>
+          <w:szCs w:val="22"/>
+        </w:rPr>
         <w:t xml:space="preserve">OpenSSH </w:t>
       </w:r>
       <w:r>
+        <w:rPr>
+          <w:sz w:val="22"/>
+          <w:szCs w:val="22"/>
+        </w:rPr>
         <w:t>client available in current versions of Windows, macOS, and Linux)</w:t>
       </w:r>
     </w:p>
@@ -377,8 +379,17 @@
           <w:ilvl w:val="0"/>
           <w:numId w:val="13"/>
         </w:numPr>
-      </w:pPr>
-      <w:r>
+        <w:contextualSpacing w:val="0"/>
+        <w:rPr>
+          <w:sz w:val="22"/>
+          <w:szCs w:val="22"/>
+        </w:rPr>
+      </w:pPr>
+      <w:r>
+        <w:rPr>
+          <w:sz w:val="22"/>
+          <w:szCs w:val="22"/>
+        </w:rPr>
         <w:t>Internet access</w:t>
       </w:r>
     </w:p>
@@ -391,25 +402,59 @@
       </w:r>
     </w:p>
     <w:p>
-      <w:r>
+      <w:pPr>
+        <w:rPr>
+          <w:sz w:val="22"/>
+          <w:szCs w:val="22"/>
+        </w:rPr>
+      </w:pPr>
+      <w:r>
+        <w:rPr>
+          <w:sz w:val="22"/>
+          <w:szCs w:val="22"/>
+        </w:rPr>
         <w:t xml:space="preserve">Use </w:t>
       </w:r>
       <w:r>
+        <w:rPr>
+          <w:sz w:val="22"/>
+          <w:szCs w:val="22"/>
+        </w:rPr>
         <w:t xml:space="preserve">SSH </w:t>
       </w:r>
       <w:r>
+        <w:rPr>
+          <w:sz w:val="22"/>
+          <w:szCs w:val="22"/>
+        </w:rPr>
         <w:t xml:space="preserve">as a remote access tool </w:t>
       </w:r>
       <w:r>
+        <w:rPr>
+          <w:sz w:val="22"/>
+          <w:szCs w:val="22"/>
+        </w:rPr>
         <w:t xml:space="preserve">to </w:t>
       </w:r>
       <w:r>
+        <w:rPr>
+          <w:sz w:val="22"/>
+          <w:szCs w:val="22"/>
+        </w:rPr>
         <w:t xml:space="preserve">connect to </w:t>
       </w:r>
       <w:r>
+        <w:rPr>
+          <w:sz w:val="22"/>
+          <w:szCs w:val="22"/>
+        </w:rPr>
         <w:t>the lab:</w:t>
       </w:r>
       <w:r>
+        <w:rPr>
+          <w:sz w:val="22"/>
+          <w:szCs w:val="22"/>
+        </w:rPr>
         <w:br/>
         <w:t xml:space="preserve">Computer: </w:t>
       </w:r>
@@ -417,6 +462,8 @@
         <w:rPr>
           <w:b/>
           <w:bCs/>
+          <w:sz w:val="22"/>
+          <w:szCs w:val="22"/>
         </w:rPr>
         <w:t>cit361-lab.cit</w:t>
       </w:r>
@@ -424,6 +471,8 @@
         <w:rPr>
           <w:b/>
           <w:bCs/>
+          <w:sz w:val="22"/>
+          <w:szCs w:val="22"/>
         </w:rPr>
         <w:t>.byui.edu</w:t>
       </w:r>
@@ -431,10 +480,16 @@
         <w:rPr>
           <w:b/>
           <w:bCs/>
+          <w:sz w:val="22"/>
+          <w:szCs w:val="22"/>
         </w:rPr>
         <w:br/>
       </w:r>
       <w:r>
+        <w:rPr>
+          <w:sz w:val="22"/>
+          <w:szCs w:val="22"/>
+        </w:rPr>
         <w:t xml:space="preserve">Port: </w:t>
       </w:r>
       <w:proofErr w:type="gramStart"/>
@@ -442,16 +497,24 @@
         <w:rPr>
           <w:b/>
           <w:bCs/>
+          <w:sz w:val="22"/>
+          <w:szCs w:val="22"/>
         </w:rPr>
         <w:t>443</w:t>
       </w:r>
       <w:r>
+        <w:rPr>
+          <w:sz w:val="22"/>
+          <w:szCs w:val="22"/>
+        </w:rPr>
         <w:t xml:space="preserve">  </w:t>
       </w:r>
       <w:r>
         <w:rPr>
           <w:i/>
           <w:iCs/>
+          <w:sz w:val="22"/>
+          <w:szCs w:val="22"/>
         </w:rPr>
         <w:t>(</w:t>
       </w:r>
@@ -460,6 +523,8 @@
         <w:rPr>
           <w:i/>
           <w:iCs/>
+          <w:sz w:val="22"/>
+          <w:szCs w:val="22"/>
         </w:rPr>
         <w:t xml:space="preserve">Important: </w:t>
       </w:r>
@@ -467,6 +532,8 @@
         <w:rPr>
           <w:i/>
           <w:iCs/>
+          <w:sz w:val="22"/>
+          <w:szCs w:val="22"/>
         </w:rPr>
         <w:t xml:space="preserve">for SSH, </w:t>
       </w:r>
@@ -474,48 +541,90 @@
         <w:rPr>
           <w:i/>
           <w:iCs/>
+          <w:sz w:val="22"/>
+          <w:szCs w:val="22"/>
         </w:rPr>
         <w:t xml:space="preserve">this is a </w:t>
       </w:r>
       <w:r>
+        <w:rPr>
+          <w:sz w:val="22"/>
+          <w:szCs w:val="22"/>
+        </w:rPr>
         <w:t>nonstandard</w:t>
       </w:r>
       <w:r>
         <w:rPr>
           <w:i/>
           <w:iCs/>
+          <w:sz w:val="22"/>
+          <w:szCs w:val="22"/>
         </w:rPr>
         <w:t xml:space="preserve"> transport layer port number.)</w:t>
       </w:r>
       <w:r>
+        <w:rPr>
+          <w:sz w:val="22"/>
+          <w:szCs w:val="22"/>
+        </w:rPr>
         <w:br/>
         <w:t>User</w:t>
       </w:r>
       <w:r>
+        <w:rPr>
+          <w:sz w:val="22"/>
+          <w:szCs w:val="22"/>
+        </w:rPr>
         <w:t>name</w:t>
       </w:r>
       <w:r>
+        <w:rPr>
+          <w:sz w:val="22"/>
+          <w:szCs w:val="22"/>
+        </w:rPr>
         <w:t xml:space="preserve">: </w:t>
       </w:r>
       <w:r>
+        <w:rPr>
+          <w:sz w:val="22"/>
+          <w:szCs w:val="22"/>
+        </w:rPr>
         <w:t xml:space="preserve">The </w:t>
       </w:r>
       <w:r>
+        <w:rPr>
+          <w:sz w:val="22"/>
+          <w:szCs w:val="22"/>
+        </w:rPr>
         <w:t>mailbox portion of your BYU-I email address</w:t>
       </w:r>
       <w:r>
+        <w:rPr>
+          <w:sz w:val="22"/>
+          <w:szCs w:val="22"/>
+        </w:rPr>
         <w:t xml:space="preserve">, usually </w:t>
       </w:r>
       <w:r>
+        <w:rPr>
+          <w:sz w:val="22"/>
+          <w:szCs w:val="22"/>
+        </w:rPr>
         <w:t>three letters and five numbers. (Example:</w:t>
       </w:r>
       <w:r>
+        <w:rPr>
+          <w:sz w:val="22"/>
+          <w:szCs w:val="22"/>
+        </w:rPr>
         <w:t xml:space="preserve"> If your BYU-I email is </w:t>
       </w:r>
       <w:r>
         <w:rPr>
           <w:b/>
           <w:bCs/>
+          <w:sz w:val="22"/>
+          <w:szCs w:val="22"/>
         </w:rPr>
         <w:t>mer230</w:t>
       </w:r>
@@ -523,6 +632,8 @@
         <w:rPr>
           <w:b/>
           <w:bCs/>
+          <w:sz w:val="22"/>
+          <w:szCs w:val="22"/>
         </w:rPr>
         <w:t>7</w:t>
       </w:r>
@@ -530,6 +641,8 @@
         <w:rPr>
           <w:b/>
           <w:bCs/>
+          <w:sz w:val="22"/>
+          <w:szCs w:val="22"/>
         </w:rPr>
         <w:t>9</w:t>
       </w:r>
@@ -537,16 +650,24 @@
         <w:rPr>
           <w:b/>
           <w:bCs/>
+          <w:sz w:val="22"/>
+          <w:szCs w:val="22"/>
         </w:rPr>
         <w:t>@byui.edu</w:t>
       </w:r>
       <w:r>
+        <w:rPr>
+          <w:sz w:val="22"/>
+          <w:szCs w:val="22"/>
+        </w:rPr>
         <w:t xml:space="preserve"> you would use </w:t>
       </w:r>
       <w:r>
         <w:rPr>
           <w:b/>
           <w:bCs/>
+          <w:sz w:val="22"/>
+          <w:szCs w:val="22"/>
         </w:rPr>
         <w:t>mer230</w:t>
       </w:r>
@@ -554,23 +675,45 @@
         <w:rPr>
           <w:b/>
           <w:bCs/>
+          <w:sz w:val="22"/>
+          <w:szCs w:val="22"/>
         </w:rPr>
         <w:t>79</w:t>
       </w:r>
       <w:r>
+        <w:rPr>
+          <w:sz w:val="22"/>
+          <w:szCs w:val="22"/>
+        </w:rPr>
         <w:t xml:space="preserve"> for your username</w:t>
       </w:r>
       <w:r>
+        <w:rPr>
+          <w:sz w:val="22"/>
+          <w:szCs w:val="22"/>
+        </w:rPr>
         <w:t>.)</w:t>
       </w:r>
       <w:r>
+        <w:rPr>
+          <w:sz w:val="22"/>
+          <w:szCs w:val="22"/>
+        </w:rPr>
         <w:br/>
         <w:t>Password: Your I-Number</w:t>
       </w:r>
       <w:r>
+        <w:rPr>
+          <w:sz w:val="22"/>
+          <w:szCs w:val="22"/>
+        </w:rPr>
         <w:t>.</w:t>
       </w:r>
       <w:r>
+        <w:rPr>
+          <w:sz w:val="22"/>
+          <w:szCs w:val="22"/>
+        </w:rPr>
         <w:t xml:space="preserve"> </w:t>
       </w:r>
     </w:p>
@@ -579,33 +722,71 @@
         <w:ind w:left="720"/>
         <w:rPr>
           <w:color w:val="000000" w:themeColor="text1"/>
-        </w:rPr>
-      </w:pPr>
-      <w:r>
+          <w:sz w:val="22"/>
+          <w:szCs w:val="22"/>
+        </w:rPr>
+      </w:pPr>
+      <w:r>
+        <w:rPr>
+          <w:sz w:val="22"/>
+          <w:szCs w:val="22"/>
+        </w:rPr>
         <w:t>I</w:t>
       </w:r>
       <w:r>
+        <w:rPr>
+          <w:sz w:val="22"/>
+          <w:szCs w:val="22"/>
+        </w:rPr>
         <w:t>f you are using</w:t>
       </w:r>
       <w:r>
+        <w:rPr>
+          <w:sz w:val="22"/>
+          <w:szCs w:val="22"/>
+        </w:rPr>
         <w:t xml:space="preserve"> OpenSSH</w:t>
       </w:r>
       <w:r>
+        <w:rPr>
+          <w:sz w:val="22"/>
+          <w:szCs w:val="22"/>
+        </w:rPr>
         <w:t xml:space="preserve"> from a CLI</w:t>
       </w:r>
       <w:r>
+        <w:rPr>
+          <w:sz w:val="22"/>
+          <w:szCs w:val="22"/>
+        </w:rPr>
         <w:t xml:space="preserve">, </w:t>
       </w:r>
       <w:r>
+        <w:rPr>
+          <w:sz w:val="22"/>
+          <w:szCs w:val="22"/>
+        </w:rPr>
         <w:t xml:space="preserve">the </w:t>
       </w:r>
       <w:r>
+        <w:rPr>
+          <w:sz w:val="22"/>
+          <w:szCs w:val="22"/>
+        </w:rPr>
         <w:t>parameters above can be specified like this</w:t>
       </w:r>
       <w:r>
+        <w:rPr>
+          <w:sz w:val="22"/>
+          <w:szCs w:val="22"/>
+        </w:rPr>
         <w:t>:</w:t>
       </w:r>
       <w:r>
+        <w:rPr>
+          <w:sz w:val="22"/>
+          <w:szCs w:val="22"/>
+        </w:rPr>
         <w:br/>
       </w:r>
       <w:r>
@@ -613,6 +794,8 @@
           <w:rFonts w:ascii="Consolas" w:hAnsi="Consolas"/>
           <w:b/>
           <w:bCs/>
+          <w:sz w:val="22"/>
+          <w:szCs w:val="22"/>
         </w:rPr>
         <w:t xml:space="preserve">ssh -p 443 </w:t>
       </w:r>
@@ -621,29 +804,53 @@
           <w:rFonts w:ascii="Consolas" w:hAnsi="Consolas"/>
           <w:b/>
           <w:bCs/>
+          <w:sz w:val="22"/>
+          <w:szCs w:val="22"/>
         </w:rPr>
         <w:t>mer23079@cit361-lab.cit.byui.edu</w:t>
       </w:r>
       <w:r>
+        <w:rPr>
+          <w:sz w:val="22"/>
+          <w:szCs w:val="22"/>
+        </w:rPr>
         <w:t xml:space="preserve"> </w:t>
       </w:r>
       <w:r>
+        <w:rPr>
+          <w:sz w:val="22"/>
+          <w:szCs w:val="22"/>
+        </w:rPr>
         <w:br/>
         <w:t xml:space="preserve">If you successfully type the correct password when prompted, you will see </w:t>
       </w:r>
       <w:r>
+        <w:rPr>
+          <w:sz w:val="22"/>
+          <w:szCs w:val="22"/>
+        </w:rPr>
         <w:t>a prompt like this:</w:t>
       </w:r>
       <w:r>
+        <w:rPr>
+          <w:sz w:val="22"/>
+          <w:szCs w:val="22"/>
+        </w:rPr>
         <w:br/>
       </w:r>
       <w:r>
         <w:rPr>
           <w:rFonts w:ascii="Lucida Console" w:hAnsi="Lucida Console"/>
+          <w:sz w:val="22"/>
+          <w:szCs w:val="22"/>
         </w:rPr>
         <w:t>PS C:\Users\mer23079&gt;</w:t>
       </w:r>
       <w:r>
+        <w:rPr>
+          <w:sz w:val="22"/>
+          <w:szCs w:val="22"/>
+        </w:rPr>
         <w:t xml:space="preserve"> </w:t>
       </w:r>
     </w:p>
@@ -689,33 +896,68 @@
           <w:ilvl w:val="0"/>
           <w:numId w:val="21"/>
         </w:numPr>
+        <w:contextualSpacing w:val="0"/>
         <w:rPr>
           <w:rStyle w:val="AnswerChar"/>
           <w:color w:val="auto"/>
-        </w:rPr>
-      </w:pPr>
-      <w:r>
+          <w:sz w:val="22"/>
+          <w:szCs w:val="22"/>
+        </w:rPr>
+      </w:pPr>
+      <w:r>
+        <w:rPr>
+          <w:sz w:val="22"/>
+          <w:szCs w:val="22"/>
+        </w:rPr>
         <w:t xml:space="preserve">After </w:t>
       </w:r>
       <w:r>
+        <w:rPr>
+          <w:sz w:val="22"/>
+          <w:szCs w:val="22"/>
+        </w:rPr>
         <w:t xml:space="preserve">using SSH to </w:t>
       </w:r>
       <w:r>
+        <w:rPr>
+          <w:sz w:val="22"/>
+          <w:szCs w:val="22"/>
+        </w:rPr>
         <w:t>log in</w:t>
       </w:r>
       <w:r>
+        <w:rPr>
+          <w:sz w:val="22"/>
+          <w:szCs w:val="22"/>
+        </w:rPr>
         <w:t xml:space="preserve">, </w:t>
       </w:r>
       <w:r>
+        <w:rPr>
+          <w:sz w:val="22"/>
+          <w:szCs w:val="22"/>
+        </w:rPr>
         <w:t>enter</w:t>
       </w:r>
       <w:r>
+        <w:rPr>
+          <w:sz w:val="22"/>
+          <w:szCs w:val="22"/>
+        </w:rPr>
         <w:t>:</w:t>
       </w:r>
       <w:r>
+        <w:rPr>
+          <w:sz w:val="22"/>
+          <w:szCs w:val="22"/>
+        </w:rPr>
         <w:t xml:space="preserve"> </w:t>
       </w:r>
       <w:r>
+        <w:rPr>
+          <w:sz w:val="22"/>
+          <w:szCs w:val="22"/>
+        </w:rPr>
         <w:br/>
       </w:r>
       <w:r>
@@ -723,37 +965,73 @@
           <w:rFonts w:ascii="Consolas" w:hAnsi="Consolas"/>
           <w:b/>
           <w:bCs/>
+          <w:sz w:val="22"/>
+          <w:szCs w:val="22"/>
         </w:rPr>
         <w:t>Get-PSSessionConfiguration</w:t>
       </w:r>
       <w:r>
+        <w:rPr>
+          <w:sz w:val="22"/>
+          <w:szCs w:val="22"/>
+        </w:rPr>
         <w:t xml:space="preserve"> </w:t>
       </w:r>
       <w:r>
+        <w:rPr>
+          <w:sz w:val="22"/>
+          <w:szCs w:val="22"/>
+        </w:rPr>
         <w:br/>
       </w:r>
       <w:r>
+        <w:rPr>
+          <w:sz w:val="22"/>
+          <w:szCs w:val="22"/>
+        </w:rPr>
         <w:t xml:space="preserve">Pipe the </w:t>
       </w:r>
       <w:r>
+        <w:rPr>
+          <w:sz w:val="22"/>
+          <w:szCs w:val="22"/>
+        </w:rPr>
         <w:t xml:space="preserve">result </w:t>
       </w:r>
       <w:r>
+        <w:rPr>
+          <w:sz w:val="22"/>
+          <w:szCs w:val="22"/>
+        </w:rPr>
         <w:t xml:space="preserve">through </w:t>
       </w:r>
       <w:r>
+        <w:rPr>
+          <w:sz w:val="22"/>
+          <w:szCs w:val="22"/>
+        </w:rPr>
         <w:t>the Measure-Object cmdlet.</w:t>
       </w:r>
       <w:r>
+        <w:rPr>
+          <w:sz w:val="22"/>
+          <w:szCs w:val="22"/>
+        </w:rPr>
         <w:t xml:space="preserve"> </w:t>
       </w:r>
       <w:r>
+        <w:rPr>
+          <w:sz w:val="22"/>
+          <w:szCs w:val="22"/>
+        </w:rPr>
         <w:t xml:space="preserve">How many endpoint configurations are there on the bastion host? </w:t>
       </w:r>
       <w:sdt>
         <w:sdtPr>
           <w:rPr>
             <w:rStyle w:val="AnswerChar"/>
+            <w:sz w:val="22"/>
+            <w:szCs w:val="22"/>
           </w:rPr>
           <w:id w:val="1355382071"/>
           <w:placeholder>
@@ -773,6 +1051,8 @@
           <w:r>
             <w:rPr>
               <w:rStyle w:val="PlaceholderText"/>
+              <w:sz w:val="22"/>
+              <w:szCs w:val="22"/>
             </w:rPr>
             <w:t>Click or tap here to enter text.</w:t>
           </w:r>
@@ -783,6 +1063,8 @@
           <w:rStyle w:val="AnswerChar"/>
           <w:rFonts w:cstheme="minorHAnsi"/>
           <w:color w:val="000000" w:themeColor="text1"/>
+          <w:sz w:val="22"/>
+          <w:szCs w:val="22"/>
         </w:rPr>
         <w:t xml:space="preserve"> </w:t>
       </w:r>
@@ -794,15 +1076,26 @@
           <w:ilvl w:val="0"/>
           <w:numId w:val="21"/>
         </w:numPr>
+        <w:contextualSpacing w:val="0"/>
         <w:rPr>
           <w:rStyle w:val="AnswerChar"/>
           <w:color w:val="auto"/>
-        </w:rPr>
-      </w:pPr>
-      <w:r>
+          <w:sz w:val="22"/>
+          <w:szCs w:val="22"/>
+        </w:rPr>
+      </w:pPr>
+      <w:r>
+        <w:rPr>
+          <w:sz w:val="22"/>
+          <w:szCs w:val="22"/>
+        </w:rPr>
         <w:t xml:space="preserve">Run the same command on DC: </w:t>
       </w:r>
       <w:r>
+        <w:rPr>
+          <w:sz w:val="22"/>
+          <w:szCs w:val="22"/>
+        </w:rPr>
         <w:br/>
       </w:r>
       <w:r>
@@ -810,6 +1103,8 @@
           <w:rFonts w:ascii="Consolas" w:hAnsi="Consolas"/>
           <w:b/>
           <w:bCs/>
+          <w:sz w:val="22"/>
+          <w:szCs w:val="22"/>
         </w:rPr>
         <w:t xml:space="preserve">Invoke-Command -ComputerName DC </w:t>
       </w:r>
@@ -818,22 +1113,38 @@
           <w:rFonts w:ascii="Consolas" w:hAnsi="Consolas"/>
           <w:b/>
           <w:bCs/>
+          <w:sz w:val="22"/>
+          <w:szCs w:val="22"/>
         </w:rPr>
         <w:t>-ScriptBlock {Get-PSSessionConfiguration}</w:t>
       </w:r>
       <w:r>
+        <w:rPr>
+          <w:sz w:val="22"/>
+          <w:szCs w:val="22"/>
+        </w:rPr>
         <w:t xml:space="preserve"> </w:t>
       </w:r>
       <w:r>
+        <w:rPr>
+          <w:sz w:val="22"/>
+          <w:szCs w:val="22"/>
+        </w:rPr>
         <w:br/>
       </w:r>
       <w:r>
+        <w:rPr>
+          <w:sz w:val="22"/>
+          <w:szCs w:val="22"/>
+        </w:rPr>
         <w:t xml:space="preserve">How many endpoint configurations are there on DC? </w:t>
       </w:r>
       <w:sdt>
         <w:sdtPr>
           <w:rPr>
             <w:rStyle w:val="AnswerChar"/>
+            <w:sz w:val="22"/>
+            <w:szCs w:val="22"/>
           </w:rPr>
           <w:id w:val="-1033264030"/>
           <w:placeholder>
@@ -853,6 +1164,8 @@
           <w:r>
             <w:rPr>
               <w:rStyle w:val="PlaceholderText"/>
+              <w:sz w:val="22"/>
+              <w:szCs w:val="22"/>
             </w:rPr>
             <w:t>Click or tap here to enter text.</w:t>
           </w:r>
@@ -862,6 +1175,8 @@
         <w:rPr>
           <w:rStyle w:val="AnswerChar"/>
           <w:color w:val="000000" w:themeColor="text1"/>
+          <w:sz w:val="22"/>
+          <w:szCs w:val="22"/>
         </w:rPr>
         <w:t xml:space="preserve"> </w:t>
       </w:r>
@@ -889,23 +1204,52 @@
           <w:ilvl w:val="0"/>
           <w:numId w:val="30"/>
         </w:numPr>
-      </w:pPr>
-      <w:r>
+        <w:contextualSpacing w:val="0"/>
+        <w:rPr>
+          <w:sz w:val="22"/>
+          <w:szCs w:val="22"/>
+        </w:rPr>
+      </w:pPr>
+      <w:r>
+        <w:rPr>
+          <w:sz w:val="22"/>
+          <w:szCs w:val="22"/>
+        </w:rPr>
         <w:t>C</w:t>
       </w:r>
       <w:r>
+        <w:rPr>
+          <w:sz w:val="22"/>
+          <w:szCs w:val="22"/>
+        </w:rPr>
         <w:t>onnect to the virtual machine</w:t>
       </w:r>
       <w:r>
+        <w:rPr>
+          <w:sz w:val="22"/>
+          <w:szCs w:val="22"/>
+        </w:rPr>
         <w:t xml:space="preserve"> named </w:t>
       </w:r>
       <w:r>
+        <w:rPr>
+          <w:sz w:val="22"/>
+          <w:szCs w:val="22"/>
+        </w:rPr>
         <w:t>DC</w:t>
       </w:r>
       <w:r>
+        <w:rPr>
+          <w:sz w:val="22"/>
+          <w:szCs w:val="22"/>
+        </w:rPr>
         <w:t xml:space="preserve"> using the</w:t>
       </w:r>
       <w:r>
+        <w:rPr>
+          <w:sz w:val="22"/>
+          <w:szCs w:val="22"/>
+        </w:rPr>
         <w:t xml:space="preserve"> </w:t>
       </w:r>
       <w:proofErr w:type="gramStart"/>
@@ -913,6 +1257,8 @@
         <w:rPr>
           <w:b/>
           <w:bCs/>
+          <w:sz w:val="22"/>
+          <w:szCs w:val="22"/>
         </w:rPr>
         <w:t>m</w:t>
       </w:r>
@@ -920,6 +1266,8 @@
         <w:rPr>
           <w:b/>
           <w:bCs/>
+          <w:sz w:val="22"/>
+          <w:szCs w:val="22"/>
         </w:rPr>
         <w:t>icrosoft.powershell</w:t>
       </w:r>
@@ -928,6 +1276,8 @@
         <w:rPr>
           <w:b/>
           <w:bCs/>
+          <w:sz w:val="22"/>
+          <w:szCs w:val="22"/>
         </w:rPr>
         <w:t>.</w:t>
       </w:r>
@@ -935,67 +1285,101 @@
         <w:rPr>
           <w:b/>
           <w:bCs/>
+          <w:sz w:val="22"/>
+          <w:szCs w:val="22"/>
         </w:rPr>
         <w:t>workflow</w:t>
       </w:r>
       <w:r>
+        <w:rPr>
+          <w:sz w:val="22"/>
+          <w:szCs w:val="22"/>
+        </w:rPr>
         <w:t xml:space="preserve"> endpoint</w:t>
       </w:r>
       <w:r>
+        <w:rPr>
+          <w:sz w:val="22"/>
+          <w:szCs w:val="22"/>
+        </w:rPr>
         <w:t xml:space="preserve">: </w:t>
       </w:r>
       <w:r>
+        <w:rPr>
+          <w:sz w:val="22"/>
+          <w:szCs w:val="22"/>
+        </w:rPr>
         <w:br/>
       </w:r>
       <w:r>
         <w:rPr>
           <w:rStyle w:val="CommandChar"/>
+          <w:sz w:val="22"/>
+          <w:szCs w:val="22"/>
         </w:rPr>
         <w:t>E</w:t>
       </w:r>
       <w:r>
         <w:rPr>
           <w:rStyle w:val="CommandChar"/>
+          <w:sz w:val="22"/>
+          <w:szCs w:val="22"/>
         </w:rPr>
         <w:t>nter-PSSession</w:t>
       </w:r>
       <w:r>
         <w:rPr>
           <w:rStyle w:val="CommandChar"/>
+          <w:sz w:val="22"/>
+          <w:szCs w:val="22"/>
         </w:rPr>
         <w:t xml:space="preserve"> </w:t>
       </w:r>
       <w:r>
         <w:rPr>
           <w:rStyle w:val="CommandChar"/>
+          <w:sz w:val="22"/>
+          <w:szCs w:val="22"/>
         </w:rPr>
         <w:t>DC</w:t>
       </w:r>
       <w:r>
         <w:rPr>
           <w:rStyle w:val="CommandChar"/>
+          <w:sz w:val="22"/>
+          <w:szCs w:val="22"/>
         </w:rPr>
         <w:t xml:space="preserve"> -C</w:t>
       </w:r>
       <w:r>
         <w:rPr>
           <w:rStyle w:val="CommandChar"/>
+          <w:sz w:val="22"/>
+          <w:szCs w:val="22"/>
         </w:rPr>
         <w:t xml:space="preserve">onfigurationName </w:t>
       </w:r>
       <w:r>
         <w:rPr>
           <w:rStyle w:val="CommandChar"/>
+          <w:sz w:val="22"/>
+          <w:szCs w:val="22"/>
         </w:rPr>
         <w:t>m</w:t>
       </w:r>
       <w:r>
         <w:rPr>
           <w:rStyle w:val="CommandChar"/>
+          <w:sz w:val="22"/>
+          <w:szCs w:val="22"/>
         </w:rPr>
         <w:t>icrosoft.powershell.workflow</w:t>
       </w:r>
       <w:r>
+        <w:rPr>
+          <w:sz w:val="22"/>
+          <w:szCs w:val="22"/>
+        </w:rPr>
         <w:t xml:space="preserve"> </w:t>
       </w:r>
     </w:p>
@@ -1006,14 +1390,31 @@
           <w:ilvl w:val="0"/>
           <w:numId w:val="30"/>
         </w:numPr>
-      </w:pPr>
-      <w:r>
+        <w:contextualSpacing w:val="0"/>
+        <w:rPr>
+          <w:sz w:val="22"/>
+          <w:szCs w:val="22"/>
+        </w:rPr>
+      </w:pPr>
+      <w:r>
+        <w:rPr>
+          <w:sz w:val="22"/>
+          <w:szCs w:val="22"/>
+        </w:rPr>
         <w:t xml:space="preserve">You should </w:t>
       </w:r>
       <w:r>
+        <w:rPr>
+          <w:sz w:val="22"/>
+          <w:szCs w:val="22"/>
+        </w:rPr>
         <w:t xml:space="preserve">now </w:t>
       </w:r>
       <w:r>
+        <w:rPr>
+          <w:sz w:val="22"/>
+          <w:szCs w:val="22"/>
+        </w:rPr>
         <w:t xml:space="preserve">see a prompt that starts with </w:t>
       </w:r>
       <w:r>
@@ -1021,6 +1422,8 @@
           <w:rFonts w:ascii="Consolas" w:hAnsi="Consolas"/>
           <w:b/>
           <w:bCs/>
+          <w:sz w:val="22"/>
+          <w:szCs w:val="22"/>
         </w:rPr>
         <w:t>[</w:t>
       </w:r>
@@ -1029,6 +1432,8 @@
           <w:rFonts w:ascii="Consolas" w:hAnsi="Consolas"/>
           <w:b/>
           <w:bCs/>
+          <w:sz w:val="22"/>
+          <w:szCs w:val="22"/>
         </w:rPr>
         <w:t>DC</w:t>
       </w:r>
@@ -1037,25 +1442,51 @@
           <w:rFonts w:ascii="Consolas" w:hAnsi="Consolas"/>
           <w:b/>
           <w:bCs/>
+          <w:sz w:val="22"/>
+          <w:szCs w:val="22"/>
         </w:rPr>
         <w:t>]</w:t>
       </w:r>
       <w:r>
+        <w:rPr>
+          <w:sz w:val="22"/>
+          <w:szCs w:val="22"/>
+        </w:rPr>
         <w:t xml:space="preserve">, </w:t>
       </w:r>
       <w:r>
+        <w:rPr>
+          <w:sz w:val="22"/>
+          <w:szCs w:val="22"/>
+        </w:rPr>
         <w:t>but</w:t>
       </w:r>
       <w:r>
+        <w:rPr>
+          <w:sz w:val="22"/>
+          <w:szCs w:val="22"/>
+        </w:rPr>
         <w:t xml:space="preserve"> there is no </w:t>
       </w:r>
       <w:r>
+        <w:rPr>
+          <w:sz w:val="22"/>
+          <w:szCs w:val="22"/>
+        </w:rPr>
         <w:t xml:space="preserve">user or path information shown in the prompt. This endpoint is a carefully restricted environment. </w:t>
       </w:r>
       <w:r>
+        <w:rPr>
+          <w:sz w:val="22"/>
+          <w:szCs w:val="22"/>
+        </w:rPr>
         <w:t xml:space="preserve">Let’s find out what PowerShell command subset is allowed with this endpoint: </w:t>
       </w:r>
       <w:r>
+        <w:rPr>
+          <w:sz w:val="22"/>
+          <w:szCs w:val="22"/>
+        </w:rPr>
         <w:br/>
       </w:r>
       <w:r>
@@ -1063,26 +1494,46 @@
           <w:rFonts w:ascii="Consolas" w:hAnsi="Consolas"/>
           <w:b/>
           <w:bCs/>
+          <w:sz w:val="22"/>
+          <w:szCs w:val="22"/>
         </w:rPr>
         <w:t>Get-Command</w:t>
       </w:r>
       <w:r>
+        <w:rPr>
+          <w:sz w:val="22"/>
+          <w:szCs w:val="22"/>
+        </w:rPr>
         <w:t xml:space="preserve"> </w:t>
       </w:r>
       <w:r>
+        <w:rPr>
+          <w:sz w:val="22"/>
+          <w:szCs w:val="22"/>
+        </w:rPr>
         <w:br/>
         <w:t xml:space="preserve">How many commands </w:t>
       </w:r>
       <w:r>
+        <w:rPr>
+          <w:sz w:val="22"/>
+          <w:szCs w:val="22"/>
+        </w:rPr>
         <w:t>do you see that begin with the verb Get?</w:t>
       </w:r>
       <w:r>
+        <w:rPr>
+          <w:sz w:val="22"/>
+          <w:szCs w:val="22"/>
+        </w:rPr>
         <w:t xml:space="preserve"> </w:t>
       </w:r>
       <w:sdt>
         <w:sdtPr>
           <w:rPr>
             <w:rStyle w:val="AnswerChar"/>
+            <w:sz w:val="22"/>
+            <w:szCs w:val="22"/>
           </w:rPr>
           <w:id w:val="571469639"/>
           <w:placeholder>
@@ -1102,6 +1553,8 @@
           <w:r>
             <w:rPr>
               <w:rStyle w:val="PlaceholderText"/>
+              <w:sz w:val="22"/>
+              <w:szCs w:val="22"/>
             </w:rPr>
             <w:t>Click or tap here to enter text.</w:t>
           </w:r>
@@ -1111,6 +1564,8 @@
         <w:rPr>
           <w:rStyle w:val="AnswerChar"/>
           <w:color w:val="auto"/>
+          <w:sz w:val="22"/>
+          <w:szCs w:val="22"/>
         </w:rPr>
         <w:t xml:space="preserve"> </w:t>
       </w:r>
@@ -1122,38 +1577,71 @@
           <w:ilvl w:val="0"/>
           <w:numId w:val="30"/>
         </w:numPr>
+        <w:contextualSpacing w:val="0"/>
         <w:rPr>
           <w:rStyle w:val="CommandChar"/>
           <w:rFonts w:asciiTheme="minorHAnsi" w:hAnsiTheme="minorHAnsi" w:cstheme="minorBidi"/>
           <w:b w:val="0"/>
-        </w:rPr>
-      </w:pPr>
-      <w:r>
+          <w:sz w:val="22"/>
+          <w:szCs w:val="22"/>
+        </w:rPr>
+      </w:pPr>
+      <w:r>
+        <w:rPr>
+          <w:sz w:val="22"/>
+          <w:szCs w:val="22"/>
+        </w:rPr>
         <w:t xml:space="preserve">Get the names and values of </w:t>
       </w:r>
       <w:proofErr w:type="gramStart"/>
       <w:r>
+        <w:rPr>
+          <w:sz w:val="22"/>
+          <w:szCs w:val="22"/>
+        </w:rPr>
         <w:t>all of</w:t>
       </w:r>
       <w:proofErr w:type="gramEnd"/>
       <w:r>
+        <w:rPr>
+          <w:sz w:val="22"/>
+          <w:szCs w:val="22"/>
+        </w:rPr>
         <w:t xml:space="preserve"> this session’s </w:t>
       </w:r>
       <w:r>
+        <w:rPr>
+          <w:sz w:val="22"/>
+          <w:szCs w:val="22"/>
+        </w:rPr>
         <w:t xml:space="preserve">PowerShell </w:t>
       </w:r>
       <w:r>
+        <w:rPr>
+          <w:sz w:val="22"/>
+          <w:szCs w:val="22"/>
+        </w:rPr>
         <w:t>variables:</w:t>
       </w:r>
       <w:r>
+        <w:rPr>
+          <w:sz w:val="22"/>
+          <w:szCs w:val="22"/>
+        </w:rPr>
         <w:t xml:space="preserve"> </w:t>
       </w:r>
       <w:r>
+        <w:rPr>
+          <w:sz w:val="22"/>
+          <w:szCs w:val="22"/>
+        </w:rPr>
         <w:br/>
       </w:r>
       <w:r>
         <w:rPr>
           <w:rStyle w:val="CommandChar"/>
+          <w:sz w:val="22"/>
+          <w:szCs w:val="22"/>
         </w:rPr>
         <w:t>Get-Variable *</w:t>
       </w:r>
@@ -1163,6 +1651,8 @@
           <w:rFonts w:asciiTheme="minorHAnsi" w:hAnsiTheme="minorHAnsi" w:cstheme="minorHAnsi"/>
           <w:b w:val="0"/>
           <w:bCs/>
+          <w:sz w:val="22"/>
+          <w:szCs w:val="22"/>
         </w:rPr>
         <w:t xml:space="preserve"> </w:t>
       </w:r>
@@ -1174,10 +1664,13 @@
           <w:ilvl w:val="1"/>
           <w:numId w:val="30"/>
         </w:numPr>
+        <w:contextualSpacing w:val="0"/>
         <w:rPr>
           <w:rStyle w:val="CommandChar"/>
           <w:rFonts w:asciiTheme="minorHAnsi" w:hAnsiTheme="minorHAnsi" w:cstheme="minorBidi"/>
           <w:b w:val="0"/>
+          <w:sz w:val="22"/>
+          <w:szCs w:val="22"/>
         </w:rPr>
       </w:pPr>
       <w:r>
@@ -1185,6 +1678,8 @@
           <w:rStyle w:val="CommandChar"/>
           <w:rFonts w:asciiTheme="minorHAnsi" w:hAnsiTheme="minorHAnsi" w:cstheme="minorBidi"/>
           <w:b w:val="0"/>
+          <w:sz w:val="22"/>
+          <w:szCs w:val="22"/>
         </w:rPr>
         <w:t xml:space="preserve">What is the value of HOME? </w:t>
       </w:r>
@@ -1192,6 +1687,8 @@
         <w:sdtPr>
           <w:rPr>
             <w:rStyle w:val="AnswerChar"/>
+            <w:sz w:val="22"/>
+            <w:szCs w:val="22"/>
           </w:rPr>
           <w:id w:val="1716082930"/>
           <w:placeholder>
@@ -1211,6 +1708,8 @@
           <w:r>
             <w:rPr>
               <w:rStyle w:val="PlaceholderText"/>
+              <w:sz w:val="22"/>
+              <w:szCs w:val="22"/>
             </w:rPr>
             <w:t>Click or tap here to enter text.</w:t>
           </w:r>
@@ -1220,6 +1719,8 @@
         <w:rPr>
           <w:rStyle w:val="AnswerChar"/>
           <w:color w:val="000000" w:themeColor="text1"/>
+          <w:sz w:val="22"/>
+          <w:szCs w:val="22"/>
         </w:rPr>
         <w:t xml:space="preserve"> </w:t>
       </w:r>
@@ -1231,10 +1732,13 @@
           <w:ilvl w:val="1"/>
           <w:numId w:val="30"/>
         </w:numPr>
+        <w:contextualSpacing w:val="0"/>
         <w:rPr>
           <w:rStyle w:val="CommandChar"/>
           <w:rFonts w:asciiTheme="minorHAnsi" w:hAnsiTheme="minorHAnsi" w:cstheme="minorBidi"/>
           <w:b w:val="0"/>
+          <w:sz w:val="22"/>
+          <w:szCs w:val="22"/>
         </w:rPr>
       </w:pPr>
       <w:r>
@@ -1243,6 +1747,8 @@
           <w:rFonts w:asciiTheme="minorHAnsi" w:hAnsiTheme="minorHAnsi" w:cstheme="minorHAnsi"/>
           <w:b w:val="0"/>
           <w:bCs/>
+          <w:sz w:val="22"/>
+          <w:szCs w:val="22"/>
         </w:rPr>
         <w:t xml:space="preserve">What is the value of </w:t>
       </w:r>
@@ -1252,6 +1758,8 @@
           <w:rFonts w:asciiTheme="minorHAnsi" w:hAnsiTheme="minorHAnsi" w:cstheme="minorHAnsi"/>
           <w:b w:val="0"/>
           <w:bCs/>
+          <w:sz w:val="22"/>
+          <w:szCs w:val="22"/>
         </w:rPr>
         <w:t xml:space="preserve">PSUICulture? </w:t>
       </w:r>
@@ -1259,6 +1767,8 @@
         <w:sdtPr>
           <w:rPr>
             <w:rStyle w:val="AnswerChar"/>
+            <w:sz w:val="22"/>
+            <w:szCs w:val="22"/>
           </w:rPr>
           <w:id w:val="-1648968360"/>
           <w:placeholder>
@@ -1278,6 +1788,8 @@
           <w:r>
             <w:rPr>
               <w:rStyle w:val="PlaceholderText"/>
+              <w:sz w:val="22"/>
+              <w:szCs w:val="22"/>
             </w:rPr>
             <w:t>Click or tap here to enter text.</w:t>
           </w:r>
@@ -1289,6 +1801,8 @@
           <w:rFonts w:asciiTheme="minorHAnsi" w:hAnsiTheme="minorHAnsi" w:cstheme="minorHAnsi"/>
           <w:b w:val="0"/>
           <w:bCs/>
+          <w:sz w:val="22"/>
+          <w:szCs w:val="22"/>
         </w:rPr>
         <w:t xml:space="preserve"> </w:t>
       </w:r>
@@ -1300,10 +1814,13 @@
           <w:ilvl w:val="0"/>
           <w:numId w:val="30"/>
         </w:numPr>
+        <w:contextualSpacing w:val="0"/>
         <w:rPr>
           <w:rStyle w:val="CommandChar"/>
           <w:rFonts w:asciiTheme="minorHAnsi" w:hAnsiTheme="minorHAnsi" w:cstheme="minorBidi"/>
           <w:b w:val="0"/>
+          <w:sz w:val="22"/>
+          <w:szCs w:val="22"/>
         </w:rPr>
       </w:pPr>
       <w:r>
@@ -1312,6 +1829,8 @@
           <w:rFonts w:asciiTheme="minorHAnsi" w:hAnsiTheme="minorHAnsi" w:cstheme="minorHAnsi"/>
           <w:b w:val="0"/>
           <w:bCs/>
+          <w:sz w:val="22"/>
+          <w:szCs w:val="22"/>
         </w:rPr>
         <w:t xml:space="preserve">Let’s see what modules are loaded. </w:t>
       </w:r>
@@ -1321,6 +1840,8 @@
           <w:rFonts w:asciiTheme="minorHAnsi" w:hAnsiTheme="minorHAnsi" w:cstheme="minorHAnsi"/>
           <w:b w:val="0"/>
           <w:bCs/>
+          <w:sz w:val="22"/>
+          <w:szCs w:val="22"/>
         </w:rPr>
         <w:br/>
       </w:r>
@@ -1328,6 +1849,8 @@
         <w:rPr>
           <w:rStyle w:val="CommandChar"/>
           <w:rFonts w:cstheme="minorHAnsi"/>
+          <w:sz w:val="22"/>
+          <w:szCs w:val="22"/>
         </w:rPr>
         <w:t xml:space="preserve">Get-Module </w:t>
       </w:r>
@@ -1335,6 +1858,8 @@
         <w:rPr>
           <w:rStyle w:val="CommandChar"/>
           <w:rFonts w:cstheme="minorHAnsi"/>
+          <w:sz w:val="22"/>
+          <w:szCs w:val="22"/>
         </w:rPr>
         <w:t>*</w:t>
       </w:r>
@@ -1344,6 +1869,8 @@
           <w:rFonts w:asciiTheme="minorHAnsi" w:hAnsiTheme="minorHAnsi" w:cstheme="minorHAnsi"/>
           <w:b w:val="0"/>
           <w:bCs/>
+          <w:sz w:val="22"/>
+          <w:szCs w:val="22"/>
         </w:rPr>
         <w:t xml:space="preserve"> </w:t>
       </w:r>
@@ -1355,9 +1882,12 @@
           <w:ilvl w:val="1"/>
           <w:numId w:val="30"/>
         </w:numPr>
+        <w:contextualSpacing w:val="0"/>
         <w:rPr>
           <w:rStyle w:val="AnswerChar"/>
           <w:color w:val="auto"/>
+          <w:sz w:val="22"/>
+          <w:szCs w:val="22"/>
         </w:rPr>
       </w:pPr>
       <w:r>
@@ -1366,6 +1896,8 @@
           <w:rFonts w:asciiTheme="minorHAnsi" w:hAnsiTheme="minorHAnsi" w:cstheme="minorHAnsi"/>
           <w:b w:val="0"/>
           <w:bCs/>
+          <w:sz w:val="22"/>
+          <w:szCs w:val="22"/>
         </w:rPr>
         <w:t xml:space="preserve">What are the names of the loaded modules? </w:t>
       </w:r>
@@ -1373,6 +1905,8 @@
         <w:sdtPr>
           <w:rPr>
             <w:rStyle w:val="AnswerChar"/>
+            <w:sz w:val="22"/>
+            <w:szCs w:val="22"/>
           </w:rPr>
           <w:id w:val="1851055720"/>
           <w:placeholder>
@@ -1392,6 +1926,8 @@
           <w:r>
             <w:rPr>
               <w:rStyle w:val="PlaceholderText"/>
+              <w:sz w:val="22"/>
+              <w:szCs w:val="22"/>
             </w:rPr>
             <w:t>Click or tap here to enter text.</w:t>
           </w:r>
@@ -1401,6 +1937,8 @@
         <w:rPr>
           <w:rStyle w:val="AnswerChar"/>
           <w:color w:val="000000" w:themeColor="text1"/>
+          <w:sz w:val="22"/>
+          <w:szCs w:val="22"/>
         </w:rPr>
         <w:t xml:space="preserve"> </w:t>
       </w:r>
@@ -1412,16 +1950,21 @@
           <w:ilvl w:val="1"/>
           <w:numId w:val="30"/>
         </w:numPr>
+        <w:contextualSpacing w:val="0"/>
         <w:rPr>
           <w:rStyle w:val="CommandChar"/>
           <w:rFonts w:asciiTheme="minorHAnsi" w:hAnsiTheme="minorHAnsi" w:cstheme="minorBidi"/>
           <w:b w:val="0"/>
+          <w:sz w:val="22"/>
+          <w:szCs w:val="22"/>
         </w:rPr>
       </w:pPr>
       <w:r>
         <w:rPr>
           <w:rStyle w:val="AnswerChar"/>
           <w:color w:val="000000" w:themeColor="text1"/>
+          <w:sz w:val="22"/>
+          <w:szCs w:val="22"/>
         </w:rPr>
         <w:t xml:space="preserve">By default, this alias shows its output as a table. </w:t>
       </w:r>
@@ -1429,6 +1972,8 @@
         <w:rPr>
           <w:rStyle w:val="AnswerChar"/>
           <w:color w:val="000000" w:themeColor="text1"/>
+          <w:sz w:val="22"/>
+          <w:szCs w:val="22"/>
         </w:rPr>
         <w:t xml:space="preserve">You can get more information by piping the output through the </w:t>
       </w:r>
@@ -1438,6 +1983,8 @@
           <w:b/>
           <w:bCs/>
           <w:color w:val="000000" w:themeColor="text1"/>
+          <w:sz w:val="22"/>
+          <w:szCs w:val="22"/>
         </w:rPr>
         <w:t>Format-List</w:t>
       </w:r>
@@ -1445,6 +1992,8 @@
         <w:rPr>
           <w:rStyle w:val="AnswerChar"/>
           <w:color w:val="000000" w:themeColor="text1"/>
+          <w:sz w:val="22"/>
+          <w:szCs w:val="22"/>
         </w:rPr>
         <w:t xml:space="preserve"> cmdlet. Use its convenient alias </w:t>
       </w:r>
@@ -1454,6 +2003,8 @@
           <w:b/>
           <w:bCs/>
           <w:color w:val="000000" w:themeColor="text1"/>
+          <w:sz w:val="22"/>
+          <w:szCs w:val="22"/>
         </w:rPr>
         <w:t>fl</w:t>
       </w:r>
@@ -1461,6 +2012,8 @@
         <w:rPr>
           <w:rStyle w:val="AnswerChar"/>
           <w:color w:val="000000" w:themeColor="text1"/>
+          <w:sz w:val="22"/>
+          <w:szCs w:val="22"/>
         </w:rPr>
         <w:t xml:space="preserve">, like this: </w:t>
       </w:r>
@@ -1468,6 +2021,8 @@
         <w:rPr>
           <w:rStyle w:val="AnswerChar"/>
           <w:color w:val="000000" w:themeColor="text1"/>
+          <w:sz w:val="22"/>
+          <w:szCs w:val="22"/>
         </w:rPr>
         <w:br/>
       </w:r>
@@ -1478,6 +2033,8 @@
           <w:b/>
           <w:bCs/>
           <w:color w:val="000000" w:themeColor="text1"/>
+          <w:sz w:val="22"/>
+          <w:szCs w:val="22"/>
         </w:rPr>
         <w:t>Get-Module * | fl</w:t>
       </w:r>
@@ -1485,6 +2042,8 @@
         <w:rPr>
           <w:rStyle w:val="AnswerChar"/>
           <w:color w:val="000000" w:themeColor="text1"/>
+          <w:sz w:val="22"/>
+          <w:szCs w:val="22"/>
         </w:rPr>
         <w:t xml:space="preserve"> </w:t>
       </w:r>
@@ -1492,6 +2051,8 @@
         <w:rPr>
           <w:rStyle w:val="AnswerChar"/>
           <w:color w:val="000000" w:themeColor="text1"/>
+          <w:sz w:val="22"/>
+          <w:szCs w:val="22"/>
         </w:rPr>
         <w:br/>
       </w:r>
@@ -1499,6 +2060,8 @@
         <w:rPr>
           <w:rStyle w:val="AnswerChar"/>
           <w:color w:val="000000" w:themeColor="text1"/>
+          <w:sz w:val="22"/>
+          <w:szCs w:val="22"/>
         </w:rPr>
         <w:t xml:space="preserve">What are the NestedModules </w:t>
       </w:r>
@@ -1506,6 +2069,8 @@
         <w:rPr>
           <w:rStyle w:val="AnswerChar"/>
           <w:color w:val="000000" w:themeColor="text1"/>
+          <w:sz w:val="22"/>
+          <w:szCs w:val="22"/>
         </w:rPr>
         <w:t>in</w:t>
       </w:r>
@@ -1513,6 +2078,8 @@
         <w:rPr>
           <w:rStyle w:val="AnswerChar"/>
           <w:color w:val="000000" w:themeColor="text1"/>
+          <w:sz w:val="22"/>
+          <w:szCs w:val="22"/>
         </w:rPr>
         <w:t xml:space="preserve"> the PSWorkFlow module? </w:t>
       </w:r>
@@ -1520,6 +2087,8 @@
         <w:sdtPr>
           <w:rPr>
             <w:rStyle w:val="AnswerChar"/>
+            <w:sz w:val="22"/>
+            <w:szCs w:val="22"/>
           </w:rPr>
           <w:id w:val="30997810"/>
           <w:placeholder>
@@ -1539,6 +2108,8 @@
           <w:r>
             <w:rPr>
               <w:rStyle w:val="PlaceholderText"/>
+              <w:sz w:val="22"/>
+              <w:szCs w:val="22"/>
             </w:rPr>
             <w:t>Click or tap here to enter text.</w:t>
           </w:r>
@@ -1552,6 +2123,11 @@
           <w:ilvl w:val="0"/>
           <w:numId w:val="30"/>
         </w:numPr>
+        <w:contextualSpacing w:val="0"/>
+        <w:rPr>
+          <w:sz w:val="22"/>
+          <w:szCs w:val="22"/>
+        </w:rPr>
       </w:pPr>
       <w:r>
         <w:rPr>
@@ -1559,7 +2135,10 @@
           <w:rFonts w:asciiTheme="minorHAnsi" w:hAnsiTheme="minorHAnsi" w:cstheme="minorHAnsi"/>
           <w:b w:val="0"/>
           <w:bCs/>
-        </w:rPr>
+          <w:sz w:val="22"/>
+          <w:szCs w:val="22"/>
+        </w:rPr>
+        <w:lastRenderedPageBreak/>
         <w:t>Using th</w:t>
       </w:r>
       <w:r>
@@ -1568,6 +2147,8 @@
           <w:rFonts w:asciiTheme="minorHAnsi" w:hAnsiTheme="minorHAnsi" w:cstheme="minorHAnsi"/>
           <w:b w:val="0"/>
           <w:bCs/>
+          <w:sz w:val="22"/>
+          <w:szCs w:val="22"/>
         </w:rPr>
         <w:t xml:space="preserve">e </w:t>
       </w:r>
@@ -1576,6 +2157,8 @@
         <w:rPr>
           <w:rStyle w:val="CommandChar"/>
           <w:rFonts w:asciiTheme="minorHAnsi" w:hAnsiTheme="minorHAnsi" w:cstheme="minorHAnsi"/>
+          <w:sz w:val="22"/>
+          <w:szCs w:val="22"/>
         </w:rPr>
         <w:t>microsoft.powershell</w:t>
       </w:r>
@@ -1584,6 +2167,8 @@
         <w:rPr>
           <w:rStyle w:val="CommandChar"/>
           <w:rFonts w:asciiTheme="minorHAnsi" w:hAnsiTheme="minorHAnsi" w:cstheme="minorHAnsi"/>
+          <w:sz w:val="22"/>
+          <w:szCs w:val="22"/>
         </w:rPr>
         <w:t>.workflow</w:t>
       </w:r>
@@ -1593,6 +2178,8 @@
           <w:rFonts w:asciiTheme="minorHAnsi" w:hAnsiTheme="minorHAnsi" w:cstheme="minorHAnsi"/>
           <w:b w:val="0"/>
           <w:bCs/>
+          <w:sz w:val="22"/>
+          <w:szCs w:val="22"/>
         </w:rPr>
         <w:t xml:space="preserve"> </w:t>
       </w:r>
@@ -1602,6 +2189,8 @@
           <w:rFonts w:asciiTheme="minorHAnsi" w:hAnsiTheme="minorHAnsi" w:cstheme="minorHAnsi"/>
           <w:b w:val="0"/>
           <w:bCs/>
+          <w:sz w:val="22"/>
+          <w:szCs w:val="22"/>
         </w:rPr>
         <w:t xml:space="preserve">endpoint </w:t>
       </w:r>
@@ -1611,6 +2200,8 @@
           <w:rFonts w:asciiTheme="minorHAnsi" w:hAnsiTheme="minorHAnsi" w:cstheme="minorHAnsi"/>
           <w:b w:val="0"/>
           <w:bCs/>
+          <w:sz w:val="22"/>
+          <w:szCs w:val="22"/>
         </w:rPr>
         <w:t>configuration</w:t>
       </w:r>
@@ -1620,6 +2211,8 @@
           <w:rFonts w:asciiTheme="minorHAnsi" w:hAnsiTheme="minorHAnsi" w:cstheme="minorHAnsi"/>
           <w:b w:val="0"/>
           <w:bCs/>
+          <w:sz w:val="22"/>
+          <w:szCs w:val="22"/>
         </w:rPr>
         <w:t>, a</w:t>
       </w:r>
@@ -1629,6 +2222,8 @@
           <w:rFonts w:asciiTheme="minorHAnsi" w:hAnsiTheme="minorHAnsi" w:cstheme="minorHAnsi"/>
           <w:b w:val="0"/>
           <w:bCs/>
+          <w:sz w:val="22"/>
+          <w:szCs w:val="22"/>
         </w:rPr>
         <w:t xml:space="preserve">re you able to interact with </w:t>
       </w:r>
@@ -1638,6 +2233,8 @@
           <w:rFonts w:asciiTheme="minorHAnsi" w:hAnsiTheme="minorHAnsi" w:cstheme="minorHAnsi"/>
           <w:b w:val="0"/>
           <w:bCs/>
+          <w:sz w:val="22"/>
+          <w:szCs w:val="22"/>
         </w:rPr>
         <w:t>DC’s</w:t>
       </w:r>
@@ -1647,6 +2244,8 @@
           <w:rFonts w:asciiTheme="minorHAnsi" w:hAnsiTheme="minorHAnsi" w:cstheme="minorHAnsi"/>
           <w:b w:val="0"/>
           <w:bCs/>
+          <w:sz w:val="22"/>
+          <w:szCs w:val="22"/>
         </w:rPr>
         <w:t xml:space="preserve"> filesystem in any way</w:t>
       </w:r>
@@ -1656,6 +2255,8 @@
           <w:rFonts w:asciiTheme="minorHAnsi" w:hAnsiTheme="minorHAnsi" w:cstheme="minorHAnsi"/>
           <w:b w:val="0"/>
           <w:bCs/>
+          <w:sz w:val="22"/>
+          <w:szCs w:val="22"/>
         </w:rPr>
         <w:t>, such as setting locations or listing directory contents</w:t>
       </w:r>
@@ -1665,6 +2266,8 @@
           <w:rFonts w:asciiTheme="minorHAnsi" w:hAnsiTheme="minorHAnsi" w:cstheme="minorHAnsi"/>
           <w:b w:val="0"/>
           <w:bCs/>
+          <w:sz w:val="22"/>
+          <w:szCs w:val="22"/>
         </w:rPr>
         <w:t>?</w:t>
       </w:r>
@@ -1674,6 +2277,8 @@
           <w:rFonts w:asciiTheme="minorHAnsi" w:hAnsiTheme="minorHAnsi" w:cstheme="minorHAnsi"/>
           <w:b w:val="0"/>
           <w:bCs/>
+          <w:sz w:val="22"/>
+          <w:szCs w:val="22"/>
         </w:rPr>
         <w:t xml:space="preserve"> If so, what commands let you do so?</w:t>
       </w:r>
@@ -1683,6 +2288,8 @@
           <w:rFonts w:asciiTheme="minorHAnsi" w:hAnsiTheme="minorHAnsi" w:cstheme="minorHAnsi"/>
           <w:b w:val="0"/>
           <w:bCs/>
+          <w:sz w:val="22"/>
+          <w:szCs w:val="22"/>
         </w:rPr>
         <w:t xml:space="preserve"> </w:t>
       </w:r>
@@ -1690,6 +2297,8 @@
         <w:sdtPr>
           <w:rPr>
             <w:rStyle w:val="AnswerChar"/>
+            <w:sz w:val="22"/>
+            <w:szCs w:val="22"/>
           </w:rPr>
           <w:id w:val="1910106637"/>
           <w:placeholder>
@@ -1709,6 +2318,8 @@
           <w:r>
             <w:rPr>
               <w:rStyle w:val="PlaceholderText"/>
+              <w:sz w:val="22"/>
+              <w:szCs w:val="22"/>
             </w:rPr>
             <w:t>Click or tap here to enter text.</w:t>
           </w:r>
@@ -1718,6 +2329,8 @@
         <w:rPr>
           <w:rStyle w:val="AnswerChar"/>
           <w:color w:val="000000" w:themeColor="text1"/>
+          <w:sz w:val="22"/>
+          <w:szCs w:val="22"/>
         </w:rPr>
         <w:t xml:space="preserve"> </w:t>
       </w:r>
@@ -1731,55 +2344,105 @@
       </w:r>
     </w:p>
     <w:p>
-      <w:r>
+      <w:pPr>
+        <w:rPr>
+          <w:sz w:val="22"/>
+          <w:szCs w:val="22"/>
+        </w:rPr>
+      </w:pPr>
+      <w:r>
+        <w:rPr>
+          <w:sz w:val="22"/>
+          <w:szCs w:val="22"/>
+        </w:rPr>
         <w:t xml:space="preserve">When you’re finished, </w:t>
       </w:r>
       <w:r>
         <w:rPr>
           <w:b/>
           <w:bCs/>
+          <w:sz w:val="22"/>
+          <w:szCs w:val="22"/>
         </w:rPr>
         <w:t>exit</w:t>
       </w:r>
       <w:r>
+        <w:rPr>
+          <w:sz w:val="22"/>
+          <w:szCs w:val="22"/>
+        </w:rPr>
         <w:t xml:space="preserve"> and </w:t>
       </w:r>
       <w:r>
         <w:rPr>
           <w:b/>
           <w:bCs/>
+          <w:sz w:val="22"/>
+          <w:szCs w:val="22"/>
         </w:rPr>
         <w:t>exit</w:t>
       </w:r>
       <w:r>
+        <w:rPr>
+          <w:sz w:val="22"/>
+          <w:szCs w:val="22"/>
+        </w:rPr>
         <w:t xml:space="preserve">. </w:t>
       </w:r>
       <w:r>
+        <w:rPr>
+          <w:sz w:val="22"/>
+          <w:szCs w:val="22"/>
+        </w:rPr>
         <w:t xml:space="preserve">Upload this document with completed answers to </w:t>
       </w:r>
       <w:r>
+        <w:rPr>
+          <w:sz w:val="22"/>
+          <w:szCs w:val="22"/>
+        </w:rPr>
         <w:t>I</w:t>
       </w:r>
       <w:r>
+        <w:rPr>
+          <w:sz w:val="22"/>
+          <w:szCs w:val="22"/>
+        </w:rPr>
         <w:t>-</w:t>
       </w:r>
       <w:r>
+        <w:rPr>
+          <w:sz w:val="22"/>
+          <w:szCs w:val="22"/>
+        </w:rPr>
         <w:t>L</w:t>
       </w:r>
       <w:r>
+        <w:rPr>
+          <w:sz w:val="22"/>
+          <w:szCs w:val="22"/>
+        </w:rPr>
         <w:t>earn</w:t>
       </w:r>
       <w:r>
+        <w:rPr>
+          <w:sz w:val="22"/>
+          <w:szCs w:val="22"/>
+        </w:rPr>
         <w:t xml:space="preserve"> Canvas</w:t>
       </w:r>
       <w:r>
+        <w:rPr>
+          <w:sz w:val="22"/>
+          <w:szCs w:val="22"/>
+        </w:rPr>
         <w:t>.</w:t>
       </w:r>
     </w:p>
     <w:sectPr>
-      <w:footerReference w:type="default" r:id="rId8"/>
+      <w:footerReference w:type="default" r:id="rId9"/>
       <w:pgSz w:w="12240" w:h="15840"/>
-      <w:pgMar w:top="1440" w:right="1440" w:bottom="1440" w:left="1440" w:header="720" w:footer="720" w:gutter="0"/>
+      <w:pgMar w:top="720" w:right="720" w:bottom="1152" w:left="720" w:header="0" w:footer="288" w:gutter="0"/>
       <w:cols w:space="720"/>
       <w:docGrid w:linePitch="360"/>
     </w:sectPr>
@@ -1818,191 +2481,271 @@
     <w:pPr>
       <w:pStyle w:val="Footer"/>
       <w:pBdr>
-        <w:top w:val="single" w:sz="4" w:space="8" w:color="5B9BD5" w:themeColor="accent1"/>
+        <w:top w:val="single" w:sz="4" w:space="8" w:color="A13C39" w:themeColor="accent1"/>
       </w:pBdr>
       <w:tabs>
         <w:tab w:val="clear" w:pos="4680"/>
         <w:tab w:val="clear" w:pos="9360"/>
+        <w:tab w:val="right" w:pos="10710"/>
       </w:tabs>
       <w:spacing w:before="360"/>
       <w:contextualSpacing/>
-      <w:jc w:val="center"/>
       <w:rPr>
         <w:noProof/>
-        <w:color w:val="2E74B5" w:themeColor="accent1" w:themeShade="BF"/>
-        <w:sz w:val="20"/>
+        <w:color w:val="782C2A" w:themeColor="accent1" w:themeShade="BF"/>
+        <w:sz w:val="16"/>
+        <w:szCs w:val="18"/>
       </w:rPr>
     </w:pPr>
     <w:r>
       <w:rPr>
         <w:noProof/>
-        <w:color w:val="2E74B5" w:themeColor="accent1" w:themeShade="BF"/>
-        <w:sz w:val="20"/>
+        <w:color w:val="782C2A" w:themeColor="accent1" w:themeShade="BF"/>
+        <w:sz w:val="16"/>
+        <w:szCs w:val="18"/>
       </w:rPr>
       <w:t>©Craig</w:t>
     </w:r>
     <w:r>
       <w:rPr>
         <w:noProof/>
-        <w:color w:val="2E74B5" w:themeColor="accent1" w:themeShade="BF"/>
-        <w:sz w:val="20"/>
+        <w:color w:val="782C2A" w:themeColor="accent1" w:themeShade="BF"/>
+        <w:sz w:val="16"/>
+        <w:szCs w:val="18"/>
       </w:rPr>
       <w:t xml:space="preserve"> J</w:t>
     </w:r>
     <w:r>
       <w:rPr>
         <w:noProof/>
-        <w:color w:val="2E74B5" w:themeColor="accent1" w:themeShade="BF"/>
-        <w:sz w:val="20"/>
+        <w:color w:val="782C2A" w:themeColor="accent1" w:themeShade="BF"/>
+        <w:sz w:val="16"/>
+        <w:szCs w:val="18"/>
       </w:rPr>
       <w:t xml:space="preserve"> Lindstrom</w:t>
     </w:r>
     <w:r>
       <w:rPr>
         <w:noProof/>
-        <w:color w:val="2E74B5" w:themeColor="accent1" w:themeShade="BF"/>
-        <w:sz w:val="20"/>
+        <w:color w:val="782C2A" w:themeColor="accent1" w:themeShade="BF"/>
+        <w:sz w:val="16"/>
+        <w:szCs w:val="18"/>
       </w:rPr>
       <w:t>, Carl Gibbons</w:t>
     </w:r>
     <w:r>
       <w:rPr>
         <w:noProof/>
-        <w:color w:val="2E74B5" w:themeColor="accent1" w:themeShade="BF"/>
-        <w:sz w:val="20"/>
+        <w:color w:val="782C2A" w:themeColor="accent1" w:themeShade="BF"/>
+        <w:sz w:val="16"/>
+        <w:szCs w:val="18"/>
       </w:rPr>
       <w:t xml:space="preserve"> </w:t>
     </w:r>
     <w:r>
       <w:rPr>
         <w:noProof/>
-        <w:color w:val="2E74B5" w:themeColor="accent1" w:themeShade="BF"/>
-        <w:sz w:val="20"/>
+        <w:color w:val="782C2A" w:themeColor="accent1" w:themeShade="BF"/>
+        <w:sz w:val="16"/>
+        <w:szCs w:val="18"/>
       </w:rPr>
-      <w:t>20</w:t>
+      <w:fldChar w:fldCharType="begin"/>
     </w:r>
     <w:r>
       <w:rPr>
         <w:noProof/>
-        <w:color w:val="2E74B5" w:themeColor="accent1" w:themeShade="BF"/>
-        <w:sz w:val="20"/>
+        <w:color w:val="782C2A" w:themeColor="accent1" w:themeShade="BF"/>
+        <w:sz w:val="16"/>
+        <w:szCs w:val="18"/>
       </w:rPr>
-      <w:t>24,</w:t>
+      <w:instrText xml:space="preserve"> </w:instrText>
     </w:r>
     <w:r>
       <w:rPr>
         <w:noProof/>
-        <w:color w:val="2E74B5" w:themeColor="accent1" w:themeShade="BF"/>
-        <w:sz w:val="20"/>
+        <w:color w:val="782C2A" w:themeColor="accent1" w:themeShade="BF"/>
+        <w:sz w:val="16"/>
+        <w:szCs w:val="18"/>
+      </w:rPr>
+      <w:instrText>DATE \@ "yyyy"</w:instrText>
+    </w:r>
+    <w:r>
+      <w:rPr>
+        <w:noProof/>
+        <w:color w:val="782C2A" w:themeColor="accent1" w:themeShade="BF"/>
+        <w:sz w:val="16"/>
+        <w:szCs w:val="18"/>
+      </w:rPr>
+      <w:instrText xml:space="preserve"> </w:instrText>
+    </w:r>
+    <w:r>
+      <w:rPr>
+        <w:noProof/>
+        <w:color w:val="782C2A" w:themeColor="accent1" w:themeShade="BF"/>
+        <w:sz w:val="16"/>
+        <w:szCs w:val="18"/>
+      </w:rPr>
+      <w:fldChar w:fldCharType="separate"/>
+    </w:r>
+    <w:r>
+      <w:rPr>
+        <w:noProof/>
+        <w:color w:val="782C2A" w:themeColor="accent1" w:themeShade="BF"/>
+        <w:sz w:val="16"/>
+        <w:szCs w:val="18"/>
+      </w:rPr>
+      <w:t>2024</w:t>
+    </w:r>
+    <w:r>
+      <w:rPr>
+        <w:noProof/>
+        <w:color w:val="782C2A" w:themeColor="accent1" w:themeShade="BF"/>
+        <w:sz w:val="16"/>
+        <w:szCs w:val="18"/>
+      </w:rPr>
+      <w:fldChar w:fldCharType="end"/>
+    </w:r>
+    <w:r>
+      <w:rPr>
+        <w:noProof/>
+        <w:color w:val="782C2A" w:themeColor="accent1" w:themeShade="BF"/>
+        <w:sz w:val="16"/>
+        <w:szCs w:val="18"/>
+      </w:rPr>
+      <w:t>,</w:t>
+    </w:r>
+    <w:r>
+      <w:rPr>
+        <w:noProof/>
+        <w:color w:val="782C2A" w:themeColor="accent1" w:themeShade="BF"/>
+        <w:sz w:val="16"/>
+        <w:szCs w:val="18"/>
       </w:rPr>
       <w:t xml:space="preserve"> </w:t>
     </w:r>
     <w:r>
       <w:rPr>
         <w:noProof/>
-        <w:color w:val="2E74B5" w:themeColor="accent1" w:themeShade="BF"/>
-        <w:sz w:val="20"/>
+        <w:color w:val="782C2A" w:themeColor="accent1" w:themeShade="BF"/>
+        <w:sz w:val="16"/>
+        <w:szCs w:val="18"/>
       </w:rPr>
       <w:t>all rights reserved</w:t>
     </w:r>
     <w:r>
       <w:rPr>
         <w:noProof/>
-        <w:color w:val="2E74B5" w:themeColor="accent1" w:themeShade="BF"/>
-        <w:sz w:val="20"/>
+        <w:color w:val="782C2A" w:themeColor="accent1" w:themeShade="BF"/>
+        <w:sz w:val="16"/>
+        <w:szCs w:val="18"/>
       </w:rPr>
       <w:t>.</w:t>
-    </w:r>
-  </w:p>
-  <w:p>
-    <w:pPr>
-      <w:pStyle w:val="Footer"/>
-      <w:pBdr>
-        <w:top w:val="single" w:sz="4" w:space="8" w:color="5B9BD5" w:themeColor="accent1"/>
-      </w:pBdr>
-      <w:tabs>
-        <w:tab w:val="clear" w:pos="4680"/>
-        <w:tab w:val="clear" w:pos="9360"/>
-      </w:tabs>
-      <w:spacing w:before="360"/>
-      <w:contextualSpacing/>
-      <w:jc w:val="center"/>
-      <w:rPr>
-        <w:noProof/>
-        <w:color w:val="404040" w:themeColor="text1" w:themeTint="BF"/>
-      </w:rPr>
-    </w:pPr>
-    <w:r>
-      <w:rPr>
-        <w:noProof/>
-        <w:color w:val="2E74B5" w:themeColor="accent1" w:themeShade="BF"/>
-        <w:sz w:val="20"/>
-      </w:rPr>
-      <w:t>use or duplicat</w:t>
     </w:r>
     <w:r>
       <w:rPr>
         <w:noProof/>
-        <w:color w:val="2E74B5" w:themeColor="accent1" w:themeShade="BF"/>
-        <w:sz w:val="20"/>
+        <w:color w:val="782C2A" w:themeColor="accent1" w:themeShade="BF"/>
+        <w:sz w:val="16"/>
+        <w:szCs w:val="18"/>
+      </w:rPr>
+      <w:t xml:space="preserve"> U</w:t>
+    </w:r>
+    <w:r>
+      <w:rPr>
+        <w:noProof/>
+        <w:color w:val="782C2A" w:themeColor="accent1" w:themeShade="BF"/>
+        <w:sz w:val="16"/>
+        <w:szCs w:val="18"/>
+      </w:rPr>
+      <w:t>se or duplicat</w:t>
+    </w:r>
+    <w:r>
+      <w:rPr>
+        <w:noProof/>
+        <w:color w:val="782C2A" w:themeColor="accent1" w:themeShade="BF"/>
+        <w:sz w:val="16"/>
+        <w:szCs w:val="18"/>
       </w:rPr>
       <w:t>i</w:t>
     </w:r>
     <w:r>
       <w:rPr>
         <w:noProof/>
-        <w:color w:val="2E74B5" w:themeColor="accent1" w:themeShade="BF"/>
-        <w:sz w:val="20"/>
+        <w:color w:val="782C2A" w:themeColor="accent1" w:themeShade="BF"/>
+        <w:sz w:val="16"/>
+        <w:szCs w:val="18"/>
       </w:rPr>
       <w:t>on without permission is prohibited</w:t>
     </w:r>
     <w:r>
       <w:rPr>
         <w:noProof/>
-        <w:color w:val="2E74B5" w:themeColor="accent1" w:themeShade="BF"/>
-        <w:sz w:val="20"/>
+        <w:color w:val="782C2A" w:themeColor="accent1" w:themeShade="BF"/>
+        <w:sz w:val="16"/>
+        <w:szCs w:val="18"/>
       </w:rPr>
       <w:t>.</w:t>
     </w:r>
     <w:r>
       <w:rPr>
         <w:noProof/>
-        <w:color w:val="2E74B5" w:themeColor="accent1" w:themeShade="BF"/>
+        <w:color w:val="782C2A" w:themeColor="accent1" w:themeShade="BF"/>
+        <w:sz w:val="16"/>
+        <w:szCs w:val="18"/>
       </w:rPr>
-      <w:t xml:space="preserve">      </w:t>
+      <w:tab/>
     </w:r>
     <w:r>
       <w:rPr>
         <w:noProof/>
-        <w:color w:val="404040" w:themeColor="text1" w:themeTint="BF"/>
+        <w:color w:val="782C2A" w:themeColor="accent1" w:themeShade="BF"/>
+        <w:sz w:val="22"/>
+        <w:szCs w:val="24"/>
+      </w:rPr>
+      <w:t xml:space="preserve">Page | </w:t>
+    </w:r>
+    <w:r>
+      <w:rPr>
+        <w:noProof/>
+        <w:color w:val="782C2A" w:themeColor="accent1" w:themeShade="BF"/>
+        <w:sz w:val="22"/>
+        <w:szCs w:val="24"/>
       </w:rPr>
       <w:fldChar w:fldCharType="begin"/>
     </w:r>
     <w:r>
       <w:rPr>
         <w:noProof/>
-        <w:color w:val="404040" w:themeColor="text1" w:themeTint="BF"/>
+        <w:color w:val="782C2A" w:themeColor="accent1" w:themeShade="BF"/>
+        <w:sz w:val="22"/>
+        <w:szCs w:val="24"/>
       </w:rPr>
       <w:instrText xml:space="preserve"> PAGE   \* MERGEFORMAT </w:instrText>
     </w:r>
     <w:r>
       <w:rPr>
         <w:noProof/>
-        <w:color w:val="404040" w:themeColor="text1" w:themeTint="BF"/>
+        <w:color w:val="782C2A" w:themeColor="accent1" w:themeShade="BF"/>
+        <w:sz w:val="22"/>
+        <w:szCs w:val="24"/>
       </w:rPr>
       <w:fldChar w:fldCharType="separate"/>
     </w:r>
     <w:r>
       <w:rPr>
         <w:noProof/>
-        <w:color w:val="404040" w:themeColor="text1" w:themeTint="BF"/>
+        <w:color w:val="782C2A" w:themeColor="accent1" w:themeShade="BF"/>
+        <w:sz w:val="22"/>
+        <w:szCs w:val="24"/>
       </w:rPr>
       <w:t>1</w:t>
     </w:r>
     <w:r>
       <w:rPr>
         <w:noProof/>
-        <w:color w:val="404040" w:themeColor="text1" w:themeTint="BF"/>
+        <w:color w:val="782C2A" w:themeColor="accent1" w:themeShade="BF"/>
+        <w:sz w:val="22"/>
+        <w:szCs w:val="24"/>
       </w:rPr>
       <w:fldChar w:fldCharType="end"/>
     </w:r>
@@ -4856,15 +5599,13 @@
   <w:docDefaults>
     <w:rPrDefault>
       <w:rPr>
-        <w:rFonts w:asciiTheme="minorHAnsi" w:eastAsiaTheme="minorHAnsi" w:hAnsiTheme="minorHAnsi" w:cstheme="minorBidi"/>
-        <w:sz w:val="22"/>
-        <w:szCs w:val="22"/>
+        <w:rFonts w:asciiTheme="minorHAnsi" w:eastAsiaTheme="minorEastAsia" w:hAnsiTheme="minorHAnsi" w:cstheme="minorBidi"/>
         <w:lang w:val="en-US" w:eastAsia="en-US" w:bidi="ar-SA"/>
       </w:rPr>
     </w:rPrDefault>
     <w:pPrDefault>
       <w:pPr>
-        <w:spacing w:after="160" w:line="259" w:lineRule="auto"/>
+        <w:spacing w:before="100" w:after="200" w:line="276" w:lineRule="auto"/>
       </w:pPr>
     </w:pPrDefault>
   </w:docDefaults>
@@ -4901,7 +5642,7 @@
     <w:lsdException w:name="footnote text" w:semiHidden="1" w:unhideWhenUsed="1"/>
     <w:lsdException w:name="annotation text" w:semiHidden="1" w:unhideWhenUsed="1"/>
     <w:lsdException w:name="header" w:semiHidden="1" w:unhideWhenUsed="1"/>
-    <w:lsdException w:name="footer" w:semiHidden="1" w:unhideWhenUsed="1" w:qFormat="1"/>
+    <w:lsdException w:name="footer" w:semiHidden="1" w:unhideWhenUsed="1"/>
     <w:lsdException w:name="index heading" w:semiHidden="1" w:unhideWhenUsed="1"/>
     <w:lsdException w:name="caption" w:semiHidden="1" w:uiPriority="35" w:unhideWhenUsed="1" w:qFormat="1"/>
     <w:lsdException w:name="table of figures" w:semiHidden="1" w:unhideWhenUsed="1"/>
@@ -5249,6 +5990,7 @@
   <w:style w:type="paragraph" w:default="1" w:styleId="Normal">
     <w:name w:val="Normal"/>
     <w:qFormat/>
+    <w:rsid w:val="006320F9"/>
   </w:style>
   <w:style w:type="paragraph" w:styleId="Heading1">
     <w:name w:val="heading 1"/>
@@ -5257,18 +5999,25 @@
     <w:link w:val="Heading1Char"/>
     <w:uiPriority w:val="9"/>
     <w:qFormat/>
-    <w:rsid w:val="00306415"/>
+    <w:rsid w:val="006320F9"/>
     <w:pPr>
-      <w:keepNext/>
-      <w:keepLines/>
-      <w:spacing w:before="240" w:after="0"/>
+      <w:pBdr>
+        <w:top w:val="single" w:sz="24" w:space="0" w:color="A13C39" w:themeColor="accent1"/>
+        <w:left w:val="single" w:sz="24" w:space="0" w:color="A13C39" w:themeColor="accent1"/>
+        <w:bottom w:val="single" w:sz="24" w:space="0" w:color="A13C39" w:themeColor="accent1"/>
+        <w:right w:val="single" w:sz="24" w:space="0" w:color="A13C39" w:themeColor="accent1"/>
+      </w:pBdr>
+      <w:shd w:val="clear" w:color="auto" w:fill="A13C39" w:themeFill="accent1"/>
+      <w:spacing w:after="0"/>
       <w:outlineLvl w:val="0"/>
     </w:pPr>
     <w:rPr>
-      <w:rFonts w:asciiTheme="majorHAnsi" w:eastAsiaTheme="majorEastAsia" w:hAnsiTheme="majorHAnsi" w:cstheme="majorBidi"/>
-      <w:color w:val="2E74B5" w:themeColor="accent1" w:themeShade="BF"/>
-      <w:sz w:val="32"/>
-      <w:szCs w:val="32"/>
+      <w:b/>
+      <w:caps/>
+      <w:color w:val="FFFFFF" w:themeColor="background1"/>
+      <w:spacing w:val="15"/>
+      <w:sz w:val="28"/>
+      <w:szCs w:val="22"/>
     </w:rPr>
   </w:style>
   <w:style w:type="paragraph" w:styleId="Heading2">
@@ -5279,24 +6028,184 @@
     <w:uiPriority w:val="9"/>
     <w:unhideWhenUsed/>
     <w:qFormat/>
-    <w:rsid w:val="008326EE"/>
+    <w:rsid w:val="006320F9"/>
     <w:pPr>
-      <w:keepNext/>
-      <w:keepLines/>
-      <w:spacing w:before="40" w:after="0"/>
+      <w:pBdr>
+        <w:top w:val="single" w:sz="24" w:space="0" w:color="EFD4D3" w:themeColor="accent1" w:themeTint="33"/>
+        <w:left w:val="single" w:sz="24" w:space="0" w:color="EFD4D3" w:themeColor="accent1" w:themeTint="33"/>
+        <w:bottom w:val="single" w:sz="24" w:space="0" w:color="EFD4D3" w:themeColor="accent1" w:themeTint="33"/>
+        <w:right w:val="single" w:sz="24" w:space="0" w:color="EFD4D3" w:themeColor="accent1" w:themeTint="33"/>
+      </w:pBdr>
+      <w:shd w:val="clear" w:color="auto" w:fill="EFD4D3" w:themeFill="accent1" w:themeFillTint="33"/>
+      <w:spacing w:after="0"/>
       <w:outlineLvl w:val="1"/>
     </w:pPr>
     <w:rPr>
-      <w:rFonts w:asciiTheme="majorHAnsi" w:eastAsiaTheme="majorEastAsia" w:hAnsiTheme="majorHAnsi" w:cstheme="majorBidi"/>
-      <w:color w:val="2E74B5" w:themeColor="accent1" w:themeShade="BF"/>
-      <w:sz w:val="26"/>
-      <w:szCs w:val="26"/>
+      <w:b/>
+      <w:caps/>
+      <w:spacing w:val="15"/>
+      <w:sz w:val="24"/>
+    </w:rPr>
+  </w:style>
+  <w:style w:type="paragraph" w:styleId="Heading3">
+    <w:name w:val="heading 3"/>
+    <w:basedOn w:val="Normal"/>
+    <w:next w:val="Normal"/>
+    <w:link w:val="Heading3Char"/>
+    <w:uiPriority w:val="9"/>
+    <w:semiHidden/>
+    <w:unhideWhenUsed/>
+    <w:qFormat/>
+    <w:rsid w:val="006320F9"/>
+    <w:pPr>
+      <w:pBdr>
+        <w:top w:val="single" w:sz="6" w:space="2" w:color="A13C39" w:themeColor="accent1"/>
+      </w:pBdr>
+      <w:spacing w:before="300" w:after="0"/>
+      <w:outlineLvl w:val="2"/>
+    </w:pPr>
+    <w:rPr>
+      <w:caps/>
+      <w:color w:val="4F1D1C" w:themeColor="accent1" w:themeShade="7F"/>
+      <w:spacing w:val="15"/>
+    </w:rPr>
+  </w:style>
+  <w:style w:type="paragraph" w:styleId="Heading4">
+    <w:name w:val="heading 4"/>
+    <w:basedOn w:val="Normal"/>
+    <w:next w:val="Normal"/>
+    <w:link w:val="Heading4Char"/>
+    <w:uiPriority w:val="9"/>
+    <w:semiHidden/>
+    <w:unhideWhenUsed/>
+    <w:qFormat/>
+    <w:rsid w:val="006320F9"/>
+    <w:pPr>
+      <w:pBdr>
+        <w:top w:val="dotted" w:sz="6" w:space="2" w:color="A13C39" w:themeColor="accent1"/>
+      </w:pBdr>
+      <w:spacing w:before="200" w:after="0"/>
+      <w:outlineLvl w:val="3"/>
+    </w:pPr>
+    <w:rPr>
+      <w:caps/>
+      <w:color w:val="782C2A" w:themeColor="accent1" w:themeShade="BF"/>
+      <w:spacing w:val="10"/>
+    </w:rPr>
+  </w:style>
+  <w:style w:type="paragraph" w:styleId="Heading5">
+    <w:name w:val="heading 5"/>
+    <w:basedOn w:val="Normal"/>
+    <w:next w:val="Normal"/>
+    <w:link w:val="Heading5Char"/>
+    <w:uiPriority w:val="9"/>
+    <w:semiHidden/>
+    <w:unhideWhenUsed/>
+    <w:qFormat/>
+    <w:rsid w:val="006320F9"/>
+    <w:pPr>
+      <w:pBdr>
+        <w:bottom w:val="single" w:sz="6" w:space="1" w:color="A13C39" w:themeColor="accent1"/>
+      </w:pBdr>
+      <w:spacing w:before="200" w:after="0"/>
+      <w:outlineLvl w:val="4"/>
+    </w:pPr>
+    <w:rPr>
+      <w:caps/>
+      <w:color w:val="782C2A" w:themeColor="accent1" w:themeShade="BF"/>
+      <w:spacing w:val="10"/>
+    </w:rPr>
+  </w:style>
+  <w:style w:type="paragraph" w:styleId="Heading6">
+    <w:name w:val="heading 6"/>
+    <w:basedOn w:val="Normal"/>
+    <w:next w:val="Normal"/>
+    <w:link w:val="Heading6Char"/>
+    <w:uiPriority w:val="9"/>
+    <w:semiHidden/>
+    <w:unhideWhenUsed/>
+    <w:qFormat/>
+    <w:rsid w:val="006320F9"/>
+    <w:pPr>
+      <w:pBdr>
+        <w:bottom w:val="dotted" w:sz="6" w:space="1" w:color="A13C39" w:themeColor="accent1"/>
+      </w:pBdr>
+      <w:spacing w:before="200" w:after="0"/>
+      <w:outlineLvl w:val="5"/>
+    </w:pPr>
+    <w:rPr>
+      <w:caps/>
+      <w:color w:val="782C2A" w:themeColor="accent1" w:themeShade="BF"/>
+      <w:spacing w:val="10"/>
+    </w:rPr>
+  </w:style>
+  <w:style w:type="paragraph" w:styleId="Heading7">
+    <w:name w:val="heading 7"/>
+    <w:basedOn w:val="Normal"/>
+    <w:next w:val="Normal"/>
+    <w:link w:val="Heading7Char"/>
+    <w:uiPriority w:val="9"/>
+    <w:semiHidden/>
+    <w:unhideWhenUsed/>
+    <w:qFormat/>
+    <w:rsid w:val="006320F9"/>
+    <w:pPr>
+      <w:spacing w:before="200" w:after="0"/>
+      <w:outlineLvl w:val="6"/>
+    </w:pPr>
+    <w:rPr>
+      <w:caps/>
+      <w:color w:val="782C2A" w:themeColor="accent1" w:themeShade="BF"/>
+      <w:spacing w:val="10"/>
+    </w:rPr>
+  </w:style>
+  <w:style w:type="paragraph" w:styleId="Heading8">
+    <w:name w:val="heading 8"/>
+    <w:basedOn w:val="Normal"/>
+    <w:next w:val="Normal"/>
+    <w:link w:val="Heading8Char"/>
+    <w:uiPriority w:val="9"/>
+    <w:semiHidden/>
+    <w:unhideWhenUsed/>
+    <w:qFormat/>
+    <w:rsid w:val="006320F9"/>
+    <w:pPr>
+      <w:spacing w:before="200" w:after="0"/>
+      <w:outlineLvl w:val="7"/>
+    </w:pPr>
+    <w:rPr>
+      <w:caps/>
+      <w:spacing w:val="10"/>
+      <w:sz w:val="18"/>
+      <w:szCs w:val="18"/>
+    </w:rPr>
+  </w:style>
+  <w:style w:type="paragraph" w:styleId="Heading9">
+    <w:name w:val="heading 9"/>
+    <w:basedOn w:val="Normal"/>
+    <w:next w:val="Normal"/>
+    <w:link w:val="Heading9Char"/>
+    <w:uiPriority w:val="9"/>
+    <w:semiHidden/>
+    <w:unhideWhenUsed/>
+    <w:qFormat/>
+    <w:rsid w:val="006320F9"/>
+    <w:pPr>
+      <w:spacing w:before="200" w:after="0"/>
+      <w:outlineLvl w:val="8"/>
+    </w:pPr>
+    <w:rPr>
+      <w:i/>
+      <w:iCs/>
+      <w:caps/>
+      <w:spacing w:val="10"/>
+      <w:sz w:val="18"/>
+      <w:szCs w:val="18"/>
     </w:rPr>
   </w:style>
   <w:style w:type="character" w:default="1" w:styleId="DefaultParagraphFont">
     <w:name w:val="Default Paragraph Font"/>
     <w:uiPriority w:val="1"/>
-    <w:semiHidden/>
     <w:unhideWhenUsed/>
   </w:style>
   <w:style w:type="table" w:default="1" w:styleId="TableNormal">
@@ -5325,12 +6234,15 @@
     <w:basedOn w:val="DefaultParagraphFont"/>
     <w:link w:val="Heading1"/>
     <w:uiPriority w:val="9"/>
-    <w:rsid w:val="00306415"/>
+    <w:rsid w:val="006320F9"/>
     <w:rPr>
-      <w:rFonts w:asciiTheme="majorHAnsi" w:eastAsiaTheme="majorEastAsia" w:hAnsiTheme="majorHAnsi" w:cstheme="majorBidi"/>
-      <w:color w:val="2E74B5" w:themeColor="accent1" w:themeShade="BF"/>
-      <w:sz w:val="32"/>
-      <w:szCs w:val="32"/>
+      <w:b/>
+      <w:caps/>
+      <w:color w:val="FFFFFF" w:themeColor="background1"/>
+      <w:spacing w:val="15"/>
+      <w:sz w:val="28"/>
+      <w:szCs w:val="22"/>
+      <w:shd w:val="clear" w:color="auto" w:fill="A13C39" w:themeFill="accent1"/>
     </w:rPr>
   </w:style>
   <w:style w:type="paragraph" w:styleId="Title">
@@ -5340,17 +6252,18 @@
     <w:link w:val="TitleChar"/>
     <w:uiPriority w:val="10"/>
     <w:qFormat/>
-    <w:rsid w:val="00306415"/>
+    <w:rsid w:val="006320F9"/>
     <w:pPr>
-      <w:spacing w:after="0" w:line="240" w:lineRule="auto"/>
-      <w:contextualSpacing/>
+      <w:spacing w:before="0" w:after="0"/>
     </w:pPr>
     <w:rPr>
       <w:rFonts w:asciiTheme="majorHAnsi" w:eastAsiaTheme="majorEastAsia" w:hAnsiTheme="majorHAnsi" w:cstheme="majorBidi"/>
-      <w:spacing w:val="-10"/>
-      <w:kern w:val="28"/>
+      <w:b/>
+      <w:caps/>
+      <w:color w:val="A13C39" w:themeColor="accent1"/>
+      <w:spacing w:val="10"/>
       <w:sz w:val="56"/>
-      <w:szCs w:val="56"/>
+      <w:szCs w:val="52"/>
     </w:rPr>
   </w:style>
   <w:style w:type="character" w:customStyle="1" w:styleId="TitleChar">
@@ -5358,13 +6271,15 @@
     <w:basedOn w:val="DefaultParagraphFont"/>
     <w:link w:val="Title"/>
     <w:uiPriority w:val="10"/>
-    <w:rsid w:val="00306415"/>
+    <w:rsid w:val="006320F9"/>
     <w:rPr>
       <w:rFonts w:asciiTheme="majorHAnsi" w:eastAsiaTheme="majorEastAsia" w:hAnsiTheme="majorHAnsi" w:cstheme="majorBidi"/>
-      <w:spacing w:val="-10"/>
-      <w:kern w:val="28"/>
+      <w:b/>
+      <w:caps/>
+      <w:color w:val="A13C39" w:themeColor="accent1"/>
+      <w:spacing w:val="10"/>
       <w:sz w:val="56"/>
-      <w:szCs w:val="56"/>
+      <w:szCs w:val="52"/>
     </w:rPr>
   </w:style>
   <w:style w:type="paragraph" w:styleId="ListParagraph">
@@ -5383,12 +6298,13 @@
     <w:basedOn w:val="DefaultParagraphFont"/>
     <w:link w:val="Heading2"/>
     <w:uiPriority w:val="9"/>
-    <w:rsid w:val="008326EE"/>
+    <w:rsid w:val="006320F9"/>
     <w:rPr>
-      <w:rFonts w:asciiTheme="majorHAnsi" w:eastAsiaTheme="majorEastAsia" w:hAnsiTheme="majorHAnsi" w:cstheme="majorBidi"/>
-      <w:color w:val="2E74B5" w:themeColor="accent1" w:themeShade="BF"/>
-      <w:sz w:val="26"/>
-      <w:szCs w:val="26"/>
+      <w:b/>
+      <w:caps/>
+      <w:spacing w:val="15"/>
+      <w:sz w:val="24"/>
+      <w:shd w:val="clear" w:color="auto" w:fill="EFD4D3" w:themeFill="accent1" w:themeFillTint="33"/>
     </w:rPr>
   </w:style>
   <w:style w:type="table" w:styleId="TableGrid">
@@ -5438,7 +6354,6 @@
     <w:link w:val="FooterChar"/>
     <w:uiPriority w:val="99"/>
     <w:unhideWhenUsed/>
-    <w:qFormat/>
     <w:rsid w:val="005975C1"/>
     <w:pPr>
       <w:tabs>
@@ -5469,7 +6384,6 @@
     <w:name w:val="Command"/>
     <w:basedOn w:val="Normal"/>
     <w:link w:val="CommandChar"/>
-    <w:qFormat/>
     <w:rsid w:val="00387782"/>
     <w:rPr>
       <w:rFonts w:ascii="Consolas" w:hAnsi="Consolas" w:cs="Courier New"/>
@@ -5480,7 +6394,6 @@
     <w:name w:val="Answer"/>
     <w:basedOn w:val="Normal"/>
     <w:link w:val="AnswerChar"/>
-    <w:qFormat/>
     <w:rsid w:val="005B1D51"/>
     <w:rPr>
       <w:color w:val="FF0000"/>
@@ -5507,21 +6420,20 @@
   </w:style>
   <w:style w:type="character" w:styleId="SubtleEmphasis">
     <w:name w:val="Subtle Emphasis"/>
-    <w:basedOn w:val="DefaultParagraphFont"/>
     <w:uiPriority w:val="19"/>
     <w:qFormat/>
-    <w:rsid w:val="00DF5C81"/>
+    <w:rsid w:val="006320F9"/>
     <w:rPr>
       <w:i/>
       <w:iCs/>
-      <w:color w:val="404040" w:themeColor="text1" w:themeTint="BF"/>
+      <w:color w:val="4F1D1C" w:themeColor="accent1" w:themeShade="7F"/>
     </w:rPr>
   </w:style>
   <w:style w:type="paragraph" w:styleId="NoSpacing">
     <w:name w:val="No Spacing"/>
     <w:uiPriority w:val="1"/>
     <w:qFormat/>
-    <w:rsid w:val="007B7D7D"/>
+    <w:rsid w:val="006320F9"/>
     <w:pPr>
       <w:spacing w:after="0" w:line="240" w:lineRule="auto"/>
     </w:pPr>
@@ -5533,7 +6445,7 @@
     <w:unhideWhenUsed/>
     <w:rsid w:val="0082204A"/>
     <w:rPr>
-      <w:color w:val="0563C1" w:themeColor="hyperlink"/>
+      <w:color w:val="467886" w:themeColor="hyperlink"/>
       <w:u w:val="single"/>
     </w:rPr>
   </w:style>
@@ -5561,12 +6473,12 @@
       <w:tblStyleRowBandSize w:val="1"/>
       <w:tblStyleColBandSize w:val="1"/>
       <w:tblBorders>
-        <w:top w:val="single" w:sz="4" w:space="0" w:color="8EAADB" w:themeColor="accent5" w:themeTint="99"/>
-        <w:left w:val="single" w:sz="4" w:space="0" w:color="8EAADB" w:themeColor="accent5" w:themeTint="99"/>
-        <w:bottom w:val="single" w:sz="4" w:space="0" w:color="8EAADB" w:themeColor="accent5" w:themeTint="99"/>
-        <w:right w:val="single" w:sz="4" w:space="0" w:color="8EAADB" w:themeColor="accent5" w:themeTint="99"/>
-        <w:insideH w:val="single" w:sz="4" w:space="0" w:color="8EAADB" w:themeColor="accent5" w:themeTint="99"/>
-        <w:insideV w:val="single" w:sz="4" w:space="0" w:color="8EAADB" w:themeColor="accent5" w:themeTint="99"/>
+        <w:top w:val="single" w:sz="4" w:space="0" w:color="D86DCB" w:themeColor="accent5" w:themeTint="99"/>
+        <w:left w:val="single" w:sz="4" w:space="0" w:color="D86DCB" w:themeColor="accent5" w:themeTint="99"/>
+        <w:bottom w:val="single" w:sz="4" w:space="0" w:color="D86DCB" w:themeColor="accent5" w:themeTint="99"/>
+        <w:right w:val="single" w:sz="4" w:space="0" w:color="D86DCB" w:themeColor="accent5" w:themeTint="99"/>
+        <w:insideH w:val="single" w:sz="4" w:space="0" w:color="D86DCB" w:themeColor="accent5" w:themeTint="99"/>
+        <w:insideV w:val="single" w:sz="4" w:space="0" w:color="D86DCB" w:themeColor="accent5" w:themeTint="99"/>
       </w:tblBorders>
     </w:tblPr>
     <w:tblStylePr w:type="firstRow">
@@ -5578,14 +6490,14 @@
       <w:tblPr/>
       <w:tcPr>
         <w:tcBorders>
-          <w:top w:val="single" w:sz="4" w:space="0" w:color="4472C4" w:themeColor="accent5"/>
-          <w:left w:val="single" w:sz="4" w:space="0" w:color="4472C4" w:themeColor="accent5"/>
-          <w:bottom w:val="single" w:sz="4" w:space="0" w:color="4472C4" w:themeColor="accent5"/>
-          <w:right w:val="single" w:sz="4" w:space="0" w:color="4472C4" w:themeColor="accent5"/>
+          <w:top w:val="single" w:sz="4" w:space="0" w:color="A02B93" w:themeColor="accent5"/>
+          <w:left w:val="single" w:sz="4" w:space="0" w:color="A02B93" w:themeColor="accent5"/>
+          <w:bottom w:val="single" w:sz="4" w:space="0" w:color="A02B93" w:themeColor="accent5"/>
+          <w:right w:val="single" w:sz="4" w:space="0" w:color="A02B93" w:themeColor="accent5"/>
           <w:insideH w:val="nil"/>
           <w:insideV w:val="nil"/>
         </w:tcBorders>
-        <w:shd w:val="clear" w:color="auto" w:fill="4472C4" w:themeFill="accent5"/>
+        <w:shd w:val="clear" w:color="auto" w:fill="A02B93" w:themeFill="accent5"/>
       </w:tcPr>
     </w:tblStylePr>
     <w:tblStylePr w:type="lastRow">
@@ -5596,7 +6508,7 @@
       <w:tblPr/>
       <w:tcPr>
         <w:tcBorders>
-          <w:top w:val="double" w:sz="4" w:space="0" w:color="4472C4" w:themeColor="accent5"/>
+          <w:top w:val="double" w:sz="4" w:space="0" w:color="A02B93" w:themeColor="accent5"/>
         </w:tcBorders>
       </w:tcPr>
     </w:tblStylePr>
@@ -5615,13 +6527,13 @@
     <w:tblStylePr w:type="band1Vert">
       <w:tblPr/>
       <w:tcPr>
-        <w:shd w:val="clear" w:color="auto" w:fill="D9E2F3" w:themeFill="accent5" w:themeFillTint="33"/>
+        <w:shd w:val="clear" w:color="auto" w:fill="F2CEED" w:themeFill="accent5" w:themeFillTint="33"/>
       </w:tcPr>
     </w:tblStylePr>
     <w:tblStylePr w:type="band1Horz">
       <w:tblPr/>
       <w:tcPr>
-        <w:shd w:val="clear" w:color="auto" w:fill="D9E2F3" w:themeFill="accent5" w:themeFillTint="33"/>
+        <w:shd w:val="clear" w:color="auto" w:fill="F2CEED" w:themeFill="accent5" w:themeFillTint="33"/>
       </w:tcPr>
     </w:tblStylePr>
   </w:style>
@@ -5633,7 +6545,7 @@
     <w:unhideWhenUsed/>
     <w:rsid w:val="00712627"/>
     <w:pPr>
-      <w:spacing w:before="100" w:beforeAutospacing="1" w:after="100" w:afterAutospacing="1" w:line="240" w:lineRule="auto"/>
+      <w:spacing w:beforeAutospacing="1" w:after="100" w:afterAutospacing="1" w:line="240" w:lineRule="auto"/>
     </w:pPr>
     <w:rPr>
       <w:rFonts w:ascii="Times New Roman" w:eastAsia="Times New Roman" w:hAnsi="Times New Roman" w:cs="Times New Roman"/>
@@ -5662,7 +6574,7 @@
       </w:tblBorders>
     </w:tblPr>
     <w:tcPr>
-      <w:shd w:val="clear" w:color="auto" w:fill="D9E2F3" w:themeFill="accent5" w:themeFillTint="33"/>
+      <w:shd w:val="clear" w:color="auto" w:fill="F2CEED" w:themeFill="accent5" w:themeFillTint="33"/>
     </w:tcPr>
     <w:tblStylePr w:type="firstRow">
       <w:rPr>
@@ -5679,7 +6591,7 @@
           <w:insideH w:val="nil"/>
           <w:insideV w:val="nil"/>
         </w:tcBorders>
-        <w:shd w:val="clear" w:color="auto" w:fill="4472C4" w:themeFill="accent5"/>
+        <w:shd w:val="clear" w:color="auto" w:fill="A02B93" w:themeFill="accent5"/>
       </w:tcPr>
     </w:tblStylePr>
     <w:tblStylePr w:type="lastRow">
@@ -5697,7 +6609,7 @@
           <w:insideH w:val="nil"/>
           <w:insideV w:val="nil"/>
         </w:tcBorders>
-        <w:shd w:val="clear" w:color="auto" w:fill="4472C4" w:themeFill="accent5"/>
+        <w:shd w:val="clear" w:color="auto" w:fill="A02B93" w:themeFill="accent5"/>
       </w:tcPr>
     </w:tblStylePr>
     <w:tblStylePr w:type="firstCol">
@@ -5714,7 +6626,7 @@
           <w:bottom w:val="single" w:sz="4" w:space="0" w:color="FFFFFF" w:themeColor="background1"/>
           <w:insideV w:val="nil"/>
         </w:tcBorders>
-        <w:shd w:val="clear" w:color="auto" w:fill="4472C4" w:themeFill="accent5"/>
+        <w:shd w:val="clear" w:color="auto" w:fill="A02B93" w:themeFill="accent5"/>
       </w:tcPr>
     </w:tblStylePr>
     <w:tblStylePr w:type="lastCol">
@@ -5731,19 +6643,19 @@
           <w:right w:val="single" w:sz="4" w:space="0" w:color="FFFFFF" w:themeColor="background1"/>
           <w:insideV w:val="nil"/>
         </w:tcBorders>
-        <w:shd w:val="clear" w:color="auto" w:fill="4472C4" w:themeFill="accent5"/>
+        <w:shd w:val="clear" w:color="auto" w:fill="A02B93" w:themeFill="accent5"/>
       </w:tcPr>
     </w:tblStylePr>
     <w:tblStylePr w:type="band1Vert">
       <w:tblPr/>
       <w:tcPr>
-        <w:shd w:val="clear" w:color="auto" w:fill="B4C6E7" w:themeFill="accent5" w:themeFillTint="66"/>
+        <w:shd w:val="clear" w:color="auto" w:fill="E59EDC" w:themeFill="accent5" w:themeFillTint="66"/>
       </w:tcPr>
     </w:tblStylePr>
     <w:tblStylePr w:type="band1Horz">
       <w:tblPr/>
       <w:tcPr>
-        <w:shd w:val="clear" w:color="auto" w:fill="B4C6E7" w:themeFill="accent5" w:themeFillTint="66"/>
+        <w:shd w:val="clear" w:color="auto" w:fill="E59EDC" w:themeFill="accent5" w:themeFillTint="66"/>
       </w:tcPr>
     </w:tblStylePr>
   </w:style>
@@ -5768,7 +6680,7 @@
       </w:tblBorders>
     </w:tblPr>
     <w:tcPr>
-      <w:shd w:val="clear" w:color="auto" w:fill="DEEAF6" w:themeFill="accent1" w:themeFillTint="33"/>
+      <w:shd w:val="clear" w:color="auto" w:fill="EFD4D3" w:themeFill="accent1" w:themeFillTint="33"/>
     </w:tcPr>
     <w:tblStylePr w:type="firstRow">
       <w:rPr>
@@ -5785,7 +6697,7 @@
           <w:insideH w:val="nil"/>
           <w:insideV w:val="nil"/>
         </w:tcBorders>
-        <w:shd w:val="clear" w:color="auto" w:fill="5B9BD5" w:themeFill="accent1"/>
+        <w:shd w:val="clear" w:color="auto" w:fill="A13C39" w:themeFill="accent1"/>
       </w:tcPr>
     </w:tblStylePr>
     <w:tblStylePr w:type="lastRow">
@@ -5803,7 +6715,7 @@
           <w:insideH w:val="nil"/>
           <w:insideV w:val="nil"/>
         </w:tcBorders>
-        <w:shd w:val="clear" w:color="auto" w:fill="5B9BD5" w:themeFill="accent1"/>
+        <w:shd w:val="clear" w:color="auto" w:fill="A13C39" w:themeFill="accent1"/>
       </w:tcPr>
     </w:tblStylePr>
     <w:tblStylePr w:type="firstCol">
@@ -5820,7 +6732,7 @@
           <w:bottom w:val="single" w:sz="4" w:space="0" w:color="FFFFFF" w:themeColor="background1"/>
           <w:insideV w:val="nil"/>
         </w:tcBorders>
-        <w:shd w:val="clear" w:color="auto" w:fill="5B9BD5" w:themeFill="accent1"/>
+        <w:shd w:val="clear" w:color="auto" w:fill="A13C39" w:themeFill="accent1"/>
       </w:tcPr>
     </w:tblStylePr>
     <w:tblStylePr w:type="lastCol">
@@ -5837,19 +6749,19 @@
           <w:right w:val="single" w:sz="4" w:space="0" w:color="FFFFFF" w:themeColor="background1"/>
           <w:insideV w:val="nil"/>
         </w:tcBorders>
-        <w:shd w:val="clear" w:color="auto" w:fill="5B9BD5" w:themeFill="accent1"/>
+        <w:shd w:val="clear" w:color="auto" w:fill="A13C39" w:themeFill="accent1"/>
       </w:tcPr>
     </w:tblStylePr>
     <w:tblStylePr w:type="band1Vert">
       <w:tblPr/>
       <w:tcPr>
-        <w:shd w:val="clear" w:color="auto" w:fill="BDD6EE" w:themeFill="accent1" w:themeFillTint="66"/>
+        <w:shd w:val="clear" w:color="auto" w:fill="E0AAA8" w:themeFill="accent1" w:themeFillTint="66"/>
       </w:tcPr>
     </w:tblStylePr>
     <w:tblStylePr w:type="band1Horz">
       <w:tblPr/>
       <w:tcPr>
-        <w:shd w:val="clear" w:color="auto" w:fill="BDD6EE" w:themeFill="accent1" w:themeFillTint="66"/>
+        <w:shd w:val="clear" w:color="auto" w:fill="E0AAA8" w:themeFill="accent1" w:themeFillTint="66"/>
       </w:tcPr>
     </w:tblStylePr>
   </w:style>
@@ -5858,7 +6770,6 @@
     <w:basedOn w:val="Command"/>
     <w:next w:val="Normal"/>
     <w:link w:val="CodeBlockChar"/>
-    <w:qFormat/>
     <w:rsid w:val="00DC739B"/>
     <w:pPr>
       <w:spacing w:after="0" w:line="240" w:lineRule="auto"/>
@@ -5873,6 +6784,297 @@
       <w:rFonts w:ascii="Consolas" w:hAnsi="Consolas" w:cs="Courier New"/>
       <w:b/>
     </w:rPr>
+  </w:style>
+  <w:style w:type="paragraph" w:styleId="Subtitle">
+    <w:name w:val="Subtitle"/>
+    <w:basedOn w:val="Normal"/>
+    <w:next w:val="Normal"/>
+    <w:link w:val="SubtitleChar"/>
+    <w:uiPriority w:val="11"/>
+    <w:qFormat/>
+    <w:rsid w:val="006320F9"/>
+    <w:pPr>
+      <w:spacing w:before="0" w:after="500" w:line="240" w:lineRule="auto"/>
+    </w:pPr>
+    <w:rPr>
+      <w:b/>
+      <w:caps/>
+      <w:color w:val="595959" w:themeColor="text1" w:themeTint="A6"/>
+      <w:spacing w:val="10"/>
+      <w:sz w:val="24"/>
+      <w:szCs w:val="21"/>
+    </w:rPr>
+  </w:style>
+  <w:style w:type="character" w:customStyle="1" w:styleId="SubtitleChar">
+    <w:name w:val="Subtitle Char"/>
+    <w:basedOn w:val="DefaultParagraphFont"/>
+    <w:link w:val="Subtitle"/>
+    <w:uiPriority w:val="11"/>
+    <w:rsid w:val="006320F9"/>
+    <w:rPr>
+      <w:b/>
+      <w:caps/>
+      <w:color w:val="595959" w:themeColor="text1" w:themeTint="A6"/>
+      <w:spacing w:val="10"/>
+      <w:sz w:val="24"/>
+      <w:szCs w:val="21"/>
+    </w:rPr>
+  </w:style>
+  <w:style w:type="character" w:customStyle="1" w:styleId="Heading3Char">
+    <w:name w:val="Heading 3 Char"/>
+    <w:basedOn w:val="DefaultParagraphFont"/>
+    <w:link w:val="Heading3"/>
+    <w:uiPriority w:val="9"/>
+    <w:semiHidden/>
+    <w:rsid w:val="006320F9"/>
+    <w:rPr>
+      <w:caps/>
+      <w:color w:val="4F1D1C" w:themeColor="accent1" w:themeShade="7F"/>
+      <w:spacing w:val="15"/>
+    </w:rPr>
+  </w:style>
+  <w:style w:type="character" w:customStyle="1" w:styleId="Heading4Char">
+    <w:name w:val="Heading 4 Char"/>
+    <w:basedOn w:val="DefaultParagraphFont"/>
+    <w:link w:val="Heading4"/>
+    <w:uiPriority w:val="9"/>
+    <w:semiHidden/>
+    <w:rsid w:val="006320F9"/>
+    <w:rPr>
+      <w:caps/>
+      <w:color w:val="782C2A" w:themeColor="accent1" w:themeShade="BF"/>
+      <w:spacing w:val="10"/>
+    </w:rPr>
+  </w:style>
+  <w:style w:type="character" w:customStyle="1" w:styleId="Heading5Char">
+    <w:name w:val="Heading 5 Char"/>
+    <w:basedOn w:val="DefaultParagraphFont"/>
+    <w:link w:val="Heading5"/>
+    <w:uiPriority w:val="9"/>
+    <w:semiHidden/>
+    <w:rsid w:val="006320F9"/>
+    <w:rPr>
+      <w:caps/>
+      <w:color w:val="782C2A" w:themeColor="accent1" w:themeShade="BF"/>
+      <w:spacing w:val="10"/>
+    </w:rPr>
+  </w:style>
+  <w:style w:type="character" w:customStyle="1" w:styleId="Heading6Char">
+    <w:name w:val="Heading 6 Char"/>
+    <w:basedOn w:val="DefaultParagraphFont"/>
+    <w:link w:val="Heading6"/>
+    <w:uiPriority w:val="9"/>
+    <w:semiHidden/>
+    <w:rsid w:val="006320F9"/>
+    <w:rPr>
+      <w:caps/>
+      <w:color w:val="782C2A" w:themeColor="accent1" w:themeShade="BF"/>
+      <w:spacing w:val="10"/>
+    </w:rPr>
+  </w:style>
+  <w:style w:type="character" w:customStyle="1" w:styleId="Heading7Char">
+    <w:name w:val="Heading 7 Char"/>
+    <w:basedOn w:val="DefaultParagraphFont"/>
+    <w:link w:val="Heading7"/>
+    <w:uiPriority w:val="9"/>
+    <w:semiHidden/>
+    <w:rsid w:val="006320F9"/>
+    <w:rPr>
+      <w:caps/>
+      <w:color w:val="782C2A" w:themeColor="accent1" w:themeShade="BF"/>
+      <w:spacing w:val="10"/>
+    </w:rPr>
+  </w:style>
+  <w:style w:type="character" w:customStyle="1" w:styleId="Heading8Char">
+    <w:name w:val="Heading 8 Char"/>
+    <w:basedOn w:val="DefaultParagraphFont"/>
+    <w:link w:val="Heading8"/>
+    <w:uiPriority w:val="9"/>
+    <w:semiHidden/>
+    <w:rsid w:val="006320F9"/>
+    <w:rPr>
+      <w:caps/>
+      <w:spacing w:val="10"/>
+      <w:sz w:val="18"/>
+      <w:szCs w:val="18"/>
+    </w:rPr>
+  </w:style>
+  <w:style w:type="character" w:customStyle="1" w:styleId="Heading9Char">
+    <w:name w:val="Heading 9 Char"/>
+    <w:basedOn w:val="DefaultParagraphFont"/>
+    <w:link w:val="Heading9"/>
+    <w:uiPriority w:val="9"/>
+    <w:semiHidden/>
+    <w:rsid w:val="006320F9"/>
+    <w:rPr>
+      <w:i/>
+      <w:iCs/>
+      <w:caps/>
+      <w:spacing w:val="10"/>
+      <w:sz w:val="18"/>
+      <w:szCs w:val="18"/>
+    </w:rPr>
+  </w:style>
+  <w:style w:type="paragraph" w:styleId="Caption">
+    <w:name w:val="caption"/>
+    <w:basedOn w:val="Normal"/>
+    <w:next w:val="Normal"/>
+    <w:uiPriority w:val="35"/>
+    <w:semiHidden/>
+    <w:unhideWhenUsed/>
+    <w:qFormat/>
+    <w:rsid w:val="006320F9"/>
+    <w:rPr>
+      <w:b/>
+      <w:bCs/>
+      <w:color w:val="782C2A" w:themeColor="accent1" w:themeShade="BF"/>
+      <w:sz w:val="16"/>
+      <w:szCs w:val="16"/>
+    </w:rPr>
+  </w:style>
+  <w:style w:type="character" w:styleId="Strong">
+    <w:name w:val="Strong"/>
+    <w:uiPriority w:val="22"/>
+    <w:qFormat/>
+    <w:rsid w:val="006320F9"/>
+    <w:rPr>
+      <w:b/>
+      <w:bCs/>
+    </w:rPr>
+  </w:style>
+  <w:style w:type="character" w:styleId="Emphasis">
+    <w:name w:val="Emphasis"/>
+    <w:uiPriority w:val="20"/>
+    <w:qFormat/>
+    <w:rsid w:val="006320F9"/>
+    <w:rPr>
+      <w:caps/>
+      <w:color w:val="4F1D1C" w:themeColor="accent1" w:themeShade="7F"/>
+      <w:spacing w:val="5"/>
+    </w:rPr>
+  </w:style>
+  <w:style w:type="paragraph" w:styleId="Quote">
+    <w:name w:val="Quote"/>
+    <w:basedOn w:val="Normal"/>
+    <w:next w:val="Normal"/>
+    <w:link w:val="QuoteChar"/>
+    <w:uiPriority w:val="29"/>
+    <w:qFormat/>
+    <w:rsid w:val="006320F9"/>
+    <w:rPr>
+      <w:i/>
+      <w:iCs/>
+      <w:sz w:val="24"/>
+      <w:szCs w:val="24"/>
+    </w:rPr>
+  </w:style>
+  <w:style w:type="character" w:customStyle="1" w:styleId="QuoteChar">
+    <w:name w:val="Quote Char"/>
+    <w:basedOn w:val="DefaultParagraphFont"/>
+    <w:link w:val="Quote"/>
+    <w:uiPriority w:val="29"/>
+    <w:rsid w:val="006320F9"/>
+    <w:rPr>
+      <w:i/>
+      <w:iCs/>
+      <w:sz w:val="24"/>
+      <w:szCs w:val="24"/>
+    </w:rPr>
+  </w:style>
+  <w:style w:type="paragraph" w:styleId="IntenseQuote">
+    <w:name w:val="Intense Quote"/>
+    <w:basedOn w:val="Normal"/>
+    <w:next w:val="Normal"/>
+    <w:link w:val="IntenseQuoteChar"/>
+    <w:uiPriority w:val="30"/>
+    <w:qFormat/>
+    <w:rsid w:val="006320F9"/>
+    <w:pPr>
+      <w:spacing w:before="240" w:after="240" w:line="240" w:lineRule="auto"/>
+      <w:ind w:left="1080" w:right="1080"/>
+      <w:jc w:val="center"/>
+    </w:pPr>
+    <w:rPr>
+      <w:color w:val="A13C39" w:themeColor="accent1"/>
+      <w:sz w:val="24"/>
+      <w:szCs w:val="24"/>
+    </w:rPr>
+  </w:style>
+  <w:style w:type="character" w:customStyle="1" w:styleId="IntenseQuoteChar">
+    <w:name w:val="Intense Quote Char"/>
+    <w:basedOn w:val="DefaultParagraphFont"/>
+    <w:link w:val="IntenseQuote"/>
+    <w:uiPriority w:val="30"/>
+    <w:rsid w:val="006320F9"/>
+    <w:rPr>
+      <w:color w:val="A13C39" w:themeColor="accent1"/>
+      <w:sz w:val="24"/>
+      <w:szCs w:val="24"/>
+    </w:rPr>
+  </w:style>
+  <w:style w:type="character" w:styleId="IntenseEmphasis">
+    <w:name w:val="Intense Emphasis"/>
+    <w:uiPriority w:val="21"/>
+    <w:qFormat/>
+    <w:rsid w:val="006320F9"/>
+    <w:rPr>
+      <w:b/>
+      <w:bCs/>
+      <w:caps/>
+      <w:color w:val="4F1D1C" w:themeColor="accent1" w:themeShade="7F"/>
+      <w:spacing w:val="10"/>
+    </w:rPr>
+  </w:style>
+  <w:style w:type="character" w:styleId="SubtleReference">
+    <w:name w:val="Subtle Reference"/>
+    <w:uiPriority w:val="31"/>
+    <w:qFormat/>
+    <w:rsid w:val="006320F9"/>
+    <w:rPr>
+      <w:b/>
+      <w:bCs/>
+      <w:color w:val="A13C39" w:themeColor="accent1"/>
+    </w:rPr>
+  </w:style>
+  <w:style w:type="character" w:styleId="IntenseReference">
+    <w:name w:val="Intense Reference"/>
+    <w:uiPriority w:val="32"/>
+    <w:qFormat/>
+    <w:rsid w:val="006320F9"/>
+    <w:rPr>
+      <w:b/>
+      <w:bCs/>
+      <w:i/>
+      <w:iCs/>
+      <w:caps/>
+      <w:color w:val="A13C39" w:themeColor="accent1"/>
+    </w:rPr>
+  </w:style>
+  <w:style w:type="character" w:styleId="BookTitle">
+    <w:name w:val="Book Title"/>
+    <w:uiPriority w:val="33"/>
+    <w:qFormat/>
+    <w:rsid w:val="006320F9"/>
+    <w:rPr>
+      <w:b/>
+      <w:bCs/>
+      <w:i/>
+      <w:iCs/>
+      <w:spacing w:val="0"/>
+    </w:rPr>
+  </w:style>
+  <w:style w:type="paragraph" w:styleId="TOCHeading">
+    <w:name w:val="TOC Heading"/>
+    <w:basedOn w:val="Heading1"/>
+    <w:next w:val="Normal"/>
+    <w:uiPriority w:val="39"/>
+    <w:semiHidden/>
+    <w:unhideWhenUsed/>
+    <w:qFormat/>
+    <w:rsid w:val="006320F9"/>
+    <w:pPr>
+      <w:outlineLvl w:val="9"/>
+    </w:pPr>
   </w:style>
 </w:styles>
 </file>
@@ -5898,7 +7100,7 @@
       <w:docPartBody>
         <w:p>
           <w:pPr>
-            <w:pStyle w:val="A2623870977748608749E667135458C53"/>
+            <w:pStyle w:val="A2623870977748608749E667135458C5"/>
           </w:pPr>
           <w:r>
             <w:rPr>
@@ -5927,65 +7129,13 @@
       <w:docPartBody>
         <w:p>
           <w:pPr>
-            <w:pStyle w:val="71D218A2C3664CE0B4FDF2E1769E54683"/>
+            <w:pStyle w:val="71D218A2C3664CE0B4FDF2E1769E5468"/>
           </w:pPr>
           <w:r>
             <w:rPr>
               <w:rStyle w:val="PlaceholderText"/>
             </w:rPr>
             <w:t>Click here to enter id</w:t>
-          </w:r>
-        </w:p>
-      </w:docPartBody>
-    </w:docPart>
-    <w:docPart>
-      <w:docPartPr>
-        <w:name w:val="CA52442E41DD4475ACFA097AF54F93E8"/>
-        <w:category>
-          <w:name w:val="General"/>
-          <w:gallery w:val="placeholder"/>
-        </w:category>
-        <w:types>
-          <w:type w:val="bbPlcHdr"/>
-        </w:types>
-        <w:behaviors>
-          <w:behavior w:val="content"/>
-        </w:behaviors>
-        <w:guid w:val="{DAD07F59-7439-4FEC-BCAD-A56513C5BA88}"/>
-      </w:docPartPr>
-      <w:docPartBody>
-        <w:p>
-          <w:r>
-            <w:rPr>
-              <w:rStyle w:val="PlaceholderText"/>
-            </w:rPr>
-            <w:t>[Title]</w:t>
-          </w:r>
-        </w:p>
-      </w:docPartBody>
-    </w:docPart>
-    <w:docPart>
-      <w:docPartPr>
-        <w:name w:val="E0C1A4563F3B4843B6CCF72BE60DA90A"/>
-        <w:category>
-          <w:name w:val="General"/>
-          <w:gallery w:val="placeholder"/>
-        </w:category>
-        <w:types>
-          <w:type w:val="bbPlcHdr"/>
-        </w:types>
-        <w:behaviors>
-          <w:behavior w:val="content"/>
-        </w:behaviors>
-        <w:guid w:val="{89830B9A-E09C-4A8C-96F6-F216B086384C}"/>
-      </w:docPartPr>
-      <w:docPartBody>
-        <w:p>
-          <w:r>
-            <w:rPr>
-              <w:rStyle w:val="PlaceholderText"/>
-            </w:rPr>
-            <w:t>[Subject]</w:t>
           </w:r>
         </w:p>
       </w:docPartBody>
@@ -6008,11 +7158,13 @@
       <w:docPartBody>
         <w:p>
           <w:pPr>
-            <w:pStyle w:val="2432D095BC5649AD8D0F219BE234BC3C"/>
+            <w:pStyle w:val="2432D095BC5649AD8D0F219BE234BC3C1"/>
           </w:pPr>
           <w:r>
             <w:rPr>
               <w:rStyle w:val="PlaceholderText"/>
+              <w:sz w:val="22"/>
+              <w:szCs w:val="22"/>
             </w:rPr>
             <w:t>Click or tap here to enter text.</w:t>
           </w:r>
@@ -6037,11 +7189,13 @@
       <w:docPartBody>
         <w:p>
           <w:pPr>
-            <w:pStyle w:val="69457D34A7BC49DF9B6AF00597E4D9D8"/>
+            <w:pStyle w:val="69457D34A7BC49DF9B6AF00597E4D9D81"/>
           </w:pPr>
           <w:r>
             <w:rPr>
               <w:rStyle w:val="PlaceholderText"/>
+              <w:sz w:val="22"/>
+              <w:szCs w:val="22"/>
             </w:rPr>
             <w:t>Click or tap here to enter text.</w:t>
           </w:r>
@@ -6066,11 +7220,13 @@
       <w:docPartBody>
         <w:p>
           <w:pPr>
-            <w:pStyle w:val="F280668D4ECC4E98810C4BC16AB43DEA"/>
+            <w:pStyle w:val="F280668D4ECC4E98810C4BC16AB43DEA1"/>
           </w:pPr>
           <w:r>
             <w:rPr>
               <w:rStyle w:val="PlaceholderText"/>
+              <w:sz w:val="22"/>
+              <w:szCs w:val="22"/>
             </w:rPr>
             <w:t>Click or tap here to enter text.</w:t>
           </w:r>
@@ -6095,11 +7251,13 @@
       <w:docPartBody>
         <w:p>
           <w:pPr>
-            <w:pStyle w:val="E401E3D6B22F4E71A805C8E8270126C5"/>
+            <w:pStyle w:val="E401E3D6B22F4E71A805C8E8270126C51"/>
           </w:pPr>
           <w:r>
             <w:rPr>
               <w:rStyle w:val="PlaceholderText"/>
+              <w:sz w:val="22"/>
+              <w:szCs w:val="22"/>
             </w:rPr>
             <w:t>Click or tap here to enter text.</w:t>
           </w:r>
@@ -6124,11 +7282,13 @@
       <w:docPartBody>
         <w:p>
           <w:pPr>
-            <w:pStyle w:val="83B3F16BCA454A0FB608E808B27313AD"/>
+            <w:pStyle w:val="83B3F16BCA454A0FB608E808B27313AD1"/>
           </w:pPr>
           <w:r>
             <w:rPr>
               <w:rStyle w:val="PlaceholderText"/>
+              <w:sz w:val="22"/>
+              <w:szCs w:val="22"/>
             </w:rPr>
             <w:t>Click or tap here to enter text.</w:t>
           </w:r>
@@ -6153,11 +7313,13 @@
       <w:docPartBody>
         <w:p>
           <w:pPr>
-            <w:pStyle w:val="5B473D2CD2054A38880F21EB1DF92C94"/>
+            <w:pStyle w:val="5B473D2CD2054A38880F21EB1DF92C941"/>
           </w:pPr>
           <w:r>
             <w:rPr>
               <w:rStyle w:val="PlaceholderText"/>
+              <w:sz w:val="22"/>
+              <w:szCs w:val="22"/>
             </w:rPr>
             <w:t>Click or tap here to enter text.</w:t>
           </w:r>
@@ -6182,11 +7344,13 @@
       <w:docPartBody>
         <w:p>
           <w:pPr>
-            <w:pStyle w:val="D99A8F6B448945A8B4F5FEFA563376C5"/>
+            <w:pStyle w:val="D99A8F6B448945A8B4F5FEFA563376C51"/>
           </w:pPr>
           <w:r>
             <w:rPr>
               <w:rStyle w:val="PlaceholderText"/>
+              <w:sz w:val="22"/>
+              <w:szCs w:val="22"/>
             </w:rPr>
             <w:t>Click or tap here to enter text.</w:t>
           </w:r>
@@ -6211,11 +7375,13 @@
       <w:docPartBody>
         <w:p>
           <w:pPr>
-            <w:pStyle w:val="CB0744B9E2A94568B86BC6202B7592A9"/>
+            <w:pStyle w:val="CB0744B9E2A94568B86BC6202B7592A91"/>
           </w:pPr>
           <w:r>
             <w:rPr>
               <w:rStyle w:val="PlaceholderText"/>
+              <w:sz w:val="22"/>
+              <w:szCs w:val="22"/>
             </w:rPr>
             <w:t>Click or tap here to enter text.</w:t>
           </w:r>
@@ -6256,19 +7422,17 @@
     <w:pitch w:val="variable"/>
     <w:sig w:usb0="00000000" w:usb1="10000000" w:usb2="00000000" w:usb3="00000000" w:csb0="80000000" w:csb1="00000000"/>
   </w:font>
-  <w:font w:name="Calibri">
-    <w:panose1 w:val="020F0502020204030204"/>
+  <w:font w:name="Aptos">
     <w:charset w:val="00"/>
     <w:family w:val="swiss"/>
     <w:pitch w:val="variable"/>
-    <w:sig w:usb0="E4002EFF" w:usb1="C200247B" w:usb2="00000009" w:usb3="00000000" w:csb0="000001FF" w:csb1="00000000"/>
+    <w:sig w:usb0="20000287" w:usb1="00000003" w:usb2="00000000" w:usb3="00000000" w:csb0="0000019F" w:csb1="00000000"/>
   </w:font>
-  <w:font w:name="Calibri Light">
-    <w:panose1 w:val="020F0302020204030204"/>
+  <w:font w:name="Aptos Display">
     <w:charset w:val="00"/>
     <w:family w:val="swiss"/>
     <w:pitch w:val="variable"/>
-    <w:sig w:usb0="E4002EFF" w:usb1="C200247B" w:usb2="00000009" w:usb3="00000000" w:csb0="000001FF" w:csb1="00000000"/>
+    <w:sig w:usb0="20000287" w:usb1="00000003" w:usb2="00000000" w:usb3="00000000" w:csb0="0000019F" w:csb1="00000000"/>
   </w:font>
   <w:font w:name="Consolas">
     <w:panose1 w:val="020B0609020204030204"/>
@@ -6283,18 +7447,6 @@
     <w:family w:val="modern"/>
     <w:pitch w:val="fixed"/>
     <w:sig w:usb0="8000028F" w:usb1="00001800" w:usb2="00000000" w:usb3="00000000" w:csb0="0000001F" w:csb1="00000000"/>
-  </w:font>
-  <w:font w:name="Aptos">
-    <w:charset w:val="00"/>
-    <w:family w:val="swiss"/>
-    <w:pitch w:val="variable"/>
-    <w:sig w:usb0="20000287" w:usb1="00000003" w:usb2="00000000" w:usb3="00000000" w:csb0="0000019F" w:csb1="00000000"/>
-  </w:font>
-  <w:font w:name="Aptos Display">
-    <w:charset w:val="00"/>
-    <w:family w:val="swiss"/>
-    <w:pitch w:val="variable"/>
-    <w:sig w:usb0="20000287" w:usb1="00000003" w:usb2="00000000" w:usb3="00000000" w:csb0="0000019F" w:csb1="00000000"/>
   </w:font>
 </w:fonts>
 </file>
@@ -6331,11 +7483,14 @@
     <w:rsid w:val="00346A5C"/>
     <w:rsid w:val="0036402A"/>
     <w:rsid w:val="003E4C64"/>
+    <w:rsid w:val="004462A2"/>
     <w:rsid w:val="00485224"/>
     <w:rsid w:val="004E7D5B"/>
+    <w:rsid w:val="006452CE"/>
     <w:rsid w:val="006B3BB2"/>
     <w:rsid w:val="00745000"/>
     <w:rsid w:val="00773647"/>
+    <w:rsid w:val="00773EC5"/>
     <w:rsid w:val="00793A22"/>
     <w:rsid w:val="007C7A24"/>
     <w:rsid w:val="007E6374"/>
@@ -6352,12 +7507,14 @@
     <w:rsid w:val="00C428B3"/>
     <w:rsid w:val="00C84655"/>
     <w:rsid w:val="00CD377E"/>
+    <w:rsid w:val="00CD777D"/>
     <w:rsid w:val="00CF0B85"/>
     <w:rsid w:val="00D11460"/>
     <w:rsid w:val="00D16251"/>
     <w:rsid w:val="00D67AF3"/>
     <w:rsid w:val="00E94293"/>
     <w:rsid w:val="00EF632A"/>
+    <w:rsid w:val="00F27A57"/>
     <w:rsid w:val="00F33DC9"/>
   </w:rsids>
   <m:mathPr>
@@ -6812,105 +7969,135 @@
     <w:basedOn w:val="DefaultParagraphFont"/>
     <w:uiPriority w:val="99"/>
     <w:semiHidden/>
-    <w:rsid w:val="00D11460"/>
+    <w:rsid w:val="00CD777D"/>
     <w:rPr>
       <w:color w:val="808080"/>
     </w:rPr>
   </w:style>
-  <w:style w:type="paragraph" w:customStyle="1" w:styleId="A2623870977748608749E667135458C53">
-    <w:name w:val="A2623870977748608749E667135458C53"/>
-    <w:rsid w:val="00062470"/>
+  <w:style w:type="paragraph" w:customStyle="1" w:styleId="A2623870977748608749E667135458C5">
+    <w:name w:val="A2623870977748608749E667135458C5"/>
+    <w:rsid w:val="00CD777D"/>
     <w:pPr>
-      <w:keepNext/>
-      <w:keepLines/>
-      <w:spacing w:before="240" w:after="0"/>
-      <w:outlineLvl w:val="0"/>
+      <w:spacing w:before="100" w:after="200" w:line="276" w:lineRule="auto"/>
     </w:pPr>
     <w:rPr>
-      <w:rFonts w:asciiTheme="majorHAnsi" w:eastAsiaTheme="majorEastAsia" w:hAnsiTheme="majorHAnsi" w:cstheme="majorBidi"/>
-      <w:color w:val="0F4761" w:themeColor="accent1" w:themeShade="BF"/>
-      <w:sz w:val="32"/>
-      <w:szCs w:val="32"/>
+      <w:sz w:val="20"/>
+      <w:szCs w:val="20"/>
     </w:rPr>
   </w:style>
-  <w:style w:type="paragraph" w:customStyle="1" w:styleId="71D218A2C3664CE0B4FDF2E1769E54683">
-    <w:name w:val="71D218A2C3664CE0B4FDF2E1769E54683"/>
-    <w:rsid w:val="00062470"/>
+  <w:style w:type="paragraph" w:customStyle="1" w:styleId="71D218A2C3664CE0B4FDF2E1769E5468">
+    <w:name w:val="71D218A2C3664CE0B4FDF2E1769E5468"/>
+    <w:rsid w:val="00CD777D"/>
     <w:pPr>
-      <w:keepNext/>
-      <w:keepLines/>
-      <w:spacing w:before="240" w:after="0"/>
-      <w:outlineLvl w:val="0"/>
+      <w:spacing w:before="100" w:after="200" w:line="276" w:lineRule="auto"/>
     </w:pPr>
     <w:rPr>
-      <w:rFonts w:asciiTheme="majorHAnsi" w:eastAsiaTheme="majorEastAsia" w:hAnsiTheme="majorHAnsi" w:cstheme="majorBidi"/>
-      <w:color w:val="0F4761" w:themeColor="accent1" w:themeShade="BF"/>
-      <w:sz w:val="32"/>
-      <w:szCs w:val="32"/>
+      <w:sz w:val="20"/>
+      <w:szCs w:val="20"/>
     </w:rPr>
   </w:style>
-  <w:style w:type="paragraph" w:customStyle="1" w:styleId="2432D095BC5649AD8D0F219BE234BC3C">
-    <w:name w:val="2432D095BC5649AD8D0F219BE234BC3C"/>
-    <w:rsid w:val="00183BD9"/>
+  <w:style w:type="paragraph" w:customStyle="1" w:styleId="69457D34A7BC49DF9B6AF00597E4D9D81">
+    <w:name w:val="69457D34A7BC49DF9B6AF00597E4D9D81"/>
+    <w:rsid w:val="00CD777D"/>
+    <w:pPr>
+      <w:spacing w:before="100" w:after="200" w:line="276" w:lineRule="auto"/>
+      <w:ind w:left="720"/>
+      <w:contextualSpacing/>
+    </w:pPr>
     <w:rPr>
-      <w:kern w:val="2"/>
-      <w14:ligatures w14:val="standardContextual"/>
+      <w:sz w:val="20"/>
+      <w:szCs w:val="20"/>
     </w:rPr>
   </w:style>
-  <w:style w:type="paragraph" w:customStyle="1" w:styleId="69457D34A7BC49DF9B6AF00597E4D9D8">
-    <w:name w:val="69457D34A7BC49DF9B6AF00597E4D9D8"/>
-    <w:rsid w:val="00183BD9"/>
+  <w:style w:type="paragraph" w:customStyle="1" w:styleId="F280668D4ECC4E98810C4BC16AB43DEA1">
+    <w:name w:val="F280668D4ECC4E98810C4BC16AB43DEA1"/>
+    <w:rsid w:val="00CD777D"/>
+    <w:pPr>
+      <w:spacing w:before="100" w:after="200" w:line="276" w:lineRule="auto"/>
+      <w:ind w:left="720"/>
+      <w:contextualSpacing/>
+    </w:pPr>
     <w:rPr>
-      <w:kern w:val="2"/>
-      <w14:ligatures w14:val="standardContextual"/>
+      <w:sz w:val="20"/>
+      <w:szCs w:val="20"/>
     </w:rPr>
   </w:style>
-  <w:style w:type="paragraph" w:customStyle="1" w:styleId="F280668D4ECC4E98810C4BC16AB43DEA">
-    <w:name w:val="F280668D4ECC4E98810C4BC16AB43DEA"/>
-    <w:rsid w:val="00D11460"/>
+  <w:style w:type="paragraph" w:customStyle="1" w:styleId="2432D095BC5649AD8D0F219BE234BC3C1">
+    <w:name w:val="2432D095BC5649AD8D0F219BE234BC3C1"/>
+    <w:rsid w:val="00CD777D"/>
+    <w:pPr>
+      <w:spacing w:before="100" w:after="200" w:line="276" w:lineRule="auto"/>
+      <w:ind w:left="720"/>
+      <w:contextualSpacing/>
+    </w:pPr>
     <w:rPr>
-      <w:kern w:val="2"/>
-      <w14:ligatures w14:val="standardContextual"/>
+      <w:sz w:val="20"/>
+      <w:szCs w:val="20"/>
     </w:rPr>
   </w:style>
-  <w:style w:type="paragraph" w:customStyle="1" w:styleId="E401E3D6B22F4E71A805C8E8270126C5">
-    <w:name w:val="E401E3D6B22F4E71A805C8E8270126C5"/>
-    <w:rsid w:val="00D11460"/>
+  <w:style w:type="paragraph" w:customStyle="1" w:styleId="83B3F16BCA454A0FB608E808B27313AD1">
+    <w:name w:val="83B3F16BCA454A0FB608E808B27313AD1"/>
+    <w:rsid w:val="00CD777D"/>
+    <w:pPr>
+      <w:spacing w:before="100" w:after="200" w:line="276" w:lineRule="auto"/>
+      <w:ind w:left="720"/>
+      <w:contextualSpacing/>
+    </w:pPr>
     <w:rPr>
-      <w:kern w:val="2"/>
-      <w14:ligatures w14:val="standardContextual"/>
+      <w:sz w:val="20"/>
+      <w:szCs w:val="20"/>
     </w:rPr>
   </w:style>
-  <w:style w:type="paragraph" w:customStyle="1" w:styleId="83B3F16BCA454A0FB608E808B27313AD">
-    <w:name w:val="83B3F16BCA454A0FB608E808B27313AD"/>
-    <w:rsid w:val="00D11460"/>
+  <w:style w:type="paragraph" w:customStyle="1" w:styleId="E401E3D6B22F4E71A805C8E8270126C51">
+    <w:name w:val="E401E3D6B22F4E71A805C8E8270126C51"/>
+    <w:rsid w:val="00CD777D"/>
+    <w:pPr>
+      <w:spacing w:before="100" w:after="200" w:line="276" w:lineRule="auto"/>
+      <w:ind w:left="720"/>
+      <w:contextualSpacing/>
+    </w:pPr>
     <w:rPr>
-      <w:kern w:val="2"/>
-      <w14:ligatures w14:val="standardContextual"/>
+      <w:sz w:val="20"/>
+      <w:szCs w:val="20"/>
     </w:rPr>
   </w:style>
-  <w:style w:type="paragraph" w:customStyle="1" w:styleId="5B473D2CD2054A38880F21EB1DF92C94">
-    <w:name w:val="5B473D2CD2054A38880F21EB1DF92C94"/>
-    <w:rsid w:val="00D11460"/>
+  <w:style w:type="paragraph" w:customStyle="1" w:styleId="D99A8F6B448945A8B4F5FEFA563376C51">
+    <w:name w:val="D99A8F6B448945A8B4F5FEFA563376C51"/>
+    <w:rsid w:val="00CD777D"/>
+    <w:pPr>
+      <w:spacing w:before="100" w:after="200" w:line="276" w:lineRule="auto"/>
+      <w:ind w:left="720"/>
+      <w:contextualSpacing/>
+    </w:pPr>
     <w:rPr>
-      <w:kern w:val="2"/>
-      <w14:ligatures w14:val="standardContextual"/>
+      <w:sz w:val="20"/>
+      <w:szCs w:val="20"/>
     </w:rPr>
   </w:style>
-  <w:style w:type="paragraph" w:customStyle="1" w:styleId="D99A8F6B448945A8B4F5FEFA563376C5">
-    <w:name w:val="D99A8F6B448945A8B4F5FEFA563376C5"/>
-    <w:rsid w:val="00D11460"/>
+  <w:style w:type="paragraph" w:customStyle="1" w:styleId="CB0744B9E2A94568B86BC6202B7592A91">
+    <w:name w:val="CB0744B9E2A94568B86BC6202B7592A91"/>
+    <w:rsid w:val="00CD777D"/>
+    <w:pPr>
+      <w:spacing w:before="100" w:after="200" w:line="276" w:lineRule="auto"/>
+      <w:ind w:left="720"/>
+      <w:contextualSpacing/>
+    </w:pPr>
     <w:rPr>
-      <w:kern w:val="2"/>
-      <w14:ligatures w14:val="standardContextual"/>
+      <w:sz w:val="20"/>
+      <w:szCs w:val="20"/>
     </w:rPr>
   </w:style>
-  <w:style w:type="paragraph" w:customStyle="1" w:styleId="CB0744B9E2A94568B86BC6202B7592A9">
-    <w:name w:val="CB0744B9E2A94568B86BC6202B7592A9"/>
-    <w:rsid w:val="00D11460"/>
+  <w:style w:type="paragraph" w:customStyle="1" w:styleId="5B473D2CD2054A38880F21EB1DF92C941">
+    <w:name w:val="5B473D2CD2054A38880F21EB1DF92C941"/>
+    <w:rsid w:val="00CD777D"/>
+    <w:pPr>
+      <w:spacing w:before="100" w:after="200" w:line="276" w:lineRule="auto"/>
+      <w:ind w:left="720"/>
+      <w:contextualSpacing/>
+    </w:pPr>
     <w:rPr>
-      <w:kern w:val="2"/>
-      <w14:ligatures w14:val="standardContextual"/>
+      <w:sz w:val="20"/>
+      <w:szCs w:val="20"/>
     </w:rPr>
   </w:style>
 </w:styles>
@@ -6924,9 +8111,9 @@
 </file>
 
 <file path=word/theme/theme1.xml><?xml version="1.0" encoding="utf-8"?>
-<a:theme xmlns:a="http://schemas.openxmlformats.org/drawingml/2006/main" name="Office Theme">
+<a:theme xmlns:a="http://schemas.openxmlformats.org/drawingml/2006/main" name="Cyber360-Theme">
   <a:themeElements>
-    <a:clrScheme name="Office">
+    <a:clrScheme name="Custom 2">
       <a:dk1>
         <a:sysClr val="windowText" lastClr="000000"/>
       </a:dk1>
@@ -6934,44 +8121,44 @@
         <a:sysClr val="window" lastClr="FFFFFF"/>
       </a:lt1>
       <a:dk2>
-        <a:srgbClr val="44546A"/>
+        <a:srgbClr val="0E2841"/>
       </a:dk2>
       <a:lt2>
-        <a:srgbClr val="E7E6E6"/>
+        <a:srgbClr val="E8E8E8"/>
       </a:lt2>
       <a:accent1>
-        <a:srgbClr val="5B9BD5"/>
+        <a:srgbClr val="A13C39"/>
       </a:accent1>
       <a:accent2>
-        <a:srgbClr val="ED7D31"/>
+        <a:srgbClr val="E97132"/>
       </a:accent2>
       <a:accent3>
-        <a:srgbClr val="A5A5A5"/>
+        <a:srgbClr val="196B24"/>
       </a:accent3>
       <a:accent4>
-        <a:srgbClr val="FFC000"/>
+        <a:srgbClr val="0F9ED5"/>
       </a:accent4>
       <a:accent5>
-        <a:srgbClr val="4472C4"/>
+        <a:srgbClr val="A02B93"/>
       </a:accent5>
       <a:accent6>
-        <a:srgbClr val="70AD47"/>
+        <a:srgbClr val="4EA72E"/>
       </a:accent6>
       <a:hlink>
-        <a:srgbClr val="0563C1"/>
+        <a:srgbClr val="467886"/>
       </a:hlink>
       <a:folHlink>
-        <a:srgbClr val="954F72"/>
+        <a:srgbClr val="96607D"/>
       </a:folHlink>
     </a:clrScheme>
     <a:fontScheme name="Office">
       <a:majorFont>
-        <a:latin typeface="Calibri Light" panose="020F0302020204030204"/>
+        <a:latin typeface="Aptos Display" panose="02110004020202020204"/>
         <a:ea typeface=""/>
         <a:cs typeface=""/>
-        <a:font script="Jpan" typeface="ＭＳ ゴシック"/>
+        <a:font script="Jpan" typeface="游ゴシック Light"/>
         <a:font script="Hang" typeface="맑은 고딕"/>
-        <a:font script="Hans" typeface="宋体"/>
+        <a:font script="Hans" typeface="等线 Light"/>
         <a:font script="Hant" typeface="新細明體"/>
         <a:font script="Arab" typeface="Times New Roman"/>
         <a:font script="Hebr" typeface="Times New Roman"/>
@@ -6999,14 +8186,31 @@
         <a:font script="Viet" typeface="Times New Roman"/>
         <a:font script="Uigh" typeface="Microsoft Uighur"/>
         <a:font script="Geor" typeface="Sylfaen"/>
+        <a:font script="Armn" typeface="Arial"/>
+        <a:font script="Bugi" typeface="Leelawadee UI"/>
+        <a:font script="Bopo" typeface="Microsoft JhengHei"/>
+        <a:font script="Java" typeface="Javanese Text"/>
+        <a:font script="Lisu" typeface="Segoe UI"/>
+        <a:font script="Mymr" typeface="Myanmar Text"/>
+        <a:font script="Nkoo" typeface="Ebrima"/>
+        <a:font script="Olck" typeface="Nirmala UI"/>
+        <a:font script="Osma" typeface="Ebrima"/>
+        <a:font script="Phag" typeface="Phagspa"/>
+        <a:font script="Syrn" typeface="Estrangelo Edessa"/>
+        <a:font script="Syrj" typeface="Estrangelo Edessa"/>
+        <a:font script="Syre" typeface="Estrangelo Edessa"/>
+        <a:font script="Sora" typeface="Nirmala UI"/>
+        <a:font script="Tale" typeface="Microsoft Tai Le"/>
+        <a:font script="Talu" typeface="Microsoft New Tai Lue"/>
+        <a:font script="Tfng" typeface="Ebrima"/>
       </a:majorFont>
       <a:minorFont>
-        <a:latin typeface="Calibri" panose="020F0502020204030204"/>
+        <a:latin typeface="Aptos" panose="02110004020202020204"/>
         <a:ea typeface=""/>
         <a:cs typeface=""/>
-        <a:font script="Jpan" typeface="ＭＳ 明朝"/>
+        <a:font script="Jpan" typeface="游明朝"/>
         <a:font script="Hang" typeface="맑은 고딕"/>
-        <a:font script="Hans" typeface="宋体"/>
+        <a:font script="Hans" typeface="等线"/>
         <a:font script="Hant" typeface="新細明體"/>
         <a:font script="Arab" typeface="Arial"/>
         <a:font script="Hebr" typeface="Arial"/>
@@ -7034,6 +8238,23 @@
         <a:font script="Viet" typeface="Arial"/>
         <a:font script="Uigh" typeface="Microsoft Uighur"/>
         <a:font script="Geor" typeface="Sylfaen"/>
+        <a:font script="Armn" typeface="Arial"/>
+        <a:font script="Bugi" typeface="Leelawadee UI"/>
+        <a:font script="Bopo" typeface="Microsoft JhengHei"/>
+        <a:font script="Java" typeface="Javanese Text"/>
+        <a:font script="Lisu" typeface="Segoe UI"/>
+        <a:font script="Mymr" typeface="Myanmar Text"/>
+        <a:font script="Nkoo" typeface="Ebrima"/>
+        <a:font script="Olck" typeface="Nirmala UI"/>
+        <a:font script="Osma" typeface="Ebrima"/>
+        <a:font script="Phag" typeface="Phagspa"/>
+        <a:font script="Syrn" typeface="Estrangelo Edessa"/>
+        <a:font script="Syrj" typeface="Estrangelo Edessa"/>
+        <a:font script="Syre" typeface="Estrangelo Edessa"/>
+        <a:font script="Sora" typeface="Nirmala UI"/>
+        <a:font script="Tale" typeface="Microsoft Tai Le"/>
+        <a:font script="Talu" typeface="Microsoft New Tai Lue"/>
+        <a:font script="Tfng" typeface="Ebrima"/>
       </a:minorFont>
     </a:fontScheme>
     <a:fmtScheme name="Office">
@@ -7178,7 +8399,7 @@
   <a:extraClrSchemeLst/>
   <a:extLst>
     <a:ext uri="{05A4C25C-085E-4340-85A3-A5531E510DB2}">
-      <thm15:themeFamily xmlns:thm15="http://schemas.microsoft.com/office/thememl/2012/main" name="Office Theme" id="{62F939B6-93AF-4DB8-9C6B-D6C7DFDC589F}" vid="{4A3C46E8-61CC-4603-A589-7422A47A8E4A}"/>
+      <thm15:themeFamily xmlns:thm15="http://schemas.microsoft.com/office/thememl/2012/main" name="Office Theme" id="{2E142A2C-CD16-42D6-873A-C26D2A0506FA}" vid="{1BDDFF52-6CD6-40A5-AB3C-68EB2F1E4D0A}"/>
     </a:ext>
   </a:extLst>
 </a:theme>

--- a/CYBER360-Ex-3.5-Remoting-Endpoints.docx
+++ b/CYBER360-Ex-3.5-Remoting-Endpoints.docx
@@ -1,6 +1,6 @@
 
 <file path=word/document.xml><?xml version="1.0" encoding="utf-8"?>
-<w:document xmlns:wpc="http://schemas.microsoft.com/office/word/2010/wordprocessingCanvas" xmlns:cx="http://schemas.microsoft.com/office/drawing/2014/chartex" xmlns:cx1="http://schemas.microsoft.com/office/drawing/2015/9/8/chartex" xmlns:cx2="http://schemas.microsoft.com/office/drawing/2015/10/21/chartex" xmlns:cx3="http://schemas.microsoft.com/office/drawing/2016/5/9/chartex" xmlns:cx4="http://schemas.microsoft.com/office/drawing/2016/5/10/chartex" xmlns:cx5="http://schemas.microsoft.com/office/drawing/2016/5/11/chartex" xmlns:cx6="http://schemas.microsoft.com/office/drawing/2016/5/12/chartex" xmlns:cx7="http://schemas.microsoft.com/office/drawing/2016/5/13/chartex" xmlns:cx8="http://schemas.microsoft.com/office/drawing/2016/5/14/chartex" xmlns:mc="http://schemas.openxmlformats.org/markup-compatibility/2006" xmlns:aink="http://schemas.microsoft.com/office/drawing/2016/ink" xmlns:am3d="http://schemas.microsoft.com/office/drawing/2017/model3d" xmlns:o="urn:schemas-microsoft-com:office:office" xmlns:oel="http://schemas.microsoft.com/office/2019/extlst" xmlns:r="http://schemas.openxmlformats.org/officeDocument/2006/relationships" xmlns:m="http://schemas.openxmlformats.org/officeDocument/2006/math" xmlns:v="urn:schemas-microsoft-com:vml" xmlns:wp14="http://schemas.microsoft.com/office/word/2010/wordprocessingDrawing" xmlns:wp="http://schemas.openxmlformats.org/drawingml/2006/wordprocessingDrawing" xmlns:w10="urn:schemas-microsoft-com:office:word" xmlns:w="http://schemas.openxmlformats.org/wordprocessingml/2006/main" xmlns:w14="http://schemas.microsoft.com/office/word/2010/wordml" xmlns:w15="http://schemas.microsoft.com/office/word/2012/wordml" xmlns:w16cex="http://schemas.microsoft.com/office/word/2018/wordml/cex" xmlns:w16cid="http://schemas.microsoft.com/office/word/2016/wordml/cid" xmlns:w16="http://schemas.microsoft.com/office/word/2018/wordml" xmlns:w16du="http://schemas.microsoft.com/office/word/2023/wordml/word16du" xmlns:w16sdtdh="http://schemas.microsoft.com/office/word/2020/wordml/sdtdatahash" xmlns:w16se="http://schemas.microsoft.com/office/word/2015/wordml/symex" xmlns:wpg="http://schemas.microsoft.com/office/word/2010/wordprocessingGroup" xmlns:wpi="http://schemas.microsoft.com/office/word/2010/wordprocessingInk" xmlns:wne="http://schemas.microsoft.com/office/word/2006/wordml" xmlns:wps="http://schemas.microsoft.com/office/word/2010/wordprocessingShape" mc:Ignorable="w14 w15 w16se w16cid w16 w16cex w16sdtdh w16du wp14">
+<w:document xmlns:wpc="http://schemas.microsoft.com/office/word/2010/wordprocessingCanvas" xmlns:cx="http://schemas.microsoft.com/office/drawing/2014/chartex" xmlns:cx1="http://schemas.microsoft.com/office/drawing/2015/9/8/chartex" xmlns:cx2="http://schemas.microsoft.com/office/drawing/2015/10/21/chartex" xmlns:cx3="http://schemas.microsoft.com/office/drawing/2016/5/9/chartex" xmlns:cx4="http://schemas.microsoft.com/office/drawing/2016/5/10/chartex" xmlns:cx5="http://schemas.microsoft.com/office/drawing/2016/5/11/chartex" xmlns:cx6="http://schemas.microsoft.com/office/drawing/2016/5/12/chartex" xmlns:cx7="http://schemas.microsoft.com/office/drawing/2016/5/13/chartex" xmlns:cx8="http://schemas.microsoft.com/office/drawing/2016/5/14/chartex" xmlns:mc="http://schemas.openxmlformats.org/markup-compatibility/2006" xmlns:aink="http://schemas.microsoft.com/office/drawing/2016/ink" xmlns:am3d="http://schemas.microsoft.com/office/drawing/2017/model3d" xmlns:o="urn:schemas-microsoft-com:office:office" xmlns:oel="http://schemas.microsoft.com/office/2019/extlst" xmlns:r="http://schemas.openxmlformats.org/officeDocument/2006/relationships" xmlns:m="http://schemas.openxmlformats.org/officeDocument/2006/math" xmlns:v="urn:schemas-microsoft-com:vml" xmlns:wp14="http://schemas.microsoft.com/office/word/2010/wordprocessingDrawing" xmlns:wp="http://schemas.openxmlformats.org/drawingml/2006/wordprocessingDrawing" xmlns:w10="urn:schemas-microsoft-com:office:word" xmlns:w="http://schemas.openxmlformats.org/wordprocessingml/2006/main" xmlns:w14="http://schemas.microsoft.com/office/word/2010/wordml" xmlns:w15="http://schemas.microsoft.com/office/word/2012/wordml" xmlns:w16cex="http://schemas.microsoft.com/office/word/2018/wordml/cex" xmlns:w16cid="http://schemas.microsoft.com/office/word/2016/wordml/cid" xmlns:w16="http://schemas.microsoft.com/office/word/2018/wordml" xmlns:w16du="http://schemas.microsoft.com/office/word/2023/wordml/word16du" xmlns:w16sdtdh="http://schemas.microsoft.com/office/word/2020/wordml/sdtdatahash" xmlns:w16sdtfl="http://schemas.microsoft.com/office/word/2024/wordml/sdtformatlock" xmlns:w16se="http://schemas.microsoft.com/office/word/2015/wordml/symex" xmlns:wpg="http://schemas.microsoft.com/office/word/2010/wordprocessingGroup" xmlns:wpi="http://schemas.microsoft.com/office/word/2010/wordprocessingInk" xmlns:wne="http://schemas.microsoft.com/office/word/2006/wordml" xmlns:wps="http://schemas.microsoft.com/office/word/2010/wordprocessingShape" mc:Ignorable="w14 w15 w16se w16cid w16 w16cex w16sdtdh w16sdtfl w16du wp14">
   <w:body>
     <w:p>
       <w:pPr>
@@ -490,9 +490,15 @@
           <w:sz w:val="22"/>
           <w:szCs w:val="22"/>
         </w:rPr>
-        <w:t xml:space="preserve">Port: </w:t>
-      </w:r>
-      <w:proofErr w:type="gramStart"/>
+        <w:t>Port:</w:t>
+      </w:r>
+      <w:r>
+        <w:rPr>
+          <w:sz w:val="22"/>
+          <w:szCs w:val="22"/>
+        </w:rPr>
+        <w:t xml:space="preserve"> </w:t>
+      </w:r>
       <w:r>
         <w:rPr>
           <w:b/>
@@ -500,6 +506,30 @@
           <w:sz w:val="22"/>
           <w:szCs w:val="22"/>
         </w:rPr>
+        <w:t>22</w:t>
+      </w:r>
+      <w:r>
+        <w:rPr>
+          <w:sz w:val="22"/>
+          <w:szCs w:val="22"/>
+        </w:rPr>
+        <w:t xml:space="preserve"> or</w:t>
+      </w:r>
+      <w:r>
+        <w:rPr>
+          <w:sz w:val="22"/>
+          <w:szCs w:val="22"/>
+        </w:rPr>
+        <w:t xml:space="preserve"> </w:t>
+      </w:r>
+      <w:proofErr w:type="gramStart"/>
+      <w:r>
+        <w:rPr>
+          <w:b/>
+          <w:bCs/>
+          <w:sz w:val="22"/>
+          <w:szCs w:val="22"/>
+        </w:rPr>
         <w:t>443</w:t>
       </w:r>
       <w:r>
@@ -544,7 +574,16 @@
           <w:sz w:val="22"/>
           <w:szCs w:val="22"/>
         </w:rPr>
-        <w:t xml:space="preserve">this is a </w:t>
+        <w:t>443</w:t>
+      </w:r>
+      <w:r>
+        <w:rPr>
+          <w:i/>
+          <w:iCs/>
+          <w:sz w:val="22"/>
+          <w:szCs w:val="22"/>
+        </w:rPr>
+        <w:t xml:space="preserve"> is a </w:t>
       </w:r>
       <w:r>
         <w:rPr>
@@ -797,7 +836,7 @@
           <w:sz w:val="22"/>
           <w:szCs w:val="22"/>
         </w:rPr>
-        <w:t xml:space="preserve">ssh -p 443 </w:t>
+        <w:t>ssh</w:t>
       </w:r>
       <w:r>
         <w:rPr>
@@ -807,7 +846,80 @@
           <w:sz w:val="22"/>
           <w:szCs w:val="22"/>
         </w:rPr>
+        <w:t xml:space="preserve"> -p 22</w:t>
+      </w:r>
+      <w:r>
+        <w:rPr>
+          <w:rFonts w:ascii="Consolas" w:hAnsi="Consolas"/>
+          <w:b/>
+          <w:bCs/>
+          <w:sz w:val="22"/>
+          <w:szCs w:val="22"/>
+        </w:rPr>
+        <w:t xml:space="preserve"> </w:t>
+      </w:r>
+      <w:r>
+        <w:rPr>
+          <w:rFonts w:ascii="Consolas" w:hAnsi="Consolas"/>
+          <w:b/>
+          <w:bCs/>
+          <w:sz w:val="22"/>
+          <w:szCs w:val="22"/>
+        </w:rPr>
         <w:t>mer23079@cit361-lab.cit.byui.edu</w:t>
+      </w:r>
+      <w:r>
+        <w:rPr>
+          <w:rFonts w:ascii="Consolas" w:hAnsi="Consolas"/>
+          <w:b/>
+          <w:bCs/>
+          <w:sz w:val="22"/>
+          <w:szCs w:val="22"/>
+        </w:rPr>
+        <w:t xml:space="preserve">  </w:t>
+      </w:r>
+      <w:r>
+        <w:rPr>
+          <w:sz w:val="22"/>
+          <w:szCs w:val="22"/>
+        </w:rPr>
+        <w:t xml:space="preserve"> </w:t>
+      </w:r>
+      <w:r>
+        <w:rPr>
+          <w:sz w:val="22"/>
+          <w:szCs w:val="22"/>
+        </w:rPr>
+        <w:t xml:space="preserve"># if that doesn’t work, </w:t>
+      </w:r>
+      <w:proofErr w:type="gramStart"/>
+      <w:r>
+        <w:rPr>
+          <w:sz w:val="22"/>
+          <w:szCs w:val="22"/>
+        </w:rPr>
+        <w:t xml:space="preserve">try  </w:t>
+      </w:r>
+      <w:r>
+        <w:rPr>
+          <w:rFonts w:ascii="Consolas" w:hAnsi="Consolas"/>
+          <w:b/>
+          <w:bCs/>
+          <w:sz w:val="22"/>
+          <w:szCs w:val="22"/>
+        </w:rPr>
+        <w:t>-</w:t>
+      </w:r>
+      <w:proofErr w:type="gramEnd"/>
+      <w:r>
+        <w:rPr>
+          <w:rFonts w:ascii="Consolas" w:hAnsi="Consolas"/>
+          <w:b/>
+          <w:bCs/>
+          <w:sz w:val="22"/>
+          <w:szCs w:val="22"/>
+        </w:rPr>
+        <w:t>p 443</w:t>
       </w:r>
       <w:r>
         <w:rPr>
@@ -1042,11 +1154,6 @@
           <w15:appearance w15:val="tags"/>
           <w:text w:multiLine="1"/>
         </w:sdtPr>
-        <w:sdtEndPr>
-          <w:rPr>
-            <w:rStyle w:val="AnswerChar"/>
-          </w:rPr>
-        </w:sdtEndPr>
         <w:sdtContent>
           <w:r>
             <w:rPr>
@@ -1155,11 +1262,6 @@
           <w15:appearance w15:val="tags"/>
           <w:text w:multiLine="1"/>
         </w:sdtPr>
-        <w:sdtEndPr>
-          <w:rPr>
-            <w:rStyle w:val="AnswerChar"/>
-          </w:rPr>
-        </w:sdtEndPr>
         <w:sdtContent>
           <w:r>
             <w:rPr>
@@ -1544,11 +1646,6 @@
           <w15:appearance w15:val="tags"/>
           <w:text w:multiLine="1"/>
         </w:sdtPr>
-        <w:sdtEndPr>
-          <w:rPr>
-            <w:rStyle w:val="AnswerChar"/>
-          </w:rPr>
-        </w:sdtEndPr>
         <w:sdtContent>
           <w:r>
             <w:rPr>
@@ -1699,11 +1796,6 @@
           <w15:appearance w15:val="tags"/>
           <w:text w:multiLine="1"/>
         </w:sdtPr>
-        <w:sdtEndPr>
-          <w:rPr>
-            <w:rStyle w:val="AnswerChar"/>
-          </w:rPr>
-        </w:sdtEndPr>
         <w:sdtContent>
           <w:r>
             <w:rPr>
@@ -1779,11 +1871,6 @@
           <w15:appearance w15:val="tags"/>
           <w:text w:multiLine="1"/>
         </w:sdtPr>
-        <w:sdtEndPr>
-          <w:rPr>
-            <w:rStyle w:val="AnswerChar"/>
-          </w:rPr>
-        </w:sdtEndPr>
         <w:sdtContent>
           <w:r>
             <w:rPr>
@@ -1917,11 +2004,6 @@
           <w15:appearance w15:val="tags"/>
           <w:text w:multiLine="1"/>
         </w:sdtPr>
-        <w:sdtEndPr>
-          <w:rPr>
-            <w:rStyle w:val="AnswerChar"/>
-          </w:rPr>
-        </w:sdtEndPr>
         <w:sdtContent>
           <w:r>
             <w:rPr>
@@ -2099,11 +2181,6 @@
           <w15:appearance w15:val="tags"/>
           <w:text w:multiLine="1"/>
         </w:sdtPr>
-        <w:sdtEndPr>
-          <w:rPr>
-            <w:rStyle w:val="AnswerChar"/>
-          </w:rPr>
-        </w:sdtEndPr>
         <w:sdtContent>
           <w:r>
             <w:rPr>
@@ -2309,11 +2386,6 @@
           <w15:appearance w15:val="tags"/>
           <w:text w:multiLine="1"/>
         </w:sdtPr>
-        <w:sdtEndPr>
-          <w:rPr>
-            <w:rStyle w:val="AnswerChar"/>
-          </w:rPr>
-        </w:sdtEndPr>
         <w:sdtContent>
           <w:r>
             <w:rPr>
@@ -2451,7 +2523,7 @@
 </file>
 
 <file path=word/endnotes.xml><?xml version="1.0" encoding="utf-8"?>
-<w:endnotes xmlns:wpc="http://schemas.microsoft.com/office/word/2010/wordprocessingCanvas" xmlns:cx="http://schemas.microsoft.com/office/drawing/2014/chartex" xmlns:cx1="http://schemas.microsoft.com/office/drawing/2015/9/8/chartex" xmlns:cx2="http://schemas.microsoft.com/office/drawing/2015/10/21/chartex" xmlns:cx3="http://schemas.microsoft.com/office/drawing/2016/5/9/chartex" xmlns:cx4="http://schemas.microsoft.com/office/drawing/2016/5/10/chartex" xmlns:cx5="http://schemas.microsoft.com/office/drawing/2016/5/11/chartex" xmlns:cx6="http://schemas.microsoft.com/office/drawing/2016/5/12/chartex" xmlns:cx7="http://schemas.microsoft.com/office/drawing/2016/5/13/chartex" xmlns:cx8="http://schemas.microsoft.com/office/drawing/2016/5/14/chartex" xmlns:mc="http://schemas.openxmlformats.org/markup-compatibility/2006" xmlns:aink="http://schemas.microsoft.com/office/drawing/2016/ink" xmlns:am3d="http://schemas.microsoft.com/office/drawing/2017/model3d" xmlns:o="urn:schemas-microsoft-com:office:office" xmlns:oel="http://schemas.microsoft.com/office/2019/extlst" xmlns:r="http://schemas.openxmlformats.org/officeDocument/2006/relationships" xmlns:m="http://schemas.openxmlformats.org/officeDocument/2006/math" xmlns:v="urn:schemas-microsoft-com:vml" xmlns:wp14="http://schemas.microsoft.com/office/word/2010/wordprocessingDrawing" xmlns:wp="http://schemas.openxmlformats.org/drawingml/2006/wordprocessingDrawing" xmlns:w10="urn:schemas-microsoft-com:office:word" xmlns:w="http://schemas.openxmlformats.org/wordprocessingml/2006/main" xmlns:w14="http://schemas.microsoft.com/office/word/2010/wordml" xmlns:w15="http://schemas.microsoft.com/office/word/2012/wordml" xmlns:w16cex="http://schemas.microsoft.com/office/word/2018/wordml/cex" xmlns:w16cid="http://schemas.microsoft.com/office/word/2016/wordml/cid" xmlns:w16="http://schemas.microsoft.com/office/word/2018/wordml" xmlns:w16du="http://schemas.microsoft.com/office/word/2023/wordml/word16du" xmlns:w16sdtdh="http://schemas.microsoft.com/office/word/2020/wordml/sdtdatahash" xmlns:w16se="http://schemas.microsoft.com/office/word/2015/wordml/symex" xmlns:wpg="http://schemas.microsoft.com/office/word/2010/wordprocessingGroup" xmlns:wpi="http://schemas.microsoft.com/office/word/2010/wordprocessingInk" xmlns:wne="http://schemas.microsoft.com/office/word/2006/wordml" xmlns:wps="http://schemas.microsoft.com/office/word/2010/wordprocessingShape" mc:Ignorable="w14 w15 w16se w16cid w16 w16cex w16sdtdh w16du wp14">
+<w:endnotes xmlns:wpc="http://schemas.microsoft.com/office/word/2010/wordprocessingCanvas" xmlns:cx="http://schemas.microsoft.com/office/drawing/2014/chartex" xmlns:cx1="http://schemas.microsoft.com/office/drawing/2015/9/8/chartex" xmlns:cx2="http://schemas.microsoft.com/office/drawing/2015/10/21/chartex" xmlns:cx3="http://schemas.microsoft.com/office/drawing/2016/5/9/chartex" xmlns:cx4="http://schemas.microsoft.com/office/drawing/2016/5/10/chartex" xmlns:cx5="http://schemas.microsoft.com/office/drawing/2016/5/11/chartex" xmlns:cx6="http://schemas.microsoft.com/office/drawing/2016/5/12/chartex" xmlns:cx7="http://schemas.microsoft.com/office/drawing/2016/5/13/chartex" xmlns:cx8="http://schemas.microsoft.com/office/drawing/2016/5/14/chartex" xmlns:mc="http://schemas.openxmlformats.org/markup-compatibility/2006" xmlns:aink="http://schemas.microsoft.com/office/drawing/2016/ink" xmlns:am3d="http://schemas.microsoft.com/office/drawing/2017/model3d" xmlns:o="urn:schemas-microsoft-com:office:office" xmlns:oel="http://schemas.microsoft.com/office/2019/extlst" xmlns:r="http://schemas.openxmlformats.org/officeDocument/2006/relationships" xmlns:m="http://schemas.openxmlformats.org/officeDocument/2006/math" xmlns:v="urn:schemas-microsoft-com:vml" xmlns:wp14="http://schemas.microsoft.com/office/word/2010/wordprocessingDrawing" xmlns:wp="http://schemas.openxmlformats.org/drawingml/2006/wordprocessingDrawing" xmlns:w10="urn:schemas-microsoft-com:office:word" xmlns:w="http://schemas.openxmlformats.org/wordprocessingml/2006/main" xmlns:w14="http://schemas.microsoft.com/office/word/2010/wordml" xmlns:w15="http://schemas.microsoft.com/office/word/2012/wordml" xmlns:w16cex="http://schemas.microsoft.com/office/word/2018/wordml/cex" xmlns:w16cid="http://schemas.microsoft.com/office/word/2016/wordml/cid" xmlns:w16="http://schemas.microsoft.com/office/word/2018/wordml" xmlns:w16du="http://schemas.microsoft.com/office/word/2023/wordml/word16du" xmlns:w16sdtdh="http://schemas.microsoft.com/office/word/2020/wordml/sdtdatahash" xmlns:w16sdtfl="http://schemas.microsoft.com/office/word/2024/wordml/sdtformatlock" xmlns:w16se="http://schemas.microsoft.com/office/word/2015/wordml/symex" xmlns:wpg="http://schemas.microsoft.com/office/word/2010/wordprocessingGroup" xmlns:wpi="http://schemas.microsoft.com/office/word/2010/wordprocessingInk" xmlns:wne="http://schemas.microsoft.com/office/word/2006/wordml" xmlns:wps="http://schemas.microsoft.com/office/word/2010/wordprocessingShape" mc:Ignorable="w14 w15 w16se w16cid w16 w16cex w16sdtdh w16sdtfl w16du wp14">
   <w:endnote w:type="separator" w:id="-1">
     <w:p>
       <w:pPr>
@@ -2476,7 +2548,7 @@
 </file>
 
 <file path=word/footer1.xml><?xml version="1.0" encoding="utf-8"?>
-<w:ftr xmlns:wpc="http://schemas.microsoft.com/office/word/2010/wordprocessingCanvas" xmlns:cx="http://schemas.microsoft.com/office/drawing/2014/chartex" xmlns:cx1="http://schemas.microsoft.com/office/drawing/2015/9/8/chartex" xmlns:cx2="http://schemas.microsoft.com/office/drawing/2015/10/21/chartex" xmlns:cx3="http://schemas.microsoft.com/office/drawing/2016/5/9/chartex" xmlns:cx4="http://schemas.microsoft.com/office/drawing/2016/5/10/chartex" xmlns:cx5="http://schemas.microsoft.com/office/drawing/2016/5/11/chartex" xmlns:cx6="http://schemas.microsoft.com/office/drawing/2016/5/12/chartex" xmlns:cx7="http://schemas.microsoft.com/office/drawing/2016/5/13/chartex" xmlns:cx8="http://schemas.microsoft.com/office/drawing/2016/5/14/chartex" xmlns:mc="http://schemas.openxmlformats.org/markup-compatibility/2006" xmlns:aink="http://schemas.microsoft.com/office/drawing/2016/ink" xmlns:am3d="http://schemas.microsoft.com/office/drawing/2017/model3d" xmlns:o="urn:schemas-microsoft-com:office:office" xmlns:oel="http://schemas.microsoft.com/office/2019/extlst" xmlns:r="http://schemas.openxmlformats.org/officeDocument/2006/relationships" xmlns:m="http://schemas.openxmlformats.org/officeDocument/2006/math" xmlns:v="urn:schemas-microsoft-com:vml" xmlns:wp14="http://schemas.microsoft.com/office/word/2010/wordprocessingDrawing" xmlns:wp="http://schemas.openxmlformats.org/drawingml/2006/wordprocessingDrawing" xmlns:w10="urn:schemas-microsoft-com:office:word" xmlns:w="http://schemas.openxmlformats.org/wordprocessingml/2006/main" xmlns:w14="http://schemas.microsoft.com/office/word/2010/wordml" xmlns:w15="http://schemas.microsoft.com/office/word/2012/wordml" xmlns:w16cex="http://schemas.microsoft.com/office/word/2018/wordml/cex" xmlns:w16cid="http://schemas.microsoft.com/office/word/2016/wordml/cid" xmlns:w16="http://schemas.microsoft.com/office/word/2018/wordml" xmlns:w16du="http://schemas.microsoft.com/office/word/2023/wordml/word16du" xmlns:w16sdtdh="http://schemas.microsoft.com/office/word/2020/wordml/sdtdatahash" xmlns:w16se="http://schemas.microsoft.com/office/word/2015/wordml/symex" xmlns:wpg="http://schemas.microsoft.com/office/word/2010/wordprocessingGroup" xmlns:wpi="http://schemas.microsoft.com/office/word/2010/wordprocessingInk" xmlns:wne="http://schemas.microsoft.com/office/word/2006/wordml" xmlns:wps="http://schemas.microsoft.com/office/word/2010/wordprocessingShape" mc:Ignorable="w14 w15 w16se w16cid w16 w16cex w16sdtdh w16du wp14">
+<w:ftr xmlns:wpc="http://schemas.microsoft.com/office/word/2010/wordprocessingCanvas" xmlns:cx="http://schemas.microsoft.com/office/drawing/2014/chartex" xmlns:cx1="http://schemas.microsoft.com/office/drawing/2015/9/8/chartex" xmlns:cx2="http://schemas.microsoft.com/office/drawing/2015/10/21/chartex" xmlns:cx3="http://schemas.microsoft.com/office/drawing/2016/5/9/chartex" xmlns:cx4="http://schemas.microsoft.com/office/drawing/2016/5/10/chartex" xmlns:cx5="http://schemas.microsoft.com/office/drawing/2016/5/11/chartex" xmlns:cx6="http://schemas.microsoft.com/office/drawing/2016/5/12/chartex" xmlns:cx7="http://schemas.microsoft.com/office/drawing/2016/5/13/chartex" xmlns:cx8="http://schemas.microsoft.com/office/drawing/2016/5/14/chartex" xmlns:mc="http://schemas.openxmlformats.org/markup-compatibility/2006" xmlns:aink="http://schemas.microsoft.com/office/drawing/2016/ink" xmlns:am3d="http://schemas.microsoft.com/office/drawing/2017/model3d" xmlns:o="urn:schemas-microsoft-com:office:office" xmlns:oel="http://schemas.microsoft.com/office/2019/extlst" xmlns:r="http://schemas.openxmlformats.org/officeDocument/2006/relationships" xmlns:m="http://schemas.openxmlformats.org/officeDocument/2006/math" xmlns:v="urn:schemas-microsoft-com:vml" xmlns:wp14="http://schemas.microsoft.com/office/word/2010/wordprocessingDrawing" xmlns:wp="http://schemas.openxmlformats.org/drawingml/2006/wordprocessingDrawing" xmlns:w10="urn:schemas-microsoft-com:office:word" xmlns:w="http://schemas.openxmlformats.org/wordprocessingml/2006/main" xmlns:w14="http://schemas.microsoft.com/office/word/2010/wordml" xmlns:w15="http://schemas.microsoft.com/office/word/2012/wordml" xmlns:w16cex="http://schemas.microsoft.com/office/word/2018/wordml/cex" xmlns:w16cid="http://schemas.microsoft.com/office/word/2016/wordml/cid" xmlns:w16="http://schemas.microsoft.com/office/word/2018/wordml" xmlns:w16du="http://schemas.microsoft.com/office/word/2023/wordml/word16du" xmlns:w16sdtdh="http://schemas.microsoft.com/office/word/2020/wordml/sdtdatahash" xmlns:w16sdtfl="http://schemas.microsoft.com/office/word/2024/wordml/sdtformatlock" xmlns:w16se="http://schemas.microsoft.com/office/word/2015/wordml/symex" xmlns:wpg="http://schemas.microsoft.com/office/word/2010/wordprocessingGroup" xmlns:wpi="http://schemas.microsoft.com/office/word/2010/wordprocessingInk" xmlns:wne="http://schemas.microsoft.com/office/word/2006/wordml" xmlns:wps="http://schemas.microsoft.com/office/word/2010/wordprocessingShape" mc:Ignorable="w14 w15 w16se w16cid w16 w16cex w16sdtdh w16sdtfl w16du wp14">
   <w:p>
     <w:pPr>
       <w:pStyle w:val="Footer"/>
@@ -2594,7 +2666,7 @@
         <w:sz w:val="16"/>
         <w:szCs w:val="18"/>
       </w:rPr>
-      <w:t>2024</w:t>
+      <w:t>2025</w:t>
     </w:r>
     <w:r>
       <w:rPr>
@@ -2759,7 +2831,7 @@
 </file>
 
 <file path=word/footnotes.xml><?xml version="1.0" encoding="utf-8"?>
-<w:footnotes xmlns:wpc="http://schemas.microsoft.com/office/word/2010/wordprocessingCanvas" xmlns:cx="http://schemas.microsoft.com/office/drawing/2014/chartex" xmlns:cx1="http://schemas.microsoft.com/office/drawing/2015/9/8/chartex" xmlns:cx2="http://schemas.microsoft.com/office/drawing/2015/10/21/chartex" xmlns:cx3="http://schemas.microsoft.com/office/drawing/2016/5/9/chartex" xmlns:cx4="http://schemas.microsoft.com/office/drawing/2016/5/10/chartex" xmlns:cx5="http://schemas.microsoft.com/office/drawing/2016/5/11/chartex" xmlns:cx6="http://schemas.microsoft.com/office/drawing/2016/5/12/chartex" xmlns:cx7="http://schemas.microsoft.com/office/drawing/2016/5/13/chartex" xmlns:cx8="http://schemas.microsoft.com/office/drawing/2016/5/14/chartex" xmlns:mc="http://schemas.openxmlformats.org/markup-compatibility/2006" xmlns:aink="http://schemas.microsoft.com/office/drawing/2016/ink" xmlns:am3d="http://schemas.microsoft.com/office/drawing/2017/model3d" xmlns:o="urn:schemas-microsoft-com:office:office" xmlns:oel="http://schemas.microsoft.com/office/2019/extlst" xmlns:r="http://schemas.openxmlformats.org/officeDocument/2006/relationships" xmlns:m="http://schemas.openxmlformats.org/officeDocument/2006/math" xmlns:v="urn:schemas-microsoft-com:vml" xmlns:wp14="http://schemas.microsoft.com/office/word/2010/wordprocessingDrawing" xmlns:wp="http://schemas.openxmlformats.org/drawingml/2006/wordprocessingDrawing" xmlns:w10="urn:schemas-microsoft-com:office:word" xmlns:w="http://schemas.openxmlformats.org/wordprocessingml/2006/main" xmlns:w14="http://schemas.microsoft.com/office/word/2010/wordml" xmlns:w15="http://schemas.microsoft.com/office/word/2012/wordml" xmlns:w16cex="http://schemas.microsoft.com/office/word/2018/wordml/cex" xmlns:w16cid="http://schemas.microsoft.com/office/word/2016/wordml/cid" xmlns:w16="http://schemas.microsoft.com/office/word/2018/wordml" xmlns:w16du="http://schemas.microsoft.com/office/word/2023/wordml/word16du" xmlns:w16sdtdh="http://schemas.microsoft.com/office/word/2020/wordml/sdtdatahash" xmlns:w16se="http://schemas.microsoft.com/office/word/2015/wordml/symex" xmlns:wpg="http://schemas.microsoft.com/office/word/2010/wordprocessingGroup" xmlns:wpi="http://schemas.microsoft.com/office/word/2010/wordprocessingInk" xmlns:wne="http://schemas.microsoft.com/office/word/2006/wordml" xmlns:wps="http://schemas.microsoft.com/office/word/2010/wordprocessingShape" mc:Ignorable="w14 w15 w16se w16cid w16 w16cex w16sdtdh w16du wp14">
+<w:footnotes xmlns:wpc="http://schemas.microsoft.com/office/word/2010/wordprocessingCanvas" xmlns:cx="http://schemas.microsoft.com/office/drawing/2014/chartex" xmlns:cx1="http://schemas.microsoft.com/office/drawing/2015/9/8/chartex" xmlns:cx2="http://schemas.microsoft.com/office/drawing/2015/10/21/chartex" xmlns:cx3="http://schemas.microsoft.com/office/drawing/2016/5/9/chartex" xmlns:cx4="http://schemas.microsoft.com/office/drawing/2016/5/10/chartex" xmlns:cx5="http://schemas.microsoft.com/office/drawing/2016/5/11/chartex" xmlns:cx6="http://schemas.microsoft.com/office/drawing/2016/5/12/chartex" xmlns:cx7="http://schemas.microsoft.com/office/drawing/2016/5/13/chartex" xmlns:cx8="http://schemas.microsoft.com/office/drawing/2016/5/14/chartex" xmlns:mc="http://schemas.openxmlformats.org/markup-compatibility/2006" xmlns:aink="http://schemas.microsoft.com/office/drawing/2016/ink" xmlns:am3d="http://schemas.microsoft.com/office/drawing/2017/model3d" xmlns:o="urn:schemas-microsoft-com:office:office" xmlns:oel="http://schemas.microsoft.com/office/2019/extlst" xmlns:r="http://schemas.openxmlformats.org/officeDocument/2006/relationships" xmlns:m="http://schemas.openxmlformats.org/officeDocument/2006/math" xmlns:v="urn:schemas-microsoft-com:vml" xmlns:wp14="http://schemas.microsoft.com/office/word/2010/wordprocessingDrawing" xmlns:wp="http://schemas.openxmlformats.org/drawingml/2006/wordprocessingDrawing" xmlns:w10="urn:schemas-microsoft-com:office:word" xmlns:w="http://schemas.openxmlformats.org/wordprocessingml/2006/main" xmlns:w14="http://schemas.microsoft.com/office/word/2010/wordml" xmlns:w15="http://schemas.microsoft.com/office/word/2012/wordml" xmlns:w16cex="http://schemas.microsoft.com/office/word/2018/wordml/cex" xmlns:w16cid="http://schemas.microsoft.com/office/word/2016/wordml/cid" xmlns:w16="http://schemas.microsoft.com/office/word/2018/wordml" xmlns:w16du="http://schemas.microsoft.com/office/word/2023/wordml/word16du" xmlns:w16sdtdh="http://schemas.microsoft.com/office/word/2020/wordml/sdtdatahash" xmlns:w16sdtfl="http://schemas.microsoft.com/office/word/2024/wordml/sdtformatlock" xmlns:w16se="http://schemas.microsoft.com/office/word/2015/wordml/symex" xmlns:wpg="http://schemas.microsoft.com/office/word/2010/wordprocessingGroup" xmlns:wpi="http://schemas.microsoft.com/office/word/2010/wordprocessingInk" xmlns:wne="http://schemas.microsoft.com/office/word/2006/wordml" xmlns:wps="http://schemas.microsoft.com/office/word/2010/wordprocessingShape" mc:Ignorable="w14 w15 w16se w16cid w16 w16cex w16sdtdh w16sdtfl w16du wp14">
   <w:footnote w:type="separator" w:id="-1">
     <w:p>
       <w:pPr>
@@ -2784,7 +2856,7 @@
 </file>
 
 <file path=word/numbering.xml><?xml version="1.0" encoding="utf-8"?>
-<w:numbering xmlns:wpc="http://schemas.microsoft.com/office/word/2010/wordprocessingCanvas" xmlns:cx="http://schemas.microsoft.com/office/drawing/2014/chartex" xmlns:cx1="http://schemas.microsoft.com/office/drawing/2015/9/8/chartex" xmlns:cx2="http://schemas.microsoft.com/office/drawing/2015/10/21/chartex" xmlns:cx3="http://schemas.microsoft.com/office/drawing/2016/5/9/chartex" xmlns:cx4="http://schemas.microsoft.com/office/drawing/2016/5/10/chartex" xmlns:cx5="http://schemas.microsoft.com/office/drawing/2016/5/11/chartex" xmlns:cx6="http://schemas.microsoft.com/office/drawing/2016/5/12/chartex" xmlns:cx7="http://schemas.microsoft.com/office/drawing/2016/5/13/chartex" xmlns:cx8="http://schemas.microsoft.com/office/drawing/2016/5/14/chartex" xmlns:mc="http://schemas.openxmlformats.org/markup-compatibility/2006" xmlns:aink="http://schemas.microsoft.com/office/drawing/2016/ink" xmlns:am3d="http://schemas.microsoft.com/office/drawing/2017/model3d" xmlns:o="urn:schemas-microsoft-com:office:office" xmlns:oel="http://schemas.microsoft.com/office/2019/extlst" xmlns:r="http://schemas.openxmlformats.org/officeDocument/2006/relationships" xmlns:m="http://schemas.openxmlformats.org/officeDocument/2006/math" xmlns:v="urn:schemas-microsoft-com:vml" xmlns:wp14="http://schemas.microsoft.com/office/word/2010/wordprocessingDrawing" xmlns:wp="http://schemas.openxmlformats.org/drawingml/2006/wordprocessingDrawing" xmlns:w10="urn:schemas-microsoft-com:office:word" xmlns:w="http://schemas.openxmlformats.org/wordprocessingml/2006/main" xmlns:w14="http://schemas.microsoft.com/office/word/2010/wordml" xmlns:w15="http://schemas.microsoft.com/office/word/2012/wordml" xmlns:w16cex="http://schemas.microsoft.com/office/word/2018/wordml/cex" xmlns:w16cid="http://schemas.microsoft.com/office/word/2016/wordml/cid" xmlns:w16="http://schemas.microsoft.com/office/word/2018/wordml" xmlns:w16du="http://schemas.microsoft.com/office/word/2023/wordml/word16du" xmlns:w16sdtdh="http://schemas.microsoft.com/office/word/2020/wordml/sdtdatahash" xmlns:w16se="http://schemas.microsoft.com/office/word/2015/wordml/symex" xmlns:wpg="http://schemas.microsoft.com/office/word/2010/wordprocessingGroup" xmlns:wpi="http://schemas.microsoft.com/office/word/2010/wordprocessingInk" xmlns:wne="http://schemas.microsoft.com/office/word/2006/wordml" xmlns:wps="http://schemas.microsoft.com/office/word/2010/wordprocessingShape" mc:Ignorable="w14 w15 w16se w16cid w16 w16cex w16sdtdh w16du wp14">
+<w:numbering xmlns:wpc="http://schemas.microsoft.com/office/word/2010/wordprocessingCanvas" xmlns:cx="http://schemas.microsoft.com/office/drawing/2014/chartex" xmlns:cx1="http://schemas.microsoft.com/office/drawing/2015/9/8/chartex" xmlns:cx2="http://schemas.microsoft.com/office/drawing/2015/10/21/chartex" xmlns:cx3="http://schemas.microsoft.com/office/drawing/2016/5/9/chartex" xmlns:cx4="http://schemas.microsoft.com/office/drawing/2016/5/10/chartex" xmlns:cx5="http://schemas.microsoft.com/office/drawing/2016/5/11/chartex" xmlns:cx6="http://schemas.microsoft.com/office/drawing/2016/5/12/chartex" xmlns:cx7="http://schemas.microsoft.com/office/drawing/2016/5/13/chartex" xmlns:cx8="http://schemas.microsoft.com/office/drawing/2016/5/14/chartex" xmlns:mc="http://schemas.openxmlformats.org/markup-compatibility/2006" xmlns:aink="http://schemas.microsoft.com/office/drawing/2016/ink" xmlns:am3d="http://schemas.microsoft.com/office/drawing/2017/model3d" xmlns:o="urn:schemas-microsoft-com:office:office" xmlns:oel="http://schemas.microsoft.com/office/2019/extlst" xmlns:r="http://schemas.openxmlformats.org/officeDocument/2006/relationships" xmlns:m="http://schemas.openxmlformats.org/officeDocument/2006/math" xmlns:v="urn:schemas-microsoft-com:vml" xmlns:wp14="http://schemas.microsoft.com/office/word/2010/wordprocessingDrawing" xmlns:wp="http://schemas.openxmlformats.org/drawingml/2006/wordprocessingDrawing" xmlns:w10="urn:schemas-microsoft-com:office:word" xmlns:w="http://schemas.openxmlformats.org/wordprocessingml/2006/main" xmlns:w14="http://schemas.microsoft.com/office/word/2010/wordml" xmlns:w15="http://schemas.microsoft.com/office/word/2012/wordml" xmlns:w16cex="http://schemas.microsoft.com/office/word/2018/wordml/cex" xmlns:w16cid="http://schemas.microsoft.com/office/word/2016/wordml/cid" xmlns:w16="http://schemas.microsoft.com/office/word/2018/wordml" xmlns:w16du="http://schemas.microsoft.com/office/word/2023/wordml/word16du" xmlns:w16sdtdh="http://schemas.microsoft.com/office/word/2020/wordml/sdtdatahash" xmlns:w16sdtfl="http://schemas.microsoft.com/office/word/2024/wordml/sdtformatlock" xmlns:w16se="http://schemas.microsoft.com/office/word/2015/wordml/symex" xmlns:wpg="http://schemas.microsoft.com/office/word/2010/wordprocessingGroup" xmlns:wpi="http://schemas.microsoft.com/office/word/2010/wordprocessingInk" xmlns:wne="http://schemas.microsoft.com/office/word/2006/wordml" xmlns:wps="http://schemas.microsoft.com/office/word/2010/wordprocessingShape" mc:Ignorable="w14 w15 w16se w16cid w16 w16cex w16sdtdh w16sdtfl w16du wp14">
   <w:abstractNum w:abstractNumId="0" w15:restartNumberingAfterBreak="0">
     <w:nsid w:val="028C50BA"/>
     <w:multiLevelType w:val="multilevel"/>
@@ -5595,7 +5667,7 @@
 </file>
 
 <file path=word/styles.xml><?xml version="1.0" encoding="utf-8"?>
-<w:styles xmlns:mc="http://schemas.openxmlformats.org/markup-compatibility/2006" xmlns:r="http://schemas.openxmlformats.org/officeDocument/2006/relationships" xmlns:w="http://schemas.openxmlformats.org/wordprocessingml/2006/main" xmlns:w14="http://schemas.microsoft.com/office/word/2010/wordml" xmlns:w15="http://schemas.microsoft.com/office/word/2012/wordml" xmlns:w16cex="http://schemas.microsoft.com/office/word/2018/wordml/cex" xmlns:w16cid="http://schemas.microsoft.com/office/word/2016/wordml/cid" xmlns:w16="http://schemas.microsoft.com/office/word/2018/wordml" xmlns:w16du="http://schemas.microsoft.com/office/word/2023/wordml/word16du" xmlns:w16sdtdh="http://schemas.microsoft.com/office/word/2020/wordml/sdtdatahash" xmlns:w16se="http://schemas.microsoft.com/office/word/2015/wordml/symex" mc:Ignorable="w14 w15 w16se w16cid w16 w16cex w16sdtdh w16du">
+<w:styles xmlns:mc="http://schemas.openxmlformats.org/markup-compatibility/2006" xmlns:r="http://schemas.openxmlformats.org/officeDocument/2006/relationships" xmlns:w="http://schemas.openxmlformats.org/wordprocessingml/2006/main" xmlns:w14="http://schemas.microsoft.com/office/word/2010/wordml" xmlns:w15="http://schemas.microsoft.com/office/word/2012/wordml" xmlns:w16cex="http://schemas.microsoft.com/office/word/2018/wordml/cex" xmlns:w16cid="http://schemas.microsoft.com/office/word/2016/wordml/cid" xmlns:w16="http://schemas.microsoft.com/office/word/2018/wordml" xmlns:w16du="http://schemas.microsoft.com/office/word/2023/wordml/word16du" xmlns:w16sdtdh="http://schemas.microsoft.com/office/word/2020/wordml/sdtdatahash" xmlns:w16sdtfl="http://schemas.microsoft.com/office/word/2024/wordml/sdtformatlock" xmlns:w16se="http://schemas.microsoft.com/office/word/2015/wordml/symex" mc:Ignorable="w14 w15 w16se w16cid w16 w16cex w16sdtdh w16sdtfl w16du">
   <w:docDefaults>
     <w:rPrDefault>
       <w:rPr>
@@ -6206,6 +6278,7 @@
   <w:style w:type="character" w:default="1" w:styleId="DefaultParagraphFont">
     <w:name w:val="Default Paragraph Font"/>
     <w:uiPriority w:val="1"/>
+    <w:semiHidden/>
     <w:unhideWhenUsed/>
   </w:style>
   <w:style w:type="table" w:default="1" w:styleId="TableNormal">
@@ -7080,7 +7153,7 @@
 </file>
 
 <file path=word/glossary/document.xml><?xml version="1.0" encoding="utf-8"?>
-<w:glossaryDocument xmlns:wpc="http://schemas.microsoft.com/office/word/2010/wordprocessingCanvas" xmlns:cx="http://schemas.microsoft.com/office/drawing/2014/chartex" xmlns:cx1="http://schemas.microsoft.com/office/drawing/2015/9/8/chartex" xmlns:cx2="http://schemas.microsoft.com/office/drawing/2015/10/21/chartex" xmlns:cx3="http://schemas.microsoft.com/office/drawing/2016/5/9/chartex" xmlns:cx4="http://schemas.microsoft.com/office/drawing/2016/5/10/chartex" xmlns:cx5="http://schemas.microsoft.com/office/drawing/2016/5/11/chartex" xmlns:cx6="http://schemas.microsoft.com/office/drawing/2016/5/12/chartex" xmlns:cx7="http://schemas.microsoft.com/office/drawing/2016/5/13/chartex" xmlns:cx8="http://schemas.microsoft.com/office/drawing/2016/5/14/chartex" xmlns:mc="http://schemas.openxmlformats.org/markup-compatibility/2006" xmlns:aink="http://schemas.microsoft.com/office/drawing/2016/ink" xmlns:am3d="http://schemas.microsoft.com/office/drawing/2017/model3d" xmlns:o="urn:schemas-microsoft-com:office:office" xmlns:oel="http://schemas.microsoft.com/office/2019/extlst" xmlns:r="http://schemas.openxmlformats.org/officeDocument/2006/relationships" xmlns:m="http://schemas.openxmlformats.org/officeDocument/2006/math" xmlns:v="urn:schemas-microsoft-com:vml" xmlns:wp14="http://schemas.microsoft.com/office/word/2010/wordprocessingDrawing" xmlns:wp="http://schemas.openxmlformats.org/drawingml/2006/wordprocessingDrawing" xmlns:w10="urn:schemas-microsoft-com:office:word" xmlns:w="http://schemas.openxmlformats.org/wordprocessingml/2006/main" xmlns:w14="http://schemas.microsoft.com/office/word/2010/wordml" xmlns:w15="http://schemas.microsoft.com/office/word/2012/wordml" xmlns:w16cex="http://schemas.microsoft.com/office/word/2018/wordml/cex" xmlns:w16cid="http://schemas.microsoft.com/office/word/2016/wordml/cid" xmlns:w16="http://schemas.microsoft.com/office/word/2018/wordml" xmlns:w16du="http://schemas.microsoft.com/office/word/2023/wordml/word16du" xmlns:w16sdtdh="http://schemas.microsoft.com/office/word/2020/wordml/sdtdatahash" xmlns:w16se="http://schemas.microsoft.com/office/word/2015/wordml/symex" xmlns:wpg="http://schemas.microsoft.com/office/word/2010/wordprocessingGroup" xmlns:wpi="http://schemas.microsoft.com/office/word/2010/wordprocessingInk" xmlns:wne="http://schemas.microsoft.com/office/word/2006/wordml" xmlns:wps="http://schemas.microsoft.com/office/word/2010/wordprocessingShape" mc:Ignorable="w14 w15 w16se w16cid w16 w16cex w16sdtdh w16du wp14">
+<w:glossaryDocument xmlns:wpc="http://schemas.microsoft.com/office/word/2010/wordprocessingCanvas" xmlns:cx="http://schemas.microsoft.com/office/drawing/2014/chartex" xmlns:cx1="http://schemas.microsoft.com/office/drawing/2015/9/8/chartex" xmlns:cx2="http://schemas.microsoft.com/office/drawing/2015/10/21/chartex" xmlns:cx3="http://schemas.microsoft.com/office/drawing/2016/5/9/chartex" xmlns:cx4="http://schemas.microsoft.com/office/drawing/2016/5/10/chartex" xmlns:cx5="http://schemas.microsoft.com/office/drawing/2016/5/11/chartex" xmlns:cx6="http://schemas.microsoft.com/office/drawing/2016/5/12/chartex" xmlns:cx7="http://schemas.microsoft.com/office/drawing/2016/5/13/chartex" xmlns:cx8="http://schemas.microsoft.com/office/drawing/2016/5/14/chartex" xmlns:mc="http://schemas.openxmlformats.org/markup-compatibility/2006" xmlns:aink="http://schemas.microsoft.com/office/drawing/2016/ink" xmlns:am3d="http://schemas.microsoft.com/office/drawing/2017/model3d" xmlns:o="urn:schemas-microsoft-com:office:office" xmlns:oel="http://schemas.microsoft.com/office/2019/extlst" xmlns:r="http://schemas.openxmlformats.org/officeDocument/2006/relationships" xmlns:m="http://schemas.openxmlformats.org/officeDocument/2006/math" xmlns:v="urn:schemas-microsoft-com:vml" xmlns:wp14="http://schemas.microsoft.com/office/word/2010/wordprocessingDrawing" xmlns:wp="http://schemas.openxmlformats.org/drawingml/2006/wordprocessingDrawing" xmlns:w10="urn:schemas-microsoft-com:office:word" xmlns:w="http://schemas.openxmlformats.org/wordprocessingml/2006/main" xmlns:w14="http://schemas.microsoft.com/office/word/2010/wordml" xmlns:w15="http://schemas.microsoft.com/office/word/2012/wordml" xmlns:w16cex="http://schemas.microsoft.com/office/word/2018/wordml/cex" xmlns:w16cid="http://schemas.microsoft.com/office/word/2016/wordml/cid" xmlns:w16="http://schemas.microsoft.com/office/word/2018/wordml" xmlns:w16du="http://schemas.microsoft.com/office/word/2023/wordml/word16du" xmlns:w16sdtdh="http://schemas.microsoft.com/office/word/2020/wordml/sdtdatahash" xmlns:w16sdtfl="http://schemas.microsoft.com/office/word/2024/wordml/sdtformatlock" xmlns:w16se="http://schemas.microsoft.com/office/word/2015/wordml/symex" xmlns:wpg="http://schemas.microsoft.com/office/word/2010/wordprocessingGroup" xmlns:wpi="http://schemas.microsoft.com/office/word/2010/wordprocessingInk" xmlns:wne="http://schemas.microsoft.com/office/word/2006/wordml" xmlns:wps="http://schemas.microsoft.com/office/word/2010/wordprocessingShape" mc:Ignorable="w14 w15 w16se w16cid w16 w16cex w16sdtdh w16sdtfl w16du wp14">
   <w:docParts>
     <w:docPart>
       <w:docPartPr>
@@ -7393,7 +7466,7 @@
 </file>
 
 <file path=word/glossary/fontTable.xml><?xml version="1.0" encoding="utf-8"?>
-<w:fonts xmlns:mc="http://schemas.openxmlformats.org/markup-compatibility/2006" xmlns:r="http://schemas.openxmlformats.org/officeDocument/2006/relationships" xmlns:w="http://schemas.openxmlformats.org/wordprocessingml/2006/main" xmlns:w14="http://schemas.microsoft.com/office/word/2010/wordml" xmlns:w15="http://schemas.microsoft.com/office/word/2012/wordml" xmlns:w16cex="http://schemas.microsoft.com/office/word/2018/wordml/cex" xmlns:w16cid="http://schemas.microsoft.com/office/word/2016/wordml/cid" xmlns:w16="http://schemas.microsoft.com/office/word/2018/wordml" xmlns:w16du="http://schemas.microsoft.com/office/word/2023/wordml/word16du" xmlns:w16sdtdh="http://schemas.microsoft.com/office/word/2020/wordml/sdtdatahash" xmlns:w16se="http://schemas.microsoft.com/office/word/2015/wordml/symex" mc:Ignorable="w14 w15 w16se w16cid w16 w16cex w16sdtdh w16du">
+<w:fonts xmlns:mc="http://schemas.openxmlformats.org/markup-compatibility/2006" xmlns:r="http://schemas.openxmlformats.org/officeDocument/2006/relationships" xmlns:w="http://schemas.openxmlformats.org/wordprocessingml/2006/main" xmlns:w14="http://schemas.microsoft.com/office/word/2010/wordml" xmlns:w15="http://schemas.microsoft.com/office/word/2012/wordml" xmlns:w16cex="http://schemas.microsoft.com/office/word/2018/wordml/cex" xmlns:w16cid="http://schemas.microsoft.com/office/word/2016/wordml/cid" xmlns:w16="http://schemas.microsoft.com/office/word/2018/wordml" xmlns:w16du="http://schemas.microsoft.com/office/word/2023/wordml/word16du" xmlns:w16sdtdh="http://schemas.microsoft.com/office/word/2020/wordml/sdtdatahash" xmlns:w16sdtfl="http://schemas.microsoft.com/office/word/2024/wordml/sdtformatlock" xmlns:w16se="http://schemas.microsoft.com/office/word/2015/wordml/symex" mc:Ignorable="w14 w15 w16se w16cid w16 w16cex w16sdtdh w16sdtfl w16du">
   <w:font w:name="Symbol">
     <w:panose1 w:val="05050102010706020507"/>
     <w:charset w:val="02"/>
@@ -7452,7 +7525,7 @@
 </file>
 
 <file path=word/glossary/settings.xml><?xml version="1.0" encoding="utf-8"?>
-<w:settings xmlns:mc="http://schemas.openxmlformats.org/markup-compatibility/2006" xmlns:o="urn:schemas-microsoft-com:office:office" xmlns:r="http://schemas.openxmlformats.org/officeDocument/2006/relationships" xmlns:m="http://schemas.openxmlformats.org/officeDocument/2006/math" xmlns:v="urn:schemas-microsoft-com:vml" xmlns:w10="urn:schemas-microsoft-com:office:word" xmlns:w="http://schemas.openxmlformats.org/wordprocessingml/2006/main" xmlns:w14="http://schemas.microsoft.com/office/word/2010/wordml" xmlns:w15="http://schemas.microsoft.com/office/word/2012/wordml" xmlns:w16cex="http://schemas.microsoft.com/office/word/2018/wordml/cex" xmlns:w16cid="http://schemas.microsoft.com/office/word/2016/wordml/cid" xmlns:w16="http://schemas.microsoft.com/office/word/2018/wordml" xmlns:w16du="http://schemas.microsoft.com/office/word/2023/wordml/word16du" xmlns:w16sdtdh="http://schemas.microsoft.com/office/word/2020/wordml/sdtdatahash" xmlns:w16se="http://schemas.microsoft.com/office/word/2015/wordml/symex" xmlns:sl="http://schemas.openxmlformats.org/schemaLibrary/2006/main" mc:Ignorable="w14 w15 w16se w16cid w16 w16cex w16sdtdh w16du">
+<w:settings xmlns:mc="http://schemas.openxmlformats.org/markup-compatibility/2006" xmlns:o="urn:schemas-microsoft-com:office:office" xmlns:r="http://schemas.openxmlformats.org/officeDocument/2006/relationships" xmlns:m="http://schemas.openxmlformats.org/officeDocument/2006/math" xmlns:v="urn:schemas-microsoft-com:vml" xmlns:w10="urn:schemas-microsoft-com:office:word" xmlns:w="http://schemas.openxmlformats.org/wordprocessingml/2006/main" xmlns:w14="http://schemas.microsoft.com/office/word/2010/wordml" xmlns:w15="http://schemas.microsoft.com/office/word/2012/wordml" xmlns:w16cex="http://schemas.microsoft.com/office/word/2018/wordml/cex" xmlns:w16cid="http://schemas.microsoft.com/office/word/2016/wordml/cid" xmlns:w16="http://schemas.microsoft.com/office/word/2018/wordml" xmlns:w16du="http://schemas.microsoft.com/office/word/2023/wordml/word16du" xmlns:w16sdtdh="http://schemas.microsoft.com/office/word/2020/wordml/sdtdatahash" xmlns:w16sdtfl="http://schemas.microsoft.com/office/word/2024/wordml/sdtformatlock" xmlns:w16se="http://schemas.microsoft.com/office/word/2015/wordml/symex" xmlns:sl="http://schemas.openxmlformats.org/schemaLibrary/2006/main" mc:Ignorable="w14 w15 w16se w16cid w16 w16cex w16sdtdh w16sdtfl w16du">
   <w:view w:val="normal"/>
   <w:defaultTabStop w:val="720"/>
   <w:characterSpacingControl w:val="doNotCompress"/>
@@ -7481,6 +7554,7 @@
     <w:rsid w:val="002A5C42"/>
     <w:rsid w:val="002D68FF"/>
     <w:rsid w:val="00346A5C"/>
+    <w:rsid w:val="0035446D"/>
     <w:rsid w:val="0036402A"/>
     <w:rsid w:val="003E4C64"/>
     <w:rsid w:val="004462A2"/>
@@ -7498,6 +7572,7 @@
     <w:rsid w:val="00994961"/>
     <w:rsid w:val="00A8380A"/>
     <w:rsid w:val="00AD1DF9"/>
+    <w:rsid w:val="00AD5215"/>
     <w:rsid w:val="00B3043F"/>
     <w:rsid w:val="00B45BB0"/>
     <w:rsid w:val="00B5485D"/>
@@ -7539,7 +7614,7 @@
 </file>
 
 <file path=word/glossary/styles.xml><?xml version="1.0" encoding="utf-8"?>
-<w:styles xmlns:mc="http://schemas.openxmlformats.org/markup-compatibility/2006" xmlns:r="http://schemas.openxmlformats.org/officeDocument/2006/relationships" xmlns:w="http://schemas.openxmlformats.org/wordprocessingml/2006/main" xmlns:w14="http://schemas.microsoft.com/office/word/2010/wordml" xmlns:w15="http://schemas.microsoft.com/office/word/2012/wordml" xmlns:w16cex="http://schemas.microsoft.com/office/word/2018/wordml/cex" xmlns:w16cid="http://schemas.microsoft.com/office/word/2016/wordml/cid" xmlns:w16="http://schemas.microsoft.com/office/word/2018/wordml" xmlns:w16du="http://schemas.microsoft.com/office/word/2023/wordml/word16du" xmlns:w16sdtdh="http://schemas.microsoft.com/office/word/2020/wordml/sdtdatahash" xmlns:w16se="http://schemas.microsoft.com/office/word/2015/wordml/symex" mc:Ignorable="w14 w15 w16se w16cid w16 w16cex w16sdtdh w16du">
+<w:styles xmlns:mc="http://schemas.openxmlformats.org/markup-compatibility/2006" xmlns:r="http://schemas.openxmlformats.org/officeDocument/2006/relationships" xmlns:w="http://schemas.openxmlformats.org/wordprocessingml/2006/main" xmlns:w14="http://schemas.microsoft.com/office/word/2010/wordml" xmlns:w15="http://schemas.microsoft.com/office/word/2012/wordml" xmlns:w16cex="http://schemas.microsoft.com/office/word/2018/wordml/cex" xmlns:w16cid="http://schemas.microsoft.com/office/word/2016/wordml/cid" xmlns:w16="http://schemas.microsoft.com/office/word/2018/wordml" xmlns:w16du="http://schemas.microsoft.com/office/word/2023/wordml/word16du" xmlns:w16sdtdh="http://schemas.microsoft.com/office/word/2020/wordml/sdtdatahash" xmlns:w16sdtfl="http://schemas.microsoft.com/office/word/2024/wordml/sdtformatlock" xmlns:w16se="http://schemas.microsoft.com/office/word/2015/wordml/symex" mc:Ignorable="w14 w15 w16se w16cid w16 w16cex w16sdtdh w16sdtfl w16du">
   <w:docDefaults>
     <w:rPrDefault>
       <w:rPr>
@@ -8104,7 +8179,7 @@
 </file>
 
 <file path=word/glossary/webSettings.xml><?xml version="1.0" encoding="utf-8"?>
-<w:webSettings xmlns:mc="http://schemas.openxmlformats.org/markup-compatibility/2006" xmlns:r="http://schemas.openxmlformats.org/officeDocument/2006/relationships" xmlns:w="http://schemas.openxmlformats.org/wordprocessingml/2006/main" xmlns:w14="http://schemas.microsoft.com/office/word/2010/wordml" xmlns:w15="http://schemas.microsoft.com/office/word/2012/wordml" xmlns:w16cex="http://schemas.microsoft.com/office/word/2018/wordml/cex" xmlns:w16cid="http://schemas.microsoft.com/office/word/2016/wordml/cid" xmlns:w16="http://schemas.microsoft.com/office/word/2018/wordml" xmlns:w16du="http://schemas.microsoft.com/office/word/2023/wordml/word16du" xmlns:w16sdtdh="http://schemas.microsoft.com/office/word/2020/wordml/sdtdatahash" xmlns:w16se="http://schemas.microsoft.com/office/word/2015/wordml/symex" mc:Ignorable="w14 w15 w16se w16cid w16 w16cex w16sdtdh w16du">
+<w:webSettings xmlns:mc="http://schemas.openxmlformats.org/markup-compatibility/2006" xmlns:r="http://schemas.openxmlformats.org/officeDocument/2006/relationships" xmlns:w="http://schemas.openxmlformats.org/wordprocessingml/2006/main" xmlns:w14="http://schemas.microsoft.com/office/word/2010/wordml" xmlns:w15="http://schemas.microsoft.com/office/word/2012/wordml" xmlns:w16cex="http://schemas.microsoft.com/office/word/2018/wordml/cex" xmlns:w16cid="http://schemas.microsoft.com/office/word/2016/wordml/cid" xmlns:w16="http://schemas.microsoft.com/office/word/2018/wordml" xmlns:w16du="http://schemas.microsoft.com/office/word/2023/wordml/word16du" xmlns:w16sdtdh="http://schemas.microsoft.com/office/word/2020/wordml/sdtdatahash" xmlns:w16sdtfl="http://schemas.microsoft.com/office/word/2024/wordml/sdtformatlock" xmlns:w16se="http://schemas.microsoft.com/office/word/2015/wordml/symex" mc:Ignorable="w14 w15 w16se w16cid w16 w16cex w16sdtdh w16sdtfl w16du">
   <w:optimizeForBrowser/>
   <w:allowPNG/>
 </w:webSettings>

--- a/CYBER360-Ex-3.5-Remoting-Endpoints.docx
+++ b/CYBER360-Ex-3.5-Remoting-Endpoints.docx
@@ -465,141 +465,7 @@
           <w:sz w:val="22"/>
           <w:szCs w:val="22"/>
         </w:rPr>
-        <w:t>cit361-lab.cit</w:t>
-      </w:r>
-      <w:r>
-        <w:rPr>
-          <w:b/>
-          <w:bCs/>
-          <w:sz w:val="22"/>
-          <w:szCs w:val="22"/>
-        </w:rPr>
-        <w:t>.byui.edu</w:t>
-      </w:r>
-      <w:r>
-        <w:rPr>
-          <w:b/>
-          <w:bCs/>
-          <w:sz w:val="22"/>
-          <w:szCs w:val="22"/>
-        </w:rPr>
-        <w:br/>
-      </w:r>
-      <w:r>
-        <w:rPr>
-          <w:sz w:val="22"/>
-          <w:szCs w:val="22"/>
-        </w:rPr>
-        <w:t>Port:</w:t>
-      </w:r>
-      <w:r>
-        <w:rPr>
-          <w:sz w:val="22"/>
-          <w:szCs w:val="22"/>
-        </w:rPr>
-        <w:t xml:space="preserve"> </w:t>
-      </w:r>
-      <w:r>
-        <w:rPr>
-          <w:b/>
-          <w:bCs/>
-          <w:sz w:val="22"/>
-          <w:szCs w:val="22"/>
-        </w:rPr>
-        <w:t>22</w:t>
-      </w:r>
-      <w:r>
-        <w:rPr>
-          <w:sz w:val="22"/>
-          <w:szCs w:val="22"/>
-        </w:rPr>
-        <w:t xml:space="preserve"> or</w:t>
-      </w:r>
-      <w:r>
-        <w:rPr>
-          <w:sz w:val="22"/>
-          <w:szCs w:val="22"/>
-        </w:rPr>
-        <w:t xml:space="preserve"> </w:t>
-      </w:r>
-      <w:proofErr w:type="gramStart"/>
-      <w:r>
-        <w:rPr>
-          <w:b/>
-          <w:bCs/>
-          <w:sz w:val="22"/>
-          <w:szCs w:val="22"/>
-        </w:rPr>
-        <w:t>443</w:t>
-      </w:r>
-      <w:r>
-        <w:rPr>
-          <w:sz w:val="22"/>
-          <w:szCs w:val="22"/>
-        </w:rPr>
-        <w:t xml:space="preserve">  </w:t>
-      </w:r>
-      <w:r>
-        <w:rPr>
-          <w:i/>
-          <w:iCs/>
-          <w:sz w:val="22"/>
-          <w:szCs w:val="22"/>
-        </w:rPr>
-        <w:t>(</w:t>
-      </w:r>
-      <w:proofErr w:type="gramEnd"/>
-      <w:r>
-        <w:rPr>
-          <w:i/>
-          <w:iCs/>
-          <w:sz w:val="22"/>
-          <w:szCs w:val="22"/>
-        </w:rPr>
-        <w:t xml:space="preserve">Important: </w:t>
-      </w:r>
-      <w:r>
-        <w:rPr>
-          <w:i/>
-          <w:iCs/>
-          <w:sz w:val="22"/>
-          <w:szCs w:val="22"/>
-        </w:rPr>
-        <w:t xml:space="preserve">for SSH, </w:t>
-      </w:r>
-      <w:r>
-        <w:rPr>
-          <w:i/>
-          <w:iCs/>
-          <w:sz w:val="22"/>
-          <w:szCs w:val="22"/>
-        </w:rPr>
-        <w:t>443</w:t>
-      </w:r>
-      <w:r>
-        <w:rPr>
-          <w:i/>
-          <w:iCs/>
-          <w:sz w:val="22"/>
-          <w:szCs w:val="22"/>
-        </w:rPr>
-        <w:t xml:space="preserve"> is a </w:t>
-      </w:r>
-      <w:r>
-        <w:rPr>
-          <w:sz w:val="22"/>
-          <w:szCs w:val="22"/>
-        </w:rPr>
-        <w:t>nonstandard</w:t>
-      </w:r>
-      <w:r>
-        <w:rPr>
-          <w:i/>
-          <w:iCs/>
-          <w:sz w:val="22"/>
-          <w:szCs w:val="22"/>
-        </w:rPr>
-        <w:t xml:space="preserve"> transport layer port number.)</w:t>
+        <w:t>360lab.cse.byui.edu</w:t>
       </w:r>
       <w:r>
         <w:rPr>
@@ -846,7 +712,7 @@
           <w:sz w:val="22"/>
           <w:szCs w:val="22"/>
         </w:rPr>
-        <w:t xml:space="preserve"> -p 22</w:t>
+        <w:t xml:space="preserve"> </w:t>
       </w:r>
       <w:r>
         <w:rPr>
@@ -856,7 +722,7 @@
           <w:sz w:val="22"/>
           <w:szCs w:val="22"/>
         </w:rPr>
-        <w:t xml:space="preserve"> </w:t>
+        <w:t>mer23079@</w:t>
       </w:r>
       <w:r>
         <w:rPr>
@@ -866,67 +732,7 @@
           <w:sz w:val="22"/>
           <w:szCs w:val="22"/>
         </w:rPr>
-        <w:t>mer23079@cit361-lab.cit.byui.edu</w:t>
-      </w:r>
-      <w:r>
-        <w:rPr>
-          <w:rFonts w:ascii="Consolas" w:hAnsi="Consolas"/>
-          <w:b/>
-          <w:bCs/>
-          <w:sz w:val="22"/>
-          <w:szCs w:val="22"/>
-        </w:rPr>
-        <w:t xml:space="preserve">  </w:t>
-      </w:r>
-      <w:r>
-        <w:rPr>
-          <w:sz w:val="22"/>
-          <w:szCs w:val="22"/>
-        </w:rPr>
-        <w:t xml:space="preserve"> </w:t>
-      </w:r>
-      <w:r>
-        <w:rPr>
-          <w:sz w:val="22"/>
-          <w:szCs w:val="22"/>
-        </w:rPr>
-        <w:t xml:space="preserve"># if that doesn’t work, </w:t>
-      </w:r>
-      <w:proofErr w:type="gramStart"/>
-      <w:r>
-        <w:rPr>
-          <w:sz w:val="22"/>
-          <w:szCs w:val="22"/>
-        </w:rPr>
-        <w:t xml:space="preserve">try  </w:t>
-      </w:r>
-      <w:r>
-        <w:rPr>
-          <w:rFonts w:ascii="Consolas" w:hAnsi="Consolas"/>
-          <w:b/>
-          <w:bCs/>
-          <w:sz w:val="22"/>
-          <w:szCs w:val="22"/>
-        </w:rPr>
-        <w:t>-</w:t>
-      </w:r>
-      <w:proofErr w:type="gramEnd"/>
-      <w:r>
-        <w:rPr>
-          <w:rFonts w:ascii="Consolas" w:hAnsi="Consolas"/>
-          <w:b/>
-          <w:bCs/>
-          <w:sz w:val="22"/>
-          <w:szCs w:val="22"/>
-        </w:rPr>
-        <w:t>p 443</w:t>
-      </w:r>
-      <w:r>
-        <w:rPr>
-          <w:sz w:val="22"/>
-          <w:szCs w:val="22"/>
-        </w:rPr>
-        <w:t xml:space="preserve"> </w:t>
+        <w:t>360lab.cse.byui.edu</w:t>
       </w:r>
       <w:r>
         <w:rPr>
@@ -1196,7 +1002,21 @@
           <w:sz w:val="22"/>
           <w:szCs w:val="22"/>
         </w:rPr>
-        <w:t xml:space="preserve">Run the same command on DC: </w:t>
+        <w:t xml:space="preserve">Run the same command on </w:t>
+      </w:r>
+      <w:r>
+        <w:rPr>
+          <w:sz w:val="22"/>
+          <w:szCs w:val="22"/>
+        </w:rPr>
+        <w:t>SLAYGORE</w:t>
+      </w:r>
+      <w:r>
+        <w:rPr>
+          <w:sz w:val="22"/>
+          <w:szCs w:val="22"/>
+        </w:rPr>
+        <w:t xml:space="preserve">: </w:t>
       </w:r>
       <w:r>
         <w:rPr>
@@ -1213,8 +1033,9 @@
           <w:sz w:val="22"/>
           <w:szCs w:val="22"/>
         </w:rPr>
-        <w:t xml:space="preserve">Invoke-Command -ComputerName DC </w:t>
-      </w:r>
+        <w:t>Invoke-Command -</w:t>
+      </w:r>
+      <w:proofErr w:type="spellStart"/>
       <w:r>
         <w:rPr>
           <w:rFonts w:ascii="Consolas" w:hAnsi="Consolas"/>
@@ -1223,7 +1044,94 @@
           <w:sz w:val="22"/>
           <w:szCs w:val="22"/>
         </w:rPr>
-        <w:t>-ScriptBlock {Get-PSSessionConfiguration}</w:t>
+        <w:t>ComputerName</w:t>
+      </w:r>
+      <w:proofErr w:type="spellEnd"/>
+      <w:r>
+        <w:rPr>
+          <w:rFonts w:ascii="Consolas" w:hAnsi="Consolas"/>
+          <w:b/>
+          <w:bCs/>
+          <w:sz w:val="22"/>
+          <w:szCs w:val="22"/>
+        </w:rPr>
+        <w:t xml:space="preserve"> </w:t>
+      </w:r>
+      <w:proofErr w:type="spellStart"/>
+      <w:r>
+        <w:rPr>
+          <w:rFonts w:ascii="Consolas" w:hAnsi="Consolas"/>
+          <w:b/>
+          <w:bCs/>
+          <w:sz w:val="22"/>
+          <w:szCs w:val="22"/>
+        </w:rPr>
+        <w:t>slaygore</w:t>
+      </w:r>
+      <w:proofErr w:type="spellEnd"/>
+      <w:r>
+        <w:rPr>
+          <w:rFonts w:ascii="Consolas" w:hAnsi="Consolas"/>
+          <w:b/>
+          <w:bCs/>
+          <w:sz w:val="22"/>
+          <w:szCs w:val="22"/>
+        </w:rPr>
+        <w:t xml:space="preserve"> </w:t>
+      </w:r>
+      <w:r>
+        <w:rPr>
+          <w:rFonts w:ascii="Consolas" w:hAnsi="Consolas"/>
+          <w:b/>
+          <w:bCs/>
+          <w:sz w:val="22"/>
+          <w:szCs w:val="22"/>
+        </w:rPr>
+        <w:t>-</w:t>
+      </w:r>
+      <w:proofErr w:type="spellStart"/>
+      <w:r>
+        <w:rPr>
+          <w:rFonts w:ascii="Consolas" w:hAnsi="Consolas"/>
+          <w:b/>
+          <w:bCs/>
+          <w:sz w:val="22"/>
+          <w:szCs w:val="22"/>
+        </w:rPr>
+        <w:t>ScriptBlock</w:t>
+      </w:r>
+      <w:proofErr w:type="spellEnd"/>
+      <w:r>
+        <w:rPr>
+          <w:rFonts w:ascii="Consolas" w:hAnsi="Consolas"/>
+          <w:b/>
+          <w:bCs/>
+          <w:sz w:val="22"/>
+          <w:szCs w:val="22"/>
+        </w:rPr>
+        <w:t xml:space="preserve"> {Get-</w:t>
+      </w:r>
+      <w:proofErr w:type="spellStart"/>
+      <w:r>
+        <w:rPr>
+          <w:rFonts w:ascii="Consolas" w:hAnsi="Consolas"/>
+          <w:b/>
+          <w:bCs/>
+          <w:sz w:val="22"/>
+          <w:szCs w:val="22"/>
+        </w:rPr>
+        <w:t>PSSessionConfiguration</w:t>
+      </w:r>
+      <w:proofErr w:type="spellEnd"/>
+      <w:r>
+        <w:rPr>
+          <w:rFonts w:ascii="Consolas" w:hAnsi="Consolas"/>
+          <w:b/>
+          <w:bCs/>
+          <w:sz w:val="22"/>
+          <w:szCs w:val="22"/>
+        </w:rPr>
+        <w:t>}</w:t>
       </w:r>
       <w:r>
         <w:rPr>
@@ -1338,7 +1246,7 @@
           <w:sz w:val="22"/>
           <w:szCs w:val="22"/>
         </w:rPr>
-        <w:t>DC</w:t>
+        <w:t>SLAYGORE</w:t>
       </w:r>
       <w:r>
         <w:rPr>
@@ -1427,39 +1335,52 @@
           <w:sz w:val="22"/>
           <w:szCs w:val="22"/>
         </w:rPr>
-        <w:t>nter-PSSession</w:t>
-      </w:r>
+        <w:t>nter-</w:t>
+      </w:r>
+      <w:proofErr w:type="spellStart"/>
       <w:r>
         <w:rPr>
           <w:rStyle w:val="CommandChar"/>
           <w:sz w:val="22"/>
           <w:szCs w:val="22"/>
         </w:rPr>
+        <w:t>PSSession</w:t>
+      </w:r>
+      <w:proofErr w:type="spellEnd"/>
+      <w:r>
+        <w:rPr>
+          <w:rStyle w:val="CommandChar"/>
+          <w:sz w:val="22"/>
+          <w:szCs w:val="22"/>
+        </w:rPr>
         <w:t xml:space="preserve"> </w:t>
       </w:r>
+      <w:proofErr w:type="spellStart"/>
       <w:r>
         <w:rPr>
           <w:rStyle w:val="CommandChar"/>
           <w:sz w:val="22"/>
           <w:szCs w:val="22"/>
         </w:rPr>
-        <w:t>DC</w:t>
-      </w:r>
+        <w:t>slaygore</w:t>
+      </w:r>
+      <w:proofErr w:type="spellEnd"/>
       <w:r>
         <w:rPr>
           <w:rStyle w:val="CommandChar"/>
           <w:sz w:val="22"/>
           <w:szCs w:val="22"/>
         </w:rPr>
-        <w:t xml:space="preserve"> -C</w:t>
-      </w:r>
+        <w:t xml:space="preserve"> -</w:t>
+      </w:r>
+      <w:proofErr w:type="spellStart"/>
       <w:r>
         <w:rPr>
           <w:rStyle w:val="CommandChar"/>
           <w:sz w:val="22"/>
           <w:szCs w:val="22"/>
         </w:rPr>
-        <w:t xml:space="preserve">onfigurationName </w:t>
+        <w:t>C</w:t>
       </w:r>
       <w:r>
         <w:rPr>
@@ -1467,6 +1388,25 @@
           <w:sz w:val="22"/>
           <w:szCs w:val="22"/>
         </w:rPr>
+        <w:t>onfigurationName</w:t>
+      </w:r>
+      <w:proofErr w:type="spellEnd"/>
+      <w:r>
+        <w:rPr>
+          <w:rStyle w:val="CommandChar"/>
+          <w:sz w:val="22"/>
+          <w:szCs w:val="22"/>
+        </w:rPr>
+        <w:t xml:space="preserve"> </w:t>
+      </w:r>
+      <w:proofErr w:type="spellStart"/>
+      <w:proofErr w:type="gramStart"/>
+      <w:r>
+        <w:rPr>
+          <w:rStyle w:val="CommandChar"/>
+          <w:sz w:val="22"/>
+          <w:szCs w:val="22"/>
+        </w:rPr>
         <w:t>m</w:t>
       </w:r>
       <w:r>
@@ -1475,8 +1415,18 @@
           <w:sz w:val="22"/>
           <w:szCs w:val="22"/>
         </w:rPr>
-        <w:t>icrosoft.powershell.workflow</w:t>
-      </w:r>
+        <w:t>icrosoft.powershell</w:t>
+      </w:r>
+      <w:proofErr w:type="gramEnd"/>
+      <w:r>
+        <w:rPr>
+          <w:rStyle w:val="CommandChar"/>
+          <w:sz w:val="22"/>
+          <w:szCs w:val="22"/>
+        </w:rPr>
+        <w:t>.workflow</w:t>
+      </w:r>
+      <w:proofErr w:type="spellEnd"/>
       <w:r>
         <w:rPr>
           <w:sz w:val="22"/>
@@ -2666,7 +2616,7 @@
         <w:sz w:val="16"/>
         <w:szCs w:val="18"/>
       </w:rPr>
-      <w:t>2025</w:t>
+      <w:t>2026</w:t>
     </w:r>
     <w:r>
       <w:rPr>
@@ -7557,6 +7507,7 @@
     <w:rsid w:val="0035446D"/>
     <w:rsid w:val="0036402A"/>
     <w:rsid w:val="003E4C64"/>
+    <w:rsid w:val="0043217F"/>
     <w:rsid w:val="004462A2"/>
     <w:rsid w:val="00485224"/>
     <w:rsid w:val="004E7D5B"/>
@@ -7577,6 +7528,7 @@
     <w:rsid w:val="00B45BB0"/>
     <w:rsid w:val="00B5485D"/>
     <w:rsid w:val="00B72C94"/>
+    <w:rsid w:val="00BF1762"/>
     <w:rsid w:val="00BF31B0"/>
     <w:rsid w:val="00C40C05"/>
     <w:rsid w:val="00C428B3"/>

--- a/CYBER360-Ex-3.5-Remoting-Endpoints.docx
+++ b/CYBER360-Ex-3.5-Remoting-Endpoints.docx
@@ -605,25 +605,62 @@
           <w:szCs w:val="22"/>
         </w:rPr>
         <w:br/>
-        <w:t>Password: Your I-Number</w:t>
-      </w:r>
-      <w:r>
-        <w:rPr>
-          <w:sz w:val="22"/>
-          <w:szCs w:val="22"/>
-        </w:rPr>
-        <w:t>.</w:t>
-      </w:r>
-      <w:r>
-        <w:rPr>
-          <w:sz w:val="22"/>
-          <w:szCs w:val="22"/>
-        </w:rPr>
-        <w:t xml:space="preserve"> </w:t>
+      </w:r>
+      <w:r>
+        <w:rPr>
+          <w:sz w:val="22"/>
+          <w:szCs w:val="22"/>
+        </w:rPr>
+        <w:t xml:space="preserve">Password: Your </w:t>
+      </w:r>
+      <w:r>
+        <w:rPr>
+          <w:sz w:val="22"/>
+          <w:szCs w:val="22"/>
+        </w:rPr>
+        <w:t xml:space="preserve">11 digit </w:t>
+      </w:r>
+      <w:r>
+        <w:rPr>
+          <w:sz w:val="22"/>
+          <w:szCs w:val="22"/>
+        </w:rPr>
+        <w:t>I-Number.</w:t>
+      </w:r>
+      <w:r>
+        <w:rPr>
+          <w:sz w:val="22"/>
+          <w:szCs w:val="22"/>
+        </w:rPr>
+        <w:t xml:space="preserve">  </w:t>
+      </w:r>
+      <w:r>
+        <w:rPr>
+          <w:b/>
+          <w:bCs/>
+          <w:sz w:val="22"/>
+          <w:szCs w:val="22"/>
+        </w:rPr>
+        <w:t>NOTE: Most I-Numbers are fewer digits than 11, you will need to add leading zeros to your I-Number until it is 11 digits long, do not include any spaces or other characters in your password.</w:t>
       </w:r>
     </w:p>
     <w:p>
       <w:pPr>
+        <w:rPr>
+          <w:sz w:val="22"/>
+          <w:szCs w:val="22"/>
+        </w:rPr>
+      </w:pPr>
+      <w:r>
+        <w:rPr>
+          <w:sz w:val="22"/>
+          <w:szCs w:val="22"/>
+        </w:rPr>
+        <w:t xml:space="preserve"> </w:t>
+      </w:r>
+    </w:p>
+    <w:p>
+      <w:pPr>
         <w:ind w:left="720"/>
         <w:rPr>
           <w:color w:val="000000" w:themeColor="text1"/>
@@ -636,6 +673,7 @@
           <w:sz w:val="22"/>
           <w:szCs w:val="22"/>
         </w:rPr>
+        <w:lastRenderedPageBreak/>
         <w:t>I</w:t>
       </w:r>
       <w:r>
@@ -777,7 +815,6 @@
         <w:pStyle w:val="Heading1"/>
       </w:pPr>
       <w:r>
-        <w:lastRenderedPageBreak/>
         <w:t xml:space="preserve">Task </w:t>
       </w:r>
       <w:r>
@@ -1033,9 +1070,8 @@
           <w:sz w:val="22"/>
           <w:szCs w:val="22"/>
         </w:rPr>
-        <w:t>Invoke-Command -</w:t>
-      </w:r>
-      <w:proofErr w:type="spellStart"/>
+        <w:t xml:space="preserve">Invoke-Command -ComputerName </w:t>
+      </w:r>
       <w:r>
         <w:rPr>
           <w:rFonts w:ascii="Consolas" w:hAnsi="Consolas"/>
@@ -1044,9 +1080,8 @@
           <w:sz w:val="22"/>
           <w:szCs w:val="22"/>
         </w:rPr>
-        <w:t>ComputerName</w:t>
-      </w:r>
-      <w:proofErr w:type="spellEnd"/>
+        <w:t>slaygore</w:t>
+      </w:r>
       <w:r>
         <w:rPr>
           <w:rFonts w:ascii="Consolas" w:hAnsi="Consolas"/>
@@ -1057,7 +1092,6 @@
         </w:rPr>
         <w:t xml:space="preserve"> </w:t>
       </w:r>
-      <w:proofErr w:type="spellStart"/>
       <w:r>
         <w:rPr>
           <w:rFonts w:ascii="Consolas" w:hAnsi="Consolas"/>
@@ -1066,72 +1100,7 @@
           <w:sz w:val="22"/>
           <w:szCs w:val="22"/>
         </w:rPr>
-        <w:t>slaygore</w:t>
-      </w:r>
-      <w:proofErr w:type="spellEnd"/>
-      <w:r>
-        <w:rPr>
-          <w:rFonts w:ascii="Consolas" w:hAnsi="Consolas"/>
-          <w:b/>
-          <w:bCs/>
-          <w:sz w:val="22"/>
-          <w:szCs w:val="22"/>
-        </w:rPr>
-        <w:t xml:space="preserve"> </w:t>
-      </w:r>
-      <w:r>
-        <w:rPr>
-          <w:rFonts w:ascii="Consolas" w:hAnsi="Consolas"/>
-          <w:b/>
-          <w:bCs/>
-          <w:sz w:val="22"/>
-          <w:szCs w:val="22"/>
-        </w:rPr>
-        <w:t>-</w:t>
-      </w:r>
-      <w:proofErr w:type="spellStart"/>
-      <w:r>
-        <w:rPr>
-          <w:rFonts w:ascii="Consolas" w:hAnsi="Consolas"/>
-          <w:b/>
-          <w:bCs/>
-          <w:sz w:val="22"/>
-          <w:szCs w:val="22"/>
-        </w:rPr>
-        <w:t>ScriptBlock</w:t>
-      </w:r>
-      <w:proofErr w:type="spellEnd"/>
-      <w:r>
-        <w:rPr>
-          <w:rFonts w:ascii="Consolas" w:hAnsi="Consolas"/>
-          <w:b/>
-          <w:bCs/>
-          <w:sz w:val="22"/>
-          <w:szCs w:val="22"/>
-        </w:rPr>
-        <w:t xml:space="preserve"> {Get-</w:t>
-      </w:r>
-      <w:proofErr w:type="spellStart"/>
-      <w:r>
-        <w:rPr>
-          <w:rFonts w:ascii="Consolas" w:hAnsi="Consolas"/>
-          <w:b/>
-          <w:bCs/>
-          <w:sz w:val="22"/>
-          <w:szCs w:val="22"/>
-        </w:rPr>
-        <w:t>PSSessionConfiguration</w:t>
-      </w:r>
-      <w:proofErr w:type="spellEnd"/>
-      <w:r>
-        <w:rPr>
-          <w:rFonts w:ascii="Consolas" w:hAnsi="Consolas"/>
-          <w:b/>
-          <w:bCs/>
-          <w:sz w:val="22"/>
-          <w:szCs w:val="22"/>
-        </w:rPr>
-        <w:t>}</w:t>
+        <w:t>-ScriptBlock {Get-PSSessionConfiguration}</w:t>
       </w:r>
       <w:r>
         <w:rPr>
@@ -1335,52 +1304,48 @@
           <w:sz w:val="22"/>
           <w:szCs w:val="22"/>
         </w:rPr>
-        <w:t>nter-</w:t>
-      </w:r>
-      <w:proofErr w:type="spellStart"/>
+        <w:t>nter-PSSession</w:t>
+      </w:r>
       <w:r>
         <w:rPr>
           <w:rStyle w:val="CommandChar"/>
           <w:sz w:val="22"/>
           <w:szCs w:val="22"/>
         </w:rPr>
-        <w:t>PSSession</w:t>
-      </w:r>
-      <w:proofErr w:type="spellEnd"/>
+        <w:t xml:space="preserve"> </w:t>
+      </w:r>
       <w:r>
         <w:rPr>
           <w:rStyle w:val="CommandChar"/>
           <w:sz w:val="22"/>
           <w:szCs w:val="22"/>
         </w:rPr>
-        <w:t xml:space="preserve"> </w:t>
-      </w:r>
-      <w:proofErr w:type="spellStart"/>
+        <w:t>slaygore</w:t>
+      </w:r>
       <w:r>
         <w:rPr>
           <w:rStyle w:val="CommandChar"/>
           <w:sz w:val="22"/>
           <w:szCs w:val="22"/>
         </w:rPr>
-        <w:t>slaygore</w:t>
-      </w:r>
-      <w:proofErr w:type="spellEnd"/>
+        <w:t xml:space="preserve"> -C</w:t>
+      </w:r>
       <w:r>
         <w:rPr>
           <w:rStyle w:val="CommandChar"/>
           <w:sz w:val="22"/>
           <w:szCs w:val="22"/>
         </w:rPr>
-        <w:t xml:space="preserve"> -</w:t>
-      </w:r>
-      <w:proofErr w:type="spellStart"/>
+        <w:t xml:space="preserve">onfigurationName </w:t>
+      </w:r>
+      <w:proofErr w:type="gramStart"/>
       <w:r>
         <w:rPr>
           <w:rStyle w:val="CommandChar"/>
           <w:sz w:val="22"/>
           <w:szCs w:val="22"/>
         </w:rPr>
-        <w:t>C</w:t>
+        <w:t>m</w:t>
       </w:r>
       <w:r>
         <w:rPr>
@@ -1388,45 +1353,17 @@
           <w:sz w:val="22"/>
           <w:szCs w:val="22"/>
         </w:rPr>
-        <w:t>onfigurationName</w:t>
-      </w:r>
-      <w:proofErr w:type="spellEnd"/>
+        <w:t>icrosoft.powershell</w:t>
+      </w:r>
+      <w:proofErr w:type="gramEnd"/>
       <w:r>
         <w:rPr>
           <w:rStyle w:val="CommandChar"/>
           <w:sz w:val="22"/>
           <w:szCs w:val="22"/>
         </w:rPr>
-        <w:t xml:space="preserve"> </w:t>
-      </w:r>
-      <w:proofErr w:type="spellStart"/>
-      <w:proofErr w:type="gramStart"/>
-      <w:r>
-        <w:rPr>
-          <w:rStyle w:val="CommandChar"/>
-          <w:sz w:val="22"/>
-          <w:szCs w:val="22"/>
-        </w:rPr>
-        <w:t>m</w:t>
-      </w:r>
-      <w:r>
-        <w:rPr>
-          <w:rStyle w:val="CommandChar"/>
-          <w:sz w:val="22"/>
-          <w:szCs w:val="22"/>
-        </w:rPr>
-        <w:t>icrosoft.powershell</w:t>
-      </w:r>
-      <w:proofErr w:type="gramEnd"/>
-      <w:r>
-        <w:rPr>
-          <w:rStyle w:val="CommandChar"/>
-          <w:sz w:val="22"/>
-          <w:szCs w:val="22"/>
-        </w:rPr>
         <w:t>.workflow</w:t>
       </w:r>
-      <w:proofErr w:type="spellEnd"/>
       <w:r>
         <w:rPr>
           <w:sz w:val="22"/>
@@ -2068,6 +2005,7 @@
           <w:sz w:val="22"/>
           <w:szCs w:val="22"/>
         </w:rPr>
+        <w:lastRenderedPageBreak/>
         <w:t>Get-Module * | fl</w:t>
       </w:r>
       <w:r>
@@ -2165,7 +2103,6 @@
           <w:sz w:val="22"/>
           <w:szCs w:val="22"/>
         </w:rPr>
-        <w:lastRenderedPageBreak/>
         <w:t>Using th</w:t>
       </w:r>
       <w:r>
@@ -7501,6 +7438,7 @@
     <w:rsid w:val="00183BD9"/>
     <w:rsid w:val="001A69D3"/>
     <w:rsid w:val="00230F4B"/>
+    <w:rsid w:val="00284114"/>
     <w:rsid w:val="002A5C42"/>
     <w:rsid w:val="002D68FF"/>
     <w:rsid w:val="00346A5C"/>
@@ -7539,6 +7477,7 @@
     <w:rsid w:val="00D11460"/>
     <w:rsid w:val="00D16251"/>
     <w:rsid w:val="00D67AF3"/>
+    <w:rsid w:val="00E92CE4"/>
     <w:rsid w:val="00E94293"/>
     <w:rsid w:val="00EF632A"/>
     <w:rsid w:val="00F27A57"/>
